--- a/media/Shablonlar/Colocation_shablon_yuridik.docx
+++ b/media/Shablonlar/Colocation_shablon_yuridik.docx
@@ -57,7 +57,7 @@
           <w:szCs w:val="26"/>
           <w:lang w:eastAsia="ja-JP"/>
         </w:rPr>
-        <w:t>{{contract_number}}- sonli</w:t>
+        <w:t>{{contract_number}} - sonli</w:t>
       </w:r>
     </w:p>
     <w:p>
@@ -140,6 +140,9 @@
         </w:rPr>
         <w:t>Toshkent sh.</w:t>
         <w:tab/>
+        <w:tab/>
+        <w:tab/>
+        <w:tab/>
       </w:r>
       <w:r>
         <w:rPr>
@@ -150,62 +153,7 @@
           <w:szCs w:val="26"/>
           <w:lang w:val="en-US" w:eastAsia="ja-JP"/>
         </w:rPr>
-        <w:t xml:space="preserve">{{year}} </w:t>
-      </w:r>
-      <w:r>
-        <w:rPr>
-          <w:rFonts w:eastAsia="MS Mincho"/>
-          <w:b/>
-          <w:bCs/>
-          <w:sz w:val="26"/>
-          <w:szCs w:val="26"/>
-          <w:lang w:val="en-US" w:eastAsia="ja-JP"/>
-        </w:rPr>
-        <w:t>y. “</w:t>
-      </w:r>
-      <w:r>
-        <w:rPr>
-          <w:rFonts w:eastAsia="MS Mincho"/>
-          <w:b/>
-          <w:bCs/>
-          <w:sz w:val="26"/>
-          <w:szCs w:val="26"/>
-          <w:lang w:val="en-US" w:eastAsia="ja-JP"/>
-        </w:rPr>
-        <w:t>{{day}}</w:t>
-      </w:r>
-      <w:r>
-        <w:rPr>
-          <w:rFonts w:eastAsia="MS Mincho"/>
-          <w:b/>
-          <w:bCs/>
-          <w:sz w:val="26"/>
-          <w:szCs w:val="26"/>
-          <w:lang w:val="en-US" w:eastAsia="ja-JP"/>
-        </w:rPr>
-        <w:t>”</w:t>
-      </w:r>
-      <w:r>
-        <w:rPr>
-          <w:rFonts w:eastAsia="MS Mincho"/>
-          <w:b/>
-          <w:bCs/>
-          <w:sz w:val="26"/>
-          <w:szCs w:val="26"/>
-          <w:lang w:val="uz-Cyrl-UZ" w:eastAsia="ja-JP"/>
-        </w:rPr>
-        <w:t xml:space="preserve"> </w:t>
-      </w:r>
-      <w:r>
-        <w:rPr>
-          <w:rFonts w:eastAsia="MS Mincho"/>
-          <w:b/>
-          <w:bCs/>
-          <w:sz w:val="26"/>
-          <w:szCs w:val="26"/>
-          <w:lang w:val="en-US" w:eastAsia="ja-JP"/>
-        </w:rPr>
-        <w:t>{{month}}</w:t>
+        <w:t>{{day}}.{{month}}.{{year}}</w:t>
       </w:r>
     </w:p>
     <w:p>
@@ -2969,6 +2917,47 @@
               <w:pStyle w:val="Normal"/>
               <w:widowControl w:val="false"/>
               <w:jc w:val="center"/>
+              <w:rPr>
+                <w:sz w:val="26"/>
+                <w:szCs w:val="26"/>
+              </w:rPr>
+            </w:pPr>
+            <w:r>
+              <w:rPr>
+                <w:bCs/>
+                <w:sz w:val="26"/>
+                <w:szCs w:val="26"/>
+                <w:lang w:val="en-US"/>
+              </w:rPr>
+              <w:t>{{day}}.{{month}}.{{year}}</w:t>
+            </w:r>
+          </w:p>
+          <w:p>
+            <w:pPr>
+              <w:pStyle w:val="Normal"/>
+              <w:widowControl w:val="false"/>
+              <w:jc w:val="center"/>
+              <w:rPr>
+                <w:bCs/>
+                <w:sz w:val="26"/>
+                <w:szCs w:val="26"/>
+                <w:lang w:val="en-US"/>
+              </w:rPr>
+            </w:pPr>
+            <w:r>
+              <w:rPr>
+                <w:bCs/>
+                <w:sz w:val="26"/>
+                <w:szCs w:val="26"/>
+                <w:lang w:val="en-US"/>
+              </w:rPr>
+            </w:r>
+          </w:p>
+          <w:p>
+            <w:pPr>
+              <w:pStyle w:val="Normal"/>
+              <w:widowControl w:val="false"/>
+              <w:jc w:val="center"/>
               <w:rPr/>
             </w:pPr>
             <w:r>
@@ -2978,52 +2967,7 @@
                 <w:szCs w:val="26"/>
                 <w:lang w:val="en-US"/>
               </w:rPr>
-              <w:t>{{year}}</w:t>
-            </w:r>
-            <w:r>
-              <w:rPr>
-                <w:bCs/>
-                <w:sz w:val="26"/>
-                <w:szCs w:val="26"/>
-                <w:lang w:val="en-US"/>
-              </w:rPr>
-              <w:t xml:space="preserve"> y. “</w:t>
-            </w:r>
-            <w:r>
-              <w:rPr>
-                <w:bCs/>
-                <w:sz w:val="26"/>
-                <w:szCs w:val="26"/>
-                <w:lang w:val="en-US"/>
-              </w:rPr>
-              <w:t>{{day}}</w:t>
-            </w:r>
-            <w:r>
-              <w:rPr>
-                <w:bCs/>
-                <w:sz w:val="26"/>
-                <w:szCs w:val="26"/>
-                <w:lang w:val="en-US"/>
-              </w:rPr>
-              <w:t>”</w:t>
-            </w:r>
-            <w:r>
-              <w:rPr>
-                <w:bCs/>
-                <w:sz w:val="26"/>
-                <w:szCs w:val="26"/>
-                <w:lang w:val="uz-Cyrl-UZ"/>
-              </w:rPr>
-              <w:t xml:space="preserve"> </w:t>
-            </w:r>
-            <w:r>
-              <w:rPr>
-                <w:bCs/>
-                <w:sz w:val="26"/>
-                <w:szCs w:val="26"/>
-                <w:lang w:val="en-US"/>
-              </w:rPr>
-              <w:t>{{month}}</w:t>
+              <w:t>{{qr_unicon}}</w:t>
             </w:r>
           </w:p>
         </w:tc>
@@ -3366,40 +3310,6 @@
               <w:widowControl w:val="false"/>
               <w:jc w:val="center"/>
               <w:rPr>
-                <w:sz w:val="26"/>
-                <w:szCs w:val="26"/>
-              </w:rPr>
-            </w:pPr>
-            <w:r>
-              <w:rPr>
-                <w:sz w:val="26"/>
-                <w:szCs w:val="26"/>
-              </w:rPr>
-            </w:r>
-          </w:p>
-          <w:p>
-            <w:pPr>
-              <w:pStyle w:val="Normal"/>
-              <w:widowControl w:val="false"/>
-              <w:jc w:val="center"/>
-              <w:rPr>
-                <w:sz w:val="26"/>
-                <w:szCs w:val="26"/>
-              </w:rPr>
-            </w:pPr>
-            <w:r>
-              <w:rPr>
-                <w:sz w:val="26"/>
-                <w:szCs w:val="26"/>
-              </w:rPr>
-            </w:r>
-          </w:p>
-          <w:p>
-            <w:pPr>
-              <w:pStyle w:val="Normal"/>
-              <w:widowControl w:val="false"/>
-              <w:jc w:val="center"/>
-              <w:rPr>
                 <w:b/>
                 <w:b/>
                 <w:bCs/>
@@ -3444,7 +3354,8 @@
               <w:widowControl w:val="false"/>
               <w:jc w:val="center"/>
               <w:rPr>
-                <w:u w:val="none"/>
+                <w:sz w:val="26"/>
+                <w:szCs w:val="26"/>
               </w:rPr>
             </w:pPr>
             <w:r>
@@ -3455,8 +3366,33 @@
                 <w:u w:val="none"/>
                 <w:lang w:val="en-US"/>
               </w:rPr>
-              <w:t>{{year}}</w:t>
-            </w:r>
+              <w:t>{{day}}.{{month}}.{{year}}</w:t>
+            </w:r>
+          </w:p>
+          <w:p>
+            <w:pPr>
+              <w:pStyle w:val="Normal"/>
+              <w:widowControl w:val="false"/>
+              <w:jc w:val="center"/>
+              <w:rPr>
+                <w:u w:val="none"/>
+              </w:rPr>
+            </w:pPr>
+            <w:r>
+              <w:rPr>
+                <w:u w:val="none"/>
+              </w:rPr>
+            </w:r>
+          </w:p>
+          <w:p>
+            <w:pPr>
+              <w:pStyle w:val="Normal"/>
+              <w:widowControl w:val="false"/>
+              <w:jc w:val="center"/>
+              <w:rPr>
+                <w:u w:val="none"/>
+              </w:rPr>
+            </w:pPr>
             <w:r>
               <w:rPr>
                 <w:bCs/>
@@ -3465,47 +3401,7 @@
                 <w:u w:val="none"/>
                 <w:lang w:val="en-US"/>
               </w:rPr>
-              <w:t xml:space="preserve"> y. “</w:t>
-            </w:r>
-            <w:r>
-              <w:rPr>
-                <w:bCs/>
-                <w:sz w:val="26"/>
-                <w:szCs w:val="26"/>
-                <w:u w:val="none"/>
-                <w:lang w:val="en-US"/>
-              </w:rPr>
-              <w:t>{{day}}</w:t>
-            </w:r>
-            <w:r>
-              <w:rPr>
-                <w:bCs/>
-                <w:sz w:val="26"/>
-                <w:szCs w:val="26"/>
-                <w:u w:val="none"/>
-                <w:lang w:val="en-US"/>
-              </w:rPr>
-              <w:t>”</w:t>
-            </w:r>
-            <w:r>
-              <w:rPr>
-                <w:bCs/>
-                <w:sz w:val="26"/>
-                <w:szCs w:val="26"/>
-                <w:u w:val="none"/>
-                <w:lang w:val="uz-Cyrl-UZ"/>
-              </w:rPr>
-              <w:t xml:space="preserve"> </w:t>
-            </w:r>
-            <w:r>
-              <w:rPr>
-                <w:bCs/>
-                <w:sz w:val="26"/>
-                <w:szCs w:val="26"/>
-                <w:u w:val="none"/>
-                <w:lang w:val="en-US"/>
-              </w:rPr>
-              <w:t>{{month}}</w:t>
+              <w:t>{{qr_client}}</w:t>
             </w:r>
           </w:p>
         </w:tc>
@@ -3550,48 +3446,39 @@
     <w:p>
       <w:pPr>
         <w:pStyle w:val="Normal"/>
-        <w:ind w:left="5103" w:hanging="0"/>
-        <w:jc w:val="center"/>
-        <w:rPr>
-          <w:sz w:val="26"/>
-          <w:szCs w:val="26"/>
-        </w:rPr>
-      </w:pPr>
-      <w:r>
-        <w:rPr>
-          <w:sz w:val="26"/>
-          <w:szCs w:val="26"/>
-        </w:rPr>
-        <w:t>{{year}}-yil “____” _______</w:t>
-      </w:r>
-    </w:p>
-    <w:p>
-      <w:pPr>
-        <w:pStyle w:val="Normal"/>
-        <w:ind w:left="5103" w:hanging="0"/>
-        <w:jc w:val="center"/>
-        <w:rPr>
-          <w:sz w:val="26"/>
-          <w:szCs w:val="26"/>
-        </w:rPr>
-      </w:pPr>
-      <w:r>
-        <w:rPr>
-          <w:sz w:val="26"/>
-          <w:szCs w:val="26"/>
-        </w:rPr>
-        <w:t>______-sonli shartnomaga</w:t>
-      </w:r>
-    </w:p>
-    <w:p>
-      <w:pPr>
-        <w:pStyle w:val="Normal"/>
-        <w:ind w:left="5103" w:hanging="0"/>
-        <w:jc w:val="center"/>
-        <w:rPr>
-          <w:sz w:val="26"/>
-          <w:szCs w:val="26"/>
-        </w:rPr>
+        <w:ind w:hanging="0"/>
+        <w:jc w:val="right"/>
+        <w:rPr/>
+      </w:pPr>
+      <w:r>
+        <w:rPr>
+          <w:sz w:val="26"/>
+          <w:szCs w:val="26"/>
+        </w:rPr>
+        <w:t>{{day}}.{{month}}.{{year}}</w:t>
+      </w:r>
+    </w:p>
+    <w:p>
+      <w:pPr>
+        <w:pStyle w:val="Normal"/>
+        <w:ind w:hanging="0"/>
+        <w:jc w:val="right"/>
+        <w:rPr/>
+      </w:pPr>
+      <w:r>
+        <w:rPr>
+          <w:sz w:val="26"/>
+          <w:szCs w:val="26"/>
+        </w:rPr>
+        <w:t>{{contract_number}}-sonli shartnomaga</w:t>
+      </w:r>
+    </w:p>
+    <w:p>
+      <w:pPr>
+        <w:pStyle w:val="Normal"/>
+        <w:ind w:hanging="0"/>
+        <w:jc w:val="right"/>
+        <w:rPr/>
       </w:pPr>
       <w:r>
         <w:rPr>
@@ -4463,23 +4350,7 @@
                 <w:szCs w:val="26"/>
                 <w:shd w:fill="auto" w:val="clear"/>
               </w:rPr>
-              <w:t>{{price</w:t>
-            </w:r>
-            <w:r>
-              <w:rPr>
-                <w:sz w:val="26"/>
-                <w:szCs w:val="26"/>
-                <w:shd w:fill="auto" w:val="clear"/>
-              </w:rPr>
-              <w:t>2</w:t>
-            </w:r>
-            <w:r>
-              <w:rPr>
-                <w:sz w:val="26"/>
-                <w:szCs w:val="26"/>
-                <w:shd w:fill="auto" w:val="clear"/>
-              </w:rPr>
-              <w:t>}}</w:t>
+              <w:t>{{price2}}</w:t>
             </w:r>
           </w:p>
         </w:tc>
@@ -4817,6 +4688,26 @@
               <w:widowControl w:val="false"/>
               <w:jc w:val="center"/>
               <w:rPr>
+                <w:sz w:val="26"/>
+                <w:szCs w:val="26"/>
+              </w:rPr>
+            </w:pPr>
+            <w:r>
+              <w:rPr>
+                <w:bCs/>
+                <w:sz w:val="26"/>
+                <w:szCs w:val="26"/>
+                <w:lang w:val="en-US"/>
+              </w:rPr>
+              <w:t>{{day}}.{{month}}.{{year}}</w:t>
+            </w:r>
+          </w:p>
+          <w:p>
+            <w:pPr>
+              <w:pStyle w:val="Normal"/>
+              <w:widowControl w:val="false"/>
+              <w:jc w:val="center"/>
+              <w:rPr>
                 <w:bCs/>
                 <w:sz w:val="26"/>
                 <w:szCs w:val="26"/>
@@ -4829,54 +4720,29 @@
                 <w:bCs/>
                 <w:sz w:val="26"/>
                 <w:szCs w:val="26"/>
+                <w:u w:val="single"/>
                 <w:lang w:val="en-US"/>
               </w:rPr>
-              <w:t>{{year}}</w:t>
-            </w:r>
+            </w:r>
+          </w:p>
+          <w:p>
+            <w:pPr>
+              <w:pStyle w:val="Normal"/>
+              <w:widowControl w:val="false"/>
+              <w:jc w:val="center"/>
+              <w:rPr>
+                <w:u w:val="none"/>
+              </w:rPr>
+            </w:pPr>
             <w:r>
               <w:rPr>
                 <w:bCs/>
                 <w:sz w:val="26"/>
                 <w:szCs w:val="26"/>
+                <w:u w:val="none"/>
                 <w:lang w:val="en-US"/>
               </w:rPr>
-              <w:t xml:space="preserve"> y. “</w:t>
-            </w:r>
-            <w:r>
-              <w:rPr>
-                <w:bCs/>
-                <w:sz w:val="26"/>
-                <w:szCs w:val="26"/>
-                <w:lang w:val="en-US"/>
-              </w:rPr>
-              <w:t>{{day}}</w:t>
-            </w:r>
-            <w:r>
-              <w:rPr>
-                <w:bCs/>
-                <w:sz w:val="26"/>
-                <w:szCs w:val="26"/>
-                <w:lang w:val="en-US"/>
-              </w:rPr>
-              <w:t>”</w:t>
-            </w:r>
-            <w:r>
-              <w:rPr>
-                <w:bCs/>
-                <w:sz w:val="26"/>
-                <w:szCs w:val="26"/>
-                <w:lang w:val="uz-Cyrl-UZ"/>
-              </w:rPr>
-              <w:t xml:space="preserve"> </w:t>
-            </w:r>
-            <w:r>
-              <w:rPr>
-                <w:bCs/>
-                <w:sz w:val="26"/>
-                <w:szCs w:val="26"/>
-                <w:lang w:val="en-US"/>
-              </w:rPr>
-              <w:t>{{month}}</w:t>
+              <w:t>{{qr_unicon}}</w:t>
             </w:r>
           </w:p>
         </w:tc>
@@ -5051,9 +4917,11 @@
               <w:rPr>
                 <w:b/>
                 <w:bCs/>
-                <w:sz w:val="26"/>
-                <w:szCs w:val="26"/>
-              </w:rPr>
+                <w:color w:val="000000"/>
+                <w:sz w:val="26"/>
+                <w:szCs w:val="26"/>
+              </w:rPr>
+              <w:t>{{director}}</w:t>
             </w:r>
           </w:p>
           <w:p>
@@ -5064,20 +4932,16 @@
               <w:rPr>
                 <w:b/>
                 <w:b/>
-                <w:bCs/>
-                <w:sz w:val="26"/>
-                <w:szCs w:val="26"/>
-              </w:rPr>
-            </w:pPr>
-            <w:r>
-              <w:rPr>
-                <w:b/>
-                <w:bCs/>
-                <w:color w:val="000000"/>
-                <w:sz w:val="26"/>
-                <w:szCs w:val="26"/>
-              </w:rPr>
-              <w:t>{{director}}</w:t>
+                <w:sz w:val="26"/>
+                <w:szCs w:val="26"/>
+              </w:rPr>
+            </w:pPr>
+            <w:r>
+              <w:rPr>
+                <w:b/>
+                <w:sz w:val="26"/>
+                <w:szCs w:val="26"/>
+              </w:rPr>
             </w:r>
           </w:p>
           <w:p>
@@ -5085,29 +4949,7 @@
               <w:pStyle w:val="Normal"/>
               <w:widowControl w:val="false"/>
               <w:jc w:val="center"/>
-              <w:rPr>
-                <w:b/>
-                <w:b/>
-                <w:sz w:val="26"/>
-                <w:szCs w:val="26"/>
-              </w:rPr>
-            </w:pPr>
-            <w:r>
-              <w:rPr>
-                <w:b/>
-                <w:sz w:val="26"/>
-                <w:szCs w:val="26"/>
-              </w:rPr>
-            </w:r>
-          </w:p>
-          <w:p>
-            <w:pPr>
-              <w:pStyle w:val="Normal"/>
-              <w:widowControl w:val="false"/>
-              <w:jc w:val="center"/>
-              <w:rPr>
-                <w:u w:val="none"/>
-              </w:rPr>
+              <w:rPr/>
             </w:pPr>
             <w:r>
               <w:rPr>
@@ -5117,8 +4959,33 @@
                 <w:u w:val="none"/>
                 <w:lang w:val="en-US"/>
               </w:rPr>
-              <w:t>{{year}}</w:t>
-            </w:r>
+              <w:t>{{day}}.{{month}}.{{year}}</w:t>
+            </w:r>
+          </w:p>
+          <w:p>
+            <w:pPr>
+              <w:pStyle w:val="Normal"/>
+              <w:widowControl w:val="false"/>
+              <w:jc w:val="center"/>
+              <w:rPr>
+                <w:u w:val="none"/>
+              </w:rPr>
+            </w:pPr>
+            <w:r>
+              <w:rPr>
+                <w:u w:val="none"/>
+              </w:rPr>
+            </w:r>
+          </w:p>
+          <w:p>
+            <w:pPr>
+              <w:pStyle w:val="Normal"/>
+              <w:widowControl w:val="false"/>
+              <w:jc w:val="center"/>
+              <w:rPr>
+                <w:u w:val="none"/>
+              </w:rPr>
+            </w:pPr>
             <w:r>
               <w:rPr>
                 <w:bCs/>
@@ -5127,47 +4994,7 @@
                 <w:u w:val="none"/>
                 <w:lang w:val="en-US"/>
               </w:rPr>
-              <w:t xml:space="preserve"> y. “</w:t>
-            </w:r>
-            <w:r>
-              <w:rPr>
-                <w:bCs/>
-                <w:sz w:val="26"/>
-                <w:szCs w:val="26"/>
-                <w:u w:val="none"/>
-                <w:lang w:val="en-US"/>
-              </w:rPr>
-              <w:t>{{day}}</w:t>
-            </w:r>
-            <w:r>
-              <w:rPr>
-                <w:bCs/>
-                <w:sz w:val="26"/>
-                <w:szCs w:val="26"/>
-                <w:u w:val="none"/>
-                <w:lang w:val="en-US"/>
-              </w:rPr>
-              <w:t>”</w:t>
-            </w:r>
-            <w:r>
-              <w:rPr>
-                <w:bCs/>
-                <w:sz w:val="26"/>
-                <w:szCs w:val="26"/>
-                <w:u w:val="none"/>
-                <w:lang w:val="uz-Cyrl-UZ"/>
-              </w:rPr>
-              <w:t xml:space="preserve"> </w:t>
-            </w:r>
-            <w:r>
-              <w:rPr>
-                <w:bCs/>
-                <w:sz w:val="26"/>
-                <w:szCs w:val="26"/>
-                <w:u w:val="none"/>
-                <w:lang w:val="en-US"/>
-              </w:rPr>
-              <w:t>{{month}}</w:t>
+              <w:t>{{qr_client}}</w:t>
             </w:r>
           </w:p>
         </w:tc>

--- a/media/Shablonlar/Colocation_shablon_yuridik.docx
+++ b/media/Shablonlar/Colocation_shablon_yuridik.docx
@@ -7,33 +7,51 @@
         <w:pStyle w:val="Normal"/>
         <w:jc w:val="center"/>
         <w:rPr>
-          <w:rFonts w:eastAsia="MS Mincho"/>
+          <w:rFonts w:ascii="Times New Roman" w:hAnsi="Times New Roman"/>
+          <w:sz w:val="26"/>
+          <w:szCs w:val="26"/>
+        </w:rPr>
+      </w:pPr>
+      <w:r>
+        <w:rPr>
+          <w:rFonts w:eastAsia="MS Mincho" w:ascii="Times New Roman" w:hAnsi="Times New Roman"/>
           <w:b/>
+          <w:sz w:val="26"/>
+          <w:szCs w:val="26"/>
+          <w:lang w:eastAsia="ja-JP"/>
+        </w:rPr>
+        <w:t>“</w:t>
+      </w:r>
+      <w:r>
+        <w:rPr>
+          <w:rFonts w:eastAsia="MS Mincho" w:ascii="Times New Roman" w:hAnsi="Times New Roman"/>
           <w:b/>
           <w:sz w:val="26"/>
           <w:szCs w:val="26"/>
           <w:lang w:eastAsia="ja-JP"/>
         </w:rPr>
-      </w:pPr>
-      <w:r>
-        <w:rPr>
-          <w:rFonts w:eastAsia="MS Mincho"/>
+        <w:t xml:space="preserve">Co-location” xizmatini ko’rsatish to’g’risidagi </w:t>
+      </w:r>
+    </w:p>
+    <w:p>
+      <w:pPr>
+        <w:pStyle w:val="Normal"/>
+        <w:jc w:val="center"/>
+        <w:rPr>
+          <w:rFonts w:ascii="Times New Roman" w:hAnsi="Times New Roman"/>
+          <w:sz w:val="26"/>
+          <w:szCs w:val="26"/>
+        </w:rPr>
+      </w:pPr>
+      <w:r>
+        <w:rPr>
+          <w:rFonts w:eastAsia="MS Mincho" w:ascii="Times New Roman" w:hAnsi="Times New Roman"/>
           <w:b/>
           <w:sz w:val="26"/>
           <w:szCs w:val="26"/>
           <w:lang w:eastAsia="ja-JP"/>
         </w:rPr>
-        <w:t>“</w:t>
-      </w:r>
-      <w:r>
-        <w:rPr>
-          <w:rFonts w:eastAsia="MS Mincho"/>
-          <w:b/>
-          <w:sz w:val="26"/>
-          <w:szCs w:val="26"/>
-          <w:lang w:eastAsia="ja-JP"/>
-        </w:rPr>
-        <w:t xml:space="preserve">Co-location” xizmatini ko’rsatish to’g’risidagi </w:t>
+        <w:t>{{contract_number}} - sonli</w:t>
       </w:r>
     </w:p>
     <w:p>
@@ -41,41 +59,14 @@
         <w:pStyle w:val="Normal"/>
         <w:jc w:val="center"/>
         <w:rPr>
-          <w:rFonts w:eastAsia="MS Mincho"/>
-          <w:b/>
-          <w:b/>
-          <w:sz w:val="26"/>
-          <w:szCs w:val="26"/>
-          <w:lang w:eastAsia="ja-JP"/>
-        </w:rPr>
-      </w:pPr>
-      <w:r>
-        <w:rPr>
-          <w:rFonts w:eastAsia="MS Mincho"/>
-          <w:b/>
-          <w:sz w:val="26"/>
-          <w:szCs w:val="26"/>
-          <w:lang w:eastAsia="ja-JP"/>
-        </w:rPr>
-        <w:t>{{contract_number}} - sonli</w:t>
-      </w:r>
-    </w:p>
-    <w:p>
-      <w:pPr>
-        <w:pStyle w:val="Normal"/>
-        <w:jc w:val="center"/>
-        <w:rPr>
-          <w:rFonts w:eastAsia="MS Mincho"/>
-          <w:b/>
-          <w:b/>
-          <w:sz w:val="26"/>
-          <w:szCs w:val="26"/>
-          <w:lang w:eastAsia="ja-JP"/>
-        </w:rPr>
-      </w:pPr>
-      <w:r>
-        <w:rPr>
-          <w:rFonts w:eastAsia="MS Mincho"/>
+          <w:rFonts w:ascii="Times New Roman" w:hAnsi="Times New Roman"/>
+          <w:sz w:val="26"/>
+          <w:szCs w:val="26"/>
+        </w:rPr>
+      </w:pPr>
+      <w:r>
+        <w:rPr>
+          <w:rFonts w:eastAsia="MS Mincho" w:ascii="Times New Roman" w:hAnsi="Times New Roman"/>
           <w:b/>
           <w:sz w:val="26"/>
           <w:szCs w:val="26"/>
@@ -94,7 +85,7 @@
         <w:ind w:firstLine="284"/>
         <w:jc w:val="center"/>
         <w:rPr>
-          <w:rFonts w:eastAsia="MS Mincho"/>
+          <w:rFonts w:ascii="Times New Roman" w:hAnsi="Times New Roman" w:eastAsia="MS Mincho"/>
           <w:b/>
           <w:b/>
           <w:sz w:val="26"/>
@@ -104,7 +95,7 @@
       </w:pPr>
       <w:r>
         <w:rPr>
-          <w:rFonts w:eastAsia="MS Mincho"/>
+          <w:rFonts w:eastAsia="MS Mincho" w:ascii="Times New Roman" w:hAnsi="Times New Roman"/>
           <w:b/>
           <w:sz w:val="26"/>
           <w:szCs w:val="26"/>
@@ -122,17 +113,14 @@
         <w:ind w:firstLine="567"/>
         <w:jc w:val="both"/>
         <w:rPr>
-          <w:rFonts w:eastAsia="MS Mincho"/>
-          <w:b/>
-          <w:b/>
-          <w:sz w:val="26"/>
-          <w:szCs w:val="26"/>
-          <w:lang w:eastAsia="ja-JP"/>
-        </w:rPr>
-      </w:pPr>
-      <w:r>
-        <w:rPr>
-          <w:rFonts w:eastAsia="MS Mincho"/>
+          <w:rFonts w:ascii="Times New Roman" w:hAnsi="Times New Roman"/>
+          <w:sz w:val="26"/>
+          <w:szCs w:val="26"/>
+        </w:rPr>
+      </w:pPr>
+      <w:r>
+        <w:rPr>
+          <w:rFonts w:eastAsia="MS Mincho" w:ascii="Times New Roman" w:hAnsi="Times New Roman"/>
           <w:b/>
           <w:sz w:val="26"/>
           <w:szCs w:val="26"/>
@@ -146,7 +134,7 @@
       </w:r>
       <w:r>
         <w:rPr>
-          <w:rFonts w:eastAsia="MS Mincho"/>
+          <w:rFonts w:eastAsia="MS Mincho" w:ascii="Times New Roman" w:hAnsi="Times New Roman"/>
           <w:b/>
           <w:bCs/>
           <w:sz w:val="26"/>
@@ -162,7 +150,7 @@
         <w:ind w:firstLine="567"/>
         <w:jc w:val="both"/>
         <w:rPr>
-          <w:rFonts w:eastAsia="MS Mincho"/>
+          <w:rFonts w:ascii="Times New Roman" w:hAnsi="Times New Roman" w:eastAsia="MS Mincho"/>
           <w:sz w:val="26"/>
           <w:szCs w:val="26"/>
           <w:lang w:eastAsia="ja-JP"/>
@@ -170,7 +158,7 @@
       </w:pPr>
       <w:r>
         <w:rPr>
-          <w:rFonts w:eastAsia="MS Mincho"/>
+          <w:rFonts w:eastAsia="MS Mincho" w:ascii="Times New Roman" w:hAnsi="Times New Roman"/>
           <w:sz w:val="26"/>
           <w:szCs w:val="26"/>
           <w:lang w:eastAsia="ja-JP"/>
@@ -183,13 +171,14 @@
         <w:ind w:firstLine="567"/>
         <w:jc w:val="both"/>
         <w:rPr>
-          <w:color w:val="000000"/>
-          <w:sz w:val="26"/>
-          <w:szCs w:val="26"/>
-        </w:rPr>
-      </w:pPr>
-      <w:r>
-        <w:rPr>
+          <w:rFonts w:ascii="Times New Roman" w:hAnsi="Times New Roman"/>
+          <w:sz w:val="26"/>
+          <w:szCs w:val="26"/>
+        </w:rPr>
+      </w:pPr>
+      <w:r>
+        <w:rPr>
+          <w:rFonts w:ascii="Times New Roman" w:hAnsi="Times New Roman"/>
           <w:b/>
           <w:bCs/>
           <w:color w:val="000000"/>
@@ -200,6 +189,7 @@
       </w:r>
       <w:r>
         <w:rPr>
+          <w:rFonts w:ascii="Times New Roman" w:hAnsi="Times New Roman"/>
           <w:b/>
           <w:bCs/>
           <w:color w:val="000000"/>
@@ -210,6 +200,7 @@
       </w:r>
       <w:r>
         <w:rPr>
+          <w:rFonts w:ascii="Times New Roman" w:hAnsi="Times New Roman"/>
           <w:color w:val="000000"/>
           <w:sz w:val="26"/>
           <w:szCs w:val="26"/>
@@ -218,6 +209,7 @@
       </w:r>
       <w:r>
         <w:rPr>
+          <w:rFonts w:ascii="Times New Roman" w:hAnsi="Times New Roman"/>
           <w:b/>
           <w:bCs/>
           <w:color w:val="000000"/>
@@ -228,6 +220,7 @@
       </w:r>
       <w:r>
         <w:rPr>
+          <w:rFonts w:ascii="Times New Roman" w:hAnsi="Times New Roman"/>
           <w:color w:val="000000"/>
           <w:sz w:val="26"/>
           <w:szCs w:val="26"/>
@@ -236,6 +229,7 @@
       </w:r>
       <w:r>
         <w:rPr>
+          <w:rFonts w:ascii="Times New Roman" w:hAnsi="Times New Roman"/>
           <w:b/>
           <w:color w:val="000000"/>
           <w:sz w:val="26"/>
@@ -245,6 +239,7 @@
       </w:r>
       <w:r>
         <w:rPr>
+          <w:rFonts w:ascii="Times New Roman" w:hAnsi="Times New Roman"/>
           <w:color w:val="000000"/>
           <w:sz w:val="26"/>
           <w:szCs w:val="26"/>
@@ -253,7 +248,7 @@
       </w:r>
       <w:r>
         <w:rPr>
-          <w:rFonts w:eastAsia="MS Mincho"/>
+          <w:rFonts w:eastAsia="MS Mincho" w:ascii="Times New Roman" w:hAnsi="Times New Roman"/>
           <w:color w:val="000000"/>
           <w:sz w:val="26"/>
           <w:szCs w:val="26"/>
@@ -263,6 +258,7 @@
       </w:r>
       <w:r>
         <w:rPr>
+          <w:rFonts w:ascii="Times New Roman" w:hAnsi="Times New Roman"/>
           <w:b/>
           <w:color w:val="000000"/>
           <w:sz w:val="26"/>
@@ -272,7 +268,7 @@
       </w:r>
       <w:r>
         <w:rPr>
-          <w:rFonts w:eastAsia="MS Mincho"/>
+          <w:rFonts w:eastAsia="MS Mincho" w:ascii="Times New Roman" w:hAnsi="Times New Roman"/>
           <w:color w:val="000000"/>
           <w:sz w:val="26"/>
           <w:szCs w:val="26"/>
@@ -282,6 +278,7 @@
       </w:r>
       <w:r>
         <w:rPr>
+          <w:rFonts w:ascii="Times New Roman" w:hAnsi="Times New Roman"/>
           <w:color w:val="000000"/>
           <w:sz w:val="26"/>
           <w:szCs w:val="26"/>
@@ -295,6 +292,7 @@
         <w:ind w:firstLine="567"/>
         <w:jc w:val="both"/>
         <w:rPr>
+          <w:rFonts w:ascii="Times New Roman" w:hAnsi="Times New Roman"/>
           <w:b/>
           <w:b/>
           <w:color w:val="000000"/>
@@ -304,6 +302,7 @@
       </w:pPr>
       <w:r>
         <w:rPr>
+          <w:rFonts w:ascii="Times New Roman" w:hAnsi="Times New Roman"/>
           <w:b/>
           <w:color w:val="000000"/>
           <w:sz w:val="26"/>
@@ -317,20 +316,19 @@
         <w:ind w:firstLine="567"/>
         <w:jc w:val="center"/>
         <w:rPr>
-          <w:b/>
+          <w:rFonts w:ascii="Times New Roman" w:hAnsi="Times New Roman"/>
+          <w:sz w:val="26"/>
+          <w:szCs w:val="26"/>
+        </w:rPr>
+      </w:pPr>
+      <w:r>
+        <w:rPr>
+          <w:rFonts w:ascii="Times New Roman" w:hAnsi="Times New Roman"/>
           <w:b/>
           <w:color w:val="000000"/>
           <w:sz w:val="26"/>
           <w:szCs w:val="26"/>
         </w:rPr>
-      </w:pPr>
-      <w:r>
-        <w:rPr>
-          <w:b/>
-          <w:color w:val="000000"/>
-          <w:sz w:val="26"/>
-          <w:szCs w:val="26"/>
-        </w:rPr>
         <w:t>1. Shartnoma predmeti</w:t>
       </w:r>
     </w:p>
@@ -340,13 +338,14 @@
         <w:ind w:firstLine="567"/>
         <w:jc w:val="both"/>
         <w:rPr>
-          <w:color w:val="000000"/>
-          <w:sz w:val="26"/>
-          <w:szCs w:val="26"/>
-        </w:rPr>
-      </w:pPr>
-      <w:r>
-        <w:rPr>
+          <w:rFonts w:ascii="Times New Roman" w:hAnsi="Times New Roman"/>
+          <w:sz w:val="26"/>
+          <w:szCs w:val="26"/>
+        </w:rPr>
+      </w:pPr>
+      <w:r>
+        <w:rPr>
+          <w:rFonts w:ascii="Times New Roman" w:hAnsi="Times New Roman"/>
           <w:color w:val="000000"/>
           <w:sz w:val="26"/>
           <w:szCs w:val="26"/>
@@ -362,12 +361,14 @@
         <w:ind w:firstLine="567"/>
         <w:jc w:val="both"/>
         <w:rPr>
-          <w:sz w:val="26"/>
-          <w:szCs w:val="26"/>
-        </w:rPr>
-      </w:pPr>
-      <w:r>
-        <w:rPr>
+          <w:rFonts w:ascii="Times New Roman" w:hAnsi="Times New Roman"/>
+          <w:sz w:val="26"/>
+          <w:szCs w:val="26"/>
+        </w:rPr>
+      </w:pPr>
+      <w:r>
+        <w:rPr>
+          <w:rFonts w:ascii="Times New Roman" w:hAnsi="Times New Roman"/>
           <w:sz w:val="26"/>
           <w:szCs w:val="26"/>
         </w:rPr>
@@ -380,12 +381,14 @@
         <w:ind w:firstLine="567"/>
         <w:jc w:val="both"/>
         <w:rPr>
-          <w:sz w:val="26"/>
-          <w:szCs w:val="26"/>
-        </w:rPr>
-      </w:pPr>
-      <w:r>
-        <w:rPr>
+          <w:rFonts w:ascii="Times New Roman" w:hAnsi="Times New Roman"/>
+          <w:sz w:val="26"/>
+          <w:szCs w:val="26"/>
+        </w:rPr>
+      </w:pPr>
+      <w:r>
+        <w:rPr>
+          <w:rFonts w:ascii="Times New Roman" w:hAnsi="Times New Roman"/>
           <w:sz w:val="26"/>
           <w:szCs w:val="26"/>
         </w:rPr>
@@ -398,12 +401,14 @@
         <w:ind w:firstLine="567"/>
         <w:jc w:val="both"/>
         <w:rPr>
-          <w:sz w:val="26"/>
-          <w:szCs w:val="26"/>
-        </w:rPr>
-      </w:pPr>
-      <w:r>
-        <w:rPr>
+          <w:rFonts w:ascii="Times New Roman" w:hAnsi="Times New Roman"/>
+          <w:sz w:val="26"/>
+          <w:szCs w:val="26"/>
+        </w:rPr>
+      </w:pPr>
+      <w:r>
+        <w:rPr>
+          <w:rFonts w:ascii="Times New Roman" w:hAnsi="Times New Roman"/>
           <w:sz w:val="26"/>
           <w:szCs w:val="26"/>
         </w:rPr>
@@ -416,12 +421,14 @@
         <w:ind w:firstLine="567"/>
         <w:jc w:val="both"/>
         <w:rPr>
-          <w:sz w:val="26"/>
-          <w:szCs w:val="26"/>
-        </w:rPr>
-      </w:pPr>
-      <w:r>
-        <w:rPr>
+          <w:rFonts w:ascii="Times New Roman" w:hAnsi="Times New Roman"/>
+          <w:sz w:val="26"/>
+          <w:szCs w:val="26"/>
+        </w:rPr>
+      </w:pPr>
+      <w:r>
+        <w:rPr>
+          <w:rFonts w:ascii="Times New Roman" w:hAnsi="Times New Roman"/>
           <w:sz w:val="26"/>
           <w:szCs w:val="26"/>
         </w:rPr>
@@ -433,6 +440,7 @@
         <w:pStyle w:val="Normal"/>
         <w:jc w:val="both"/>
         <w:rPr>
+          <w:rFonts w:ascii="Times New Roman" w:hAnsi="Times New Roman"/>
           <w:b/>
           <w:b/>
           <w:sz w:val="26"/>
@@ -441,6 +449,7 @@
       </w:pPr>
       <w:r>
         <w:rPr>
+          <w:rFonts w:ascii="Times New Roman" w:hAnsi="Times New Roman"/>
           <w:b/>
           <w:sz w:val="26"/>
           <w:szCs w:val="26"/>
@@ -452,48 +461,52 @@
         <w:pStyle w:val="Normal"/>
         <w:jc w:val="center"/>
         <w:rPr>
+          <w:rFonts w:ascii="Times New Roman" w:hAnsi="Times New Roman"/>
+          <w:sz w:val="26"/>
+          <w:szCs w:val="26"/>
+        </w:rPr>
+      </w:pPr>
+      <w:r>
+        <w:rPr>
+          <w:rFonts w:ascii="Times New Roman" w:hAnsi="Times New Roman"/>
           <w:b/>
+          <w:sz w:val="26"/>
+          <w:szCs w:val="26"/>
+        </w:rPr>
+        <w:t>2. Shartnomaning umumiy miqdori va o’zaro hisob-kitoblar tartibi</w:t>
+      </w:r>
+    </w:p>
+    <w:p>
+      <w:pPr>
+        <w:pStyle w:val="Normal"/>
+        <w:ind w:firstLine="567"/>
+        <w:jc w:val="both"/>
+        <w:rPr>
+          <w:rFonts w:ascii="Times New Roman" w:hAnsi="Times New Roman"/>
+          <w:sz w:val="26"/>
+          <w:szCs w:val="26"/>
+        </w:rPr>
+      </w:pPr>
+      <w:r>
+        <w:rPr>
+          <w:rFonts w:ascii="Times New Roman" w:hAnsi="Times New Roman"/>
+          <w:sz w:val="26"/>
+          <w:szCs w:val="26"/>
+        </w:rPr>
+        <w:t xml:space="preserve">2.1. Ushbu shartnomaning umumiy summasi ushbu shartnomaning ajralmas qismi hisoblangan </w:t>
+      </w:r>
+      <w:r>
+        <w:rPr>
+          <w:rFonts w:ascii="Times New Roman" w:hAnsi="Times New Roman"/>
           <w:b/>
           <w:sz w:val="26"/>
           <w:szCs w:val="26"/>
         </w:rPr>
-      </w:pPr>
-      <w:r>
-        <w:rPr>
-          <w:b/>
-          <w:sz w:val="26"/>
-          <w:szCs w:val="26"/>
-        </w:rPr>
-        <w:t>2. Shartnomaning umumiy miqdori va o’zaro hisob-kitoblar tartibi</w:t>
-      </w:r>
-    </w:p>
-    <w:p>
-      <w:pPr>
-        <w:pStyle w:val="Normal"/>
-        <w:ind w:firstLine="567"/>
-        <w:jc w:val="both"/>
-        <w:rPr>
-          <w:sz w:val="26"/>
-          <w:szCs w:val="26"/>
-        </w:rPr>
-      </w:pPr>
-      <w:r>
-        <w:rPr>
-          <w:sz w:val="26"/>
-          <w:szCs w:val="26"/>
-        </w:rPr>
-        <w:t xml:space="preserve">2.1. Ushbu shartnomaning umumiy summasi ushbu shartnomaning ajralmas qismi hisoblangan </w:t>
-      </w:r>
-      <w:r>
-        <w:rPr>
-          <w:b/>
-          <w:sz w:val="26"/>
-          <w:szCs w:val="26"/>
-        </w:rPr>
         <w:t>1-ilovada</w:t>
       </w:r>
       <w:r>
         <w:rPr>
+          <w:rFonts w:ascii="Times New Roman" w:hAnsi="Times New Roman"/>
           <w:sz w:val="26"/>
           <w:szCs w:val="26"/>
         </w:rPr>
@@ -501,6 +514,7 @@
       </w:r>
       <w:r>
         <w:rPr>
+          <w:rFonts w:ascii="Times New Roman" w:hAnsi="Times New Roman"/>
           <w:b/>
           <w:color w:val="000000"/>
           <w:sz w:val="26"/>
@@ -510,7 +524,7 @@
       </w:r>
       <w:r>
         <w:rPr>
-          <w:rFonts w:eastAsia="MS Mincho"/>
+          <w:rFonts w:eastAsia="MS Mincho" w:ascii="Times New Roman" w:hAnsi="Times New Roman"/>
           <w:color w:val="000000"/>
           <w:sz w:val="26"/>
           <w:szCs w:val="26"/>
@@ -520,6 +534,7 @@
       </w:r>
       <w:r>
         <w:rPr>
+          <w:rFonts w:ascii="Times New Roman" w:hAnsi="Times New Roman"/>
           <w:b/>
           <w:color w:val="000000"/>
           <w:sz w:val="26"/>
@@ -529,7 +544,7 @@
       </w:r>
       <w:r>
         <w:rPr>
-          <w:rFonts w:eastAsia="MS Mincho"/>
+          <w:rFonts w:eastAsia="MS Mincho" w:ascii="Times New Roman" w:hAnsi="Times New Roman"/>
           <w:color w:val="000000"/>
           <w:sz w:val="26"/>
           <w:szCs w:val="26"/>
@@ -539,6 +554,7 @@
       </w:r>
       <w:r>
         <w:rPr>
+          <w:rFonts w:ascii="Times New Roman" w:hAnsi="Times New Roman"/>
           <w:sz w:val="26"/>
           <w:szCs w:val="26"/>
         </w:rPr>
@@ -546,6 +562,7 @@
       </w:r>
       <w:r>
         <w:rPr>
+          <w:rFonts w:ascii="Times New Roman" w:hAnsi="Times New Roman"/>
           <w:b/>
           <w:color w:val="000000"/>
           <w:sz w:val="26"/>
@@ -555,7 +572,7 @@
       </w:r>
       <w:r>
         <w:rPr>
-          <w:rFonts w:eastAsia="MS Mincho"/>
+          <w:rFonts w:eastAsia="MS Mincho" w:ascii="Times New Roman" w:hAnsi="Times New Roman"/>
           <w:color w:val="000000"/>
           <w:sz w:val="26"/>
           <w:szCs w:val="26"/>
@@ -565,6 +582,7 @@
       </w:r>
       <w:r>
         <w:rPr>
+          <w:rFonts w:ascii="Times New Roman" w:hAnsi="Times New Roman"/>
           <w:b/>
           <w:color w:val="000000"/>
           <w:sz w:val="26"/>
@@ -574,7 +592,7 @@
       </w:r>
       <w:r>
         <w:rPr>
-          <w:rFonts w:eastAsia="MS Mincho"/>
+          <w:rFonts w:eastAsia="MS Mincho" w:ascii="Times New Roman" w:hAnsi="Times New Roman"/>
           <w:color w:val="000000"/>
           <w:sz w:val="26"/>
           <w:szCs w:val="26"/>
@@ -584,6 +602,7 @@
       </w:r>
       <w:r>
         <w:rPr>
+          <w:rFonts w:ascii="Times New Roman" w:hAnsi="Times New Roman"/>
           <w:sz w:val="26"/>
           <w:szCs w:val="26"/>
         </w:rPr>
@@ -596,12 +615,14 @@
         <w:ind w:firstLine="567"/>
         <w:jc w:val="both"/>
         <w:rPr>
-          <w:sz w:val="26"/>
-          <w:szCs w:val="26"/>
-        </w:rPr>
-      </w:pPr>
-      <w:r>
-        <w:rPr>
+          <w:rFonts w:ascii="Times New Roman" w:hAnsi="Times New Roman"/>
+          <w:sz w:val="26"/>
+          <w:szCs w:val="26"/>
+        </w:rPr>
+      </w:pPr>
+      <w:r>
+        <w:rPr>
+          <w:rFonts w:ascii="Times New Roman" w:hAnsi="Times New Roman"/>
           <w:sz w:val="26"/>
           <w:szCs w:val="26"/>
         </w:rPr>
@@ -614,12 +635,14 @@
         <w:ind w:firstLine="567"/>
         <w:jc w:val="both"/>
         <w:rPr>
-          <w:sz w:val="26"/>
-          <w:szCs w:val="26"/>
-        </w:rPr>
-      </w:pPr>
-      <w:r>
-        <w:rPr>
+          <w:rFonts w:ascii="Times New Roman" w:hAnsi="Times New Roman"/>
+          <w:sz w:val="26"/>
+          <w:szCs w:val="26"/>
+        </w:rPr>
+      </w:pPr>
+      <w:r>
+        <w:rPr>
+          <w:rFonts w:ascii="Times New Roman" w:hAnsi="Times New Roman"/>
           <w:sz w:val="26"/>
           <w:szCs w:val="26"/>
         </w:rPr>
@@ -632,12 +655,14 @@
         <w:ind w:firstLine="567"/>
         <w:jc w:val="both"/>
         <w:rPr>
-          <w:sz w:val="26"/>
-          <w:szCs w:val="26"/>
-        </w:rPr>
-      </w:pPr>
-      <w:r>
-        <w:rPr>
+          <w:rFonts w:ascii="Times New Roman" w:hAnsi="Times New Roman"/>
+          <w:sz w:val="26"/>
+          <w:szCs w:val="26"/>
+        </w:rPr>
+      </w:pPr>
+      <w:r>
+        <w:rPr>
+          <w:rFonts w:ascii="Times New Roman" w:hAnsi="Times New Roman"/>
           <w:sz w:val="26"/>
           <w:szCs w:val="26"/>
         </w:rPr>
@@ -645,6 +670,7 @@
       </w:r>
       <w:r>
         <w:rPr>
+          <w:rFonts w:ascii="Times New Roman" w:hAnsi="Times New Roman"/>
           <w:b/>
           <w:color w:val="000000"/>
           <w:sz w:val="26"/>
@@ -654,7 +680,7 @@
       </w:r>
       <w:r>
         <w:rPr>
-          <w:rFonts w:eastAsia="MS Mincho"/>
+          <w:rFonts w:eastAsia="MS Mincho" w:ascii="Times New Roman" w:hAnsi="Times New Roman"/>
           <w:color w:val="000000"/>
           <w:sz w:val="26"/>
           <w:szCs w:val="26"/>
@@ -664,6 +690,7 @@
       </w:r>
       <w:r>
         <w:rPr>
+          <w:rFonts w:ascii="Times New Roman" w:hAnsi="Times New Roman"/>
           <w:b/>
           <w:color w:val="000000"/>
           <w:sz w:val="26"/>
@@ -673,7 +700,7 @@
       </w:r>
       <w:r>
         <w:rPr>
-          <w:rFonts w:eastAsia="MS Mincho"/>
+          <w:rFonts w:eastAsia="MS Mincho" w:ascii="Times New Roman" w:hAnsi="Times New Roman"/>
           <w:color w:val="000000"/>
           <w:sz w:val="26"/>
           <w:szCs w:val="26"/>
@@ -683,6 +710,7 @@
       </w:r>
       <w:r>
         <w:rPr>
+          <w:rFonts w:ascii="Times New Roman" w:hAnsi="Times New Roman"/>
           <w:sz w:val="26"/>
           <w:szCs w:val="26"/>
         </w:rPr>
@@ -695,12 +723,14 @@
         <w:ind w:firstLine="567"/>
         <w:jc w:val="both"/>
         <w:rPr>
-          <w:sz w:val="26"/>
-          <w:szCs w:val="26"/>
-        </w:rPr>
-      </w:pPr>
-      <w:r>
-        <w:rPr>
+          <w:rFonts w:ascii="Times New Roman" w:hAnsi="Times New Roman"/>
+          <w:sz w:val="26"/>
+          <w:szCs w:val="26"/>
+        </w:rPr>
+      </w:pPr>
+      <w:r>
+        <w:rPr>
+          <w:rFonts w:ascii="Times New Roman" w:hAnsi="Times New Roman"/>
           <w:sz w:val="26"/>
           <w:szCs w:val="26"/>
         </w:rPr>
@@ -713,12 +743,14 @@
         <w:ind w:firstLine="567"/>
         <w:jc w:val="both"/>
         <w:rPr>
-          <w:sz w:val="26"/>
-          <w:szCs w:val="26"/>
-        </w:rPr>
-      </w:pPr>
-      <w:r>
-        <w:rPr>
+          <w:rFonts w:ascii="Times New Roman" w:hAnsi="Times New Roman"/>
+          <w:sz w:val="26"/>
+          <w:szCs w:val="26"/>
+        </w:rPr>
+      </w:pPr>
+      <w:r>
+        <w:rPr>
+          <w:rFonts w:ascii="Times New Roman" w:hAnsi="Times New Roman"/>
           <w:sz w:val="26"/>
           <w:szCs w:val="26"/>
         </w:rPr>
@@ -731,12 +763,14 @@
         <w:ind w:firstLine="567"/>
         <w:jc w:val="both"/>
         <w:rPr>
-          <w:sz w:val="26"/>
-          <w:szCs w:val="26"/>
-        </w:rPr>
-      </w:pPr>
-      <w:r>
-        <w:rPr>
+          <w:rFonts w:ascii="Times New Roman" w:hAnsi="Times New Roman"/>
+          <w:sz w:val="26"/>
+          <w:szCs w:val="26"/>
+        </w:rPr>
+      </w:pPr>
+      <w:r>
+        <w:rPr>
+          <w:rFonts w:ascii="Times New Roman" w:hAnsi="Times New Roman"/>
           <w:sz w:val="26"/>
           <w:szCs w:val="26"/>
         </w:rPr>
@@ -748,12 +782,14 @@
         <w:pStyle w:val="Normal"/>
         <w:jc w:val="both"/>
         <w:rPr>
-          <w:sz w:val="26"/>
-          <w:szCs w:val="26"/>
-        </w:rPr>
-      </w:pPr>
-      <w:r>
-        <w:rPr>
+          <w:rFonts w:ascii="Times New Roman" w:hAnsi="Times New Roman"/>
+          <w:sz w:val="26"/>
+          <w:szCs w:val="26"/>
+        </w:rPr>
+      </w:pPr>
+      <w:r>
+        <w:rPr>
+          <w:rFonts w:ascii="Times New Roman" w:hAnsi="Times New Roman"/>
           <w:sz w:val="26"/>
           <w:szCs w:val="26"/>
         </w:rPr>
@@ -764,437 +800,475 @@
         <w:pStyle w:val="Normal"/>
         <w:jc w:val="center"/>
         <w:rPr>
+          <w:rFonts w:ascii="Times New Roman" w:hAnsi="Times New Roman"/>
+          <w:sz w:val="26"/>
+          <w:szCs w:val="26"/>
+        </w:rPr>
+      </w:pPr>
+      <w:r>
+        <w:rPr>
+          <w:rFonts w:ascii="Times New Roman" w:hAnsi="Times New Roman"/>
           <w:b/>
+          <w:sz w:val="26"/>
+          <w:szCs w:val="26"/>
+        </w:rPr>
+        <w:t>3. Tomonlarning huquq va majburiyatlari</w:t>
+      </w:r>
+    </w:p>
+    <w:p>
+      <w:pPr>
+        <w:pStyle w:val="Normal"/>
+        <w:ind w:firstLine="567"/>
+        <w:rPr>
+          <w:rFonts w:ascii="Times New Roman" w:hAnsi="Times New Roman"/>
+          <w:sz w:val="26"/>
+          <w:szCs w:val="26"/>
+        </w:rPr>
+      </w:pPr>
+      <w:r>
+        <w:rPr>
+          <w:rFonts w:ascii="Times New Roman" w:hAnsi="Times New Roman"/>
           <w:b/>
           <w:sz w:val="26"/>
           <w:szCs w:val="26"/>
         </w:rPr>
-      </w:pPr>
-      <w:r>
-        <w:rPr>
+        <w:t>3.1. Ijrochi quyidagi huquqlarga ega:</w:t>
+      </w:r>
+    </w:p>
+    <w:p>
+      <w:pPr>
+        <w:pStyle w:val="Normal"/>
+        <w:ind w:firstLine="567"/>
+        <w:jc w:val="both"/>
+        <w:rPr>
+          <w:rFonts w:ascii="Times New Roman" w:hAnsi="Times New Roman"/>
+          <w:sz w:val="26"/>
+          <w:szCs w:val="26"/>
+        </w:rPr>
+      </w:pPr>
+      <w:r>
+        <w:rPr>
+          <w:rFonts w:ascii="Times New Roman" w:hAnsi="Times New Roman"/>
+          <w:sz w:val="26"/>
+          <w:szCs w:val="26"/>
+        </w:rPr>
+        <w:t xml:space="preserve">3.1.1. Agar texnik nosozlik tufayli Buyurtmachi uskunasi Ijrochining Data-markazidagi jihozlariga xavf tug’dirsa, Ijrochining texnik xodimlari Buyurtmachi uskunasini o’zgaruvchan tok tarmog’idan uzib qo’yish, so’ngra darhol Buyurtmachini voqea to’g’risida xabardor qilish huquqiga ega. </w:t>
+      </w:r>
+    </w:p>
+    <w:p>
+      <w:pPr>
+        <w:pStyle w:val="Normal"/>
+        <w:ind w:firstLine="567"/>
+        <w:jc w:val="both"/>
+        <w:rPr>
+          <w:rFonts w:ascii="Times New Roman" w:hAnsi="Times New Roman"/>
+          <w:sz w:val="26"/>
+          <w:szCs w:val="26"/>
+        </w:rPr>
+      </w:pPr>
+      <w:r>
+        <w:rPr>
+          <w:rFonts w:ascii="Times New Roman" w:hAnsi="Times New Roman"/>
+          <w:sz w:val="26"/>
+          <w:szCs w:val="26"/>
+        </w:rPr>
+        <w:t>3.1.2. Agar Ijrochining hisob-raqamiga tegishli pul mablag’lari kelib tushmasa, har oyning 10-kuniga qadar Ijrochi xizmat ko’rsatishni to’xtatib turishga haqli.</w:t>
+      </w:r>
+    </w:p>
+    <w:p>
+      <w:pPr>
+        <w:pStyle w:val="Normal"/>
+        <w:ind w:firstLine="567"/>
+        <w:jc w:val="both"/>
+        <w:rPr>
+          <w:rFonts w:ascii="Times New Roman" w:hAnsi="Times New Roman"/>
+          <w:sz w:val="26"/>
+          <w:szCs w:val="26"/>
+        </w:rPr>
+      </w:pPr>
+      <w:r>
+        <w:rPr>
+          <w:rFonts w:ascii="Times New Roman" w:hAnsi="Times New Roman"/>
+          <w:sz w:val="26"/>
+          <w:szCs w:val="26"/>
+        </w:rPr>
+        <w:t xml:space="preserve">3.1.3. Agar Ijrochining hisob-raqamiga pul mablag’lari uch hisob-kitob oyi davomida tushmasa, Ijrochi shartnomani bir tomonlama bekor qilishga haqli. Bunday holda Uskunalar Buyurtmachiga barcha qarzlar to’langanidan keyingina beriladi. </w:t>
+      </w:r>
+    </w:p>
+    <w:p>
+      <w:pPr>
+        <w:pStyle w:val="Normal"/>
+        <w:ind w:firstLine="567"/>
+        <w:jc w:val="both"/>
+        <w:rPr>
+          <w:rFonts w:ascii="Times New Roman" w:hAnsi="Times New Roman"/>
+          <w:sz w:val="26"/>
+          <w:szCs w:val="26"/>
+        </w:rPr>
+      </w:pPr>
+      <w:r>
+        <w:rPr>
+          <w:rFonts w:ascii="Times New Roman" w:hAnsi="Times New Roman"/>
+          <w:sz w:val="26"/>
+          <w:szCs w:val="26"/>
+        </w:rPr>
+        <w:t xml:space="preserve">3.1.4. Energiya resurslari va uchinchi tomon provayderlari tomonidan taqdim etilgan Internet xizmatlari uchun tariflar oshgan taqdirda, Ijrochi xizmatlar narxining rejalashtirilgan o’zgarishi to’g’risida Buyurtmachiga bunday o’sishni narxlar oshishi boshlangan sanadan 30 (o’ttiz) kalendar kundan kechiktirmay yozma ravishda asoslagan holda, xizmat narxini bir tomonlama oshirishga haqli.  </w:t>
+      </w:r>
+    </w:p>
+    <w:p>
+      <w:pPr>
+        <w:pStyle w:val="Normal"/>
+        <w:ind w:firstLine="567"/>
+        <w:rPr>
+          <w:rFonts w:ascii="Times New Roman" w:hAnsi="Times New Roman"/>
+          <w:sz w:val="26"/>
+          <w:szCs w:val="26"/>
+        </w:rPr>
+      </w:pPr>
+      <w:r>
+        <w:rPr>
+          <w:rFonts w:ascii="Times New Roman" w:hAnsi="Times New Roman"/>
           <w:b/>
           <w:sz w:val="26"/>
           <w:szCs w:val="26"/>
         </w:rPr>
-        <w:t>3. Tomonlarning huquq va majburiyatlari</w:t>
-      </w:r>
-    </w:p>
-    <w:p>
-      <w:pPr>
-        <w:pStyle w:val="Normal"/>
-        <w:ind w:firstLine="567"/>
-        <w:rPr>
+        <w:t>3.2. Ijrochi quyidagilarga majbur:</w:t>
+      </w:r>
+    </w:p>
+    <w:p>
+      <w:pPr>
+        <w:pStyle w:val="Normal"/>
+        <w:ind w:firstLine="567"/>
+        <w:jc w:val="both"/>
+        <w:rPr>
+          <w:rFonts w:ascii="Times New Roman" w:hAnsi="Times New Roman"/>
+          <w:sz w:val="26"/>
+          <w:szCs w:val="26"/>
+        </w:rPr>
+      </w:pPr>
+      <w:r>
+        <w:rPr>
+          <w:rFonts w:ascii="Times New Roman" w:hAnsi="Times New Roman"/>
+          <w:sz w:val="26"/>
+          <w:szCs w:val="26"/>
+        </w:rPr>
+        <w:t>3.2.1. Buyurtmachiga ushbu Shartnoma bo’yicha tarmoq uskunalari tariflari va imkoniyatlariga muvofiq, tegishli texnik imkoniyatlar mavjud bo’lgan holda sifatli xizmatlarni taqdim etish.</w:t>
+      </w:r>
+    </w:p>
+    <w:p>
+      <w:pPr>
+        <w:pStyle w:val="Normal"/>
+        <w:ind w:firstLine="567"/>
+        <w:jc w:val="both"/>
+        <w:rPr>
+          <w:rFonts w:ascii="Times New Roman" w:hAnsi="Times New Roman"/>
+          <w:sz w:val="26"/>
+          <w:szCs w:val="26"/>
+        </w:rPr>
+      </w:pPr>
+      <w:r>
+        <w:rPr>
+          <w:rFonts w:ascii="Times New Roman" w:hAnsi="Times New Roman"/>
+          <w:sz w:val="26"/>
+          <w:szCs w:val="26"/>
+        </w:rPr>
+        <w:t>3.2.2. Tarmoq uskunalarining barqaror ishlashini ta’minlash.</w:t>
+      </w:r>
+    </w:p>
+    <w:p>
+      <w:pPr>
+        <w:pStyle w:val="Normal"/>
+        <w:ind w:firstLine="567"/>
+        <w:jc w:val="both"/>
+        <w:rPr>
+          <w:rFonts w:ascii="Times New Roman" w:hAnsi="Times New Roman"/>
+          <w:sz w:val="26"/>
+          <w:szCs w:val="26"/>
+        </w:rPr>
+      </w:pPr>
+      <w:r>
+        <w:rPr>
+          <w:rFonts w:ascii="Times New Roman" w:hAnsi="Times New Roman"/>
+          <w:sz w:val="26"/>
+          <w:szCs w:val="26"/>
+        </w:rPr>
+        <w:t>3.2.3. Ijrochining hisob-raqamiga ushbu Shartnoma bo’yicha to’lov tushgan paytdan e’tiboran 2 (ikki) ish kuni ichida Uskunalarni topshirish va qabul qilish dalolatnomasi bo’yicha qabul qilish.</w:t>
+      </w:r>
+    </w:p>
+    <w:p>
+      <w:pPr>
+        <w:pStyle w:val="Normal"/>
+        <w:ind w:firstLine="567"/>
+        <w:jc w:val="both"/>
+        <w:rPr>
+          <w:rFonts w:ascii="Times New Roman" w:hAnsi="Times New Roman"/>
+          <w:sz w:val="26"/>
+          <w:szCs w:val="26"/>
+        </w:rPr>
+      </w:pPr>
+      <w:r>
+        <w:rPr>
+          <w:rFonts w:ascii="Times New Roman" w:hAnsi="Times New Roman"/>
+          <w:sz w:val="26"/>
+          <w:szCs w:val="26"/>
+        </w:rPr>
+        <w:t>3.2.4. Uskunalarni qabul qilish va topshirish sanasidan boshlab 2 (ikki) ish kunidan kechiktirmay xizmatlarni ko’rsatishga o’tish.</w:t>
+      </w:r>
+    </w:p>
+    <w:p>
+      <w:pPr>
+        <w:pStyle w:val="Normal"/>
+        <w:ind w:firstLine="567"/>
+        <w:jc w:val="both"/>
+        <w:rPr>
+          <w:rFonts w:ascii="Times New Roman" w:hAnsi="Times New Roman"/>
+          <w:sz w:val="26"/>
+          <w:szCs w:val="26"/>
+        </w:rPr>
+      </w:pPr>
+      <w:r>
+        <w:rPr>
+          <w:rFonts w:ascii="Times New Roman" w:hAnsi="Times New Roman"/>
+          <w:sz w:val="26"/>
+          <w:szCs w:val="26"/>
+        </w:rPr>
+        <w:t>3.2.5. Buyurtmachidan buyurtma berishda yoki ushbu Shartnomani bajarish jarayonida olingan ma’lumotlarning maxfiyligiga rioya qilish, O’zbekiston Respublikasi qonun hujjatlarida nazarda tutilgan hollar bundan mustasno.</w:t>
+      </w:r>
+    </w:p>
+    <w:p>
+      <w:pPr>
+        <w:pStyle w:val="Normal"/>
+        <w:ind w:firstLine="567"/>
+        <w:jc w:val="both"/>
+        <w:rPr>
+          <w:rFonts w:ascii="Times New Roman" w:hAnsi="Times New Roman"/>
+          <w:sz w:val="26"/>
+          <w:szCs w:val="26"/>
+        </w:rPr>
+      </w:pPr>
+      <w:r>
+        <w:rPr>
+          <w:rFonts w:ascii="Times New Roman" w:hAnsi="Times New Roman"/>
+          <w:sz w:val="26"/>
+          <w:szCs w:val="26"/>
+        </w:rPr>
+        <w:t xml:space="preserve">3.2.6. Buyurtmachiga tarmoqning ishlashi va qo’shimcha xizmatlar bilan bog’liq masalalar bo’yicha o’z vaqtida, yuqori sifatli texnik yordam ko’rsatish. </w:t>
+      </w:r>
+    </w:p>
+    <w:p>
+      <w:pPr>
+        <w:pStyle w:val="Normal"/>
+        <w:ind w:firstLine="567"/>
+        <w:jc w:val="both"/>
+        <w:rPr>
+          <w:rFonts w:ascii="Times New Roman" w:hAnsi="Times New Roman"/>
+          <w:sz w:val="26"/>
+          <w:szCs w:val="26"/>
+        </w:rPr>
+      </w:pPr>
+      <w:r>
+        <w:rPr>
+          <w:rFonts w:ascii="Times New Roman" w:hAnsi="Times New Roman"/>
+          <w:sz w:val="26"/>
+          <w:szCs w:val="26"/>
+        </w:rPr>
+        <w:t>3.2.7. Ushbu Shartnoma bo’yicha xizmatlar ko’rsatishda uzilishlar yuzaga kelgan taqdirda, uzilish sabablarini bartaraf etish va xizmatlarni ko’rsatishni qayta tiklash uchun barcha mumkin bo’lgan choralarni ko’rish.</w:t>
+      </w:r>
+    </w:p>
+    <w:p>
+      <w:pPr>
+        <w:pStyle w:val="Normal"/>
+        <w:ind w:firstLine="567"/>
+        <w:jc w:val="both"/>
+        <w:rPr>
+          <w:rFonts w:ascii="Times New Roman" w:hAnsi="Times New Roman"/>
+          <w:sz w:val="26"/>
+          <w:szCs w:val="26"/>
+        </w:rPr>
+      </w:pPr>
+      <w:r>
+        <w:rPr>
+          <w:rFonts w:ascii="Times New Roman" w:hAnsi="Times New Roman"/>
+          <w:sz w:val="26"/>
+          <w:szCs w:val="26"/>
+        </w:rPr>
+        <w:t>3.2.8. Buyurtmachiga ko’rsatilgan xizmatlarning hisobini yuritish va ushbu Shartnoma bo’yicha to’lov uchun hisob-fakturalarni o’z vaqtida rasmiylashtirish.</w:t>
+      </w:r>
+    </w:p>
+    <w:p>
+      <w:pPr>
+        <w:pStyle w:val="Normal"/>
+        <w:ind w:firstLine="567"/>
+        <w:jc w:val="both"/>
+        <w:rPr>
+          <w:rFonts w:ascii="Times New Roman" w:hAnsi="Times New Roman"/>
+          <w:sz w:val="26"/>
+          <w:szCs w:val="26"/>
+        </w:rPr>
+      </w:pPr>
+      <w:r>
+        <w:rPr>
+          <w:rFonts w:ascii="Times New Roman" w:hAnsi="Times New Roman"/>
+          <w:sz w:val="26"/>
+          <w:szCs w:val="26"/>
+        </w:rPr>
+        <w:t>3.2.9. Ushbu Shartnoma bo’yicha Buyurtmachidan olingan Uskunalarning xavfsizligini ta’minlash.</w:t>
+      </w:r>
+    </w:p>
+    <w:p>
+      <w:pPr>
+        <w:pStyle w:val="Normal"/>
+        <w:ind w:firstLine="567"/>
+        <w:jc w:val="both"/>
+        <w:rPr>
+          <w:rFonts w:ascii="Times New Roman" w:hAnsi="Times New Roman"/>
+          <w:sz w:val="26"/>
+          <w:szCs w:val="26"/>
+        </w:rPr>
+      </w:pPr>
+      <w:r>
+        <w:rPr>
+          <w:rFonts w:ascii="Times New Roman" w:hAnsi="Times New Roman"/>
+          <w:sz w:val="26"/>
+          <w:szCs w:val="26"/>
+        </w:rPr>
+        <w:t xml:space="preserve">3.2.10. Ijrochining veb-saytida xizmat ko’rsatish shartlari va tariflardagi o’zgarishlar bilan bog’liq rasmiy xabarlarni e’lon qilish. </w:t>
+      </w:r>
+    </w:p>
+    <w:p>
+      <w:pPr>
+        <w:pStyle w:val="Normal"/>
+        <w:ind w:firstLine="567"/>
+        <w:jc w:val="both"/>
+        <w:rPr>
+          <w:rFonts w:ascii="Times New Roman" w:hAnsi="Times New Roman"/>
+          <w:sz w:val="26"/>
+          <w:szCs w:val="26"/>
+        </w:rPr>
+      </w:pPr>
+      <w:r>
+        <w:rPr>
+          <w:rFonts w:ascii="Times New Roman" w:hAnsi="Times New Roman"/>
+          <w:sz w:val="26"/>
+          <w:szCs w:val="26"/>
+        </w:rPr>
+        <w:t>3.2.11. Ushbu Shartnomaning amal qilish muddati ushbu Shartnomada nazarda tutilgan asoslar bo’yicha tugatilgan taqdirda, Ijrochining talabiga binoan Buyurtmachining uskunasini ushbu Shartnomaning amal qilish muddati tugatilgan kundan boshlab 3 (uch) ish kunidan kechiktirmay qaytarib berish.</w:t>
+      </w:r>
+    </w:p>
+    <w:p>
+      <w:pPr>
+        <w:pStyle w:val="Normal"/>
+        <w:ind w:firstLine="567"/>
+        <w:jc w:val="both"/>
+        <w:rPr>
+          <w:rFonts w:ascii="Times New Roman" w:hAnsi="Times New Roman"/>
+          <w:sz w:val="26"/>
+          <w:szCs w:val="26"/>
+        </w:rPr>
+      </w:pPr>
+      <w:r>
+        <w:rPr>
+          <w:rFonts w:ascii="Times New Roman" w:hAnsi="Times New Roman"/>
+          <w:sz w:val="26"/>
+          <w:szCs w:val="26"/>
+        </w:rPr>
+        <w:t xml:space="preserve">3.2.12. Ish boshlanishidan kamida 12 soat oldin Ijrochi tarmog’idagi texnik ishlar haqida Buyurtmachini xabardor qilish. </w:t>
+      </w:r>
+    </w:p>
+    <w:p>
+      <w:pPr>
+        <w:pStyle w:val="Normal"/>
+        <w:ind w:firstLine="567"/>
+        <w:rPr>
+          <w:rFonts w:ascii="Times New Roman" w:hAnsi="Times New Roman"/>
+          <w:sz w:val="26"/>
+          <w:szCs w:val="26"/>
+        </w:rPr>
+      </w:pPr>
+      <w:r>
+        <w:rPr>
+          <w:rFonts w:ascii="Times New Roman" w:hAnsi="Times New Roman"/>
           <w:b/>
+          <w:sz w:val="26"/>
+          <w:szCs w:val="26"/>
+        </w:rPr>
+        <w:t>3.3 Buyurtmachi quyidagi huquqlarga ega:</w:t>
+      </w:r>
+    </w:p>
+    <w:p>
+      <w:pPr>
+        <w:pStyle w:val="Normal"/>
+        <w:ind w:firstLine="567"/>
+        <w:jc w:val="both"/>
+        <w:rPr>
+          <w:rFonts w:ascii="Times New Roman" w:hAnsi="Times New Roman"/>
+          <w:sz w:val="26"/>
+          <w:szCs w:val="26"/>
+        </w:rPr>
+      </w:pPr>
+      <w:r>
+        <w:rPr>
+          <w:rFonts w:ascii="Times New Roman" w:hAnsi="Times New Roman"/>
+          <w:sz w:val="26"/>
+          <w:szCs w:val="26"/>
+        </w:rPr>
+        <w:t xml:space="preserve">3.3.1. Agar Uskunada saqlanadigan axborot resurslari bilan ishlash zarurati tug’ilsa, Buyurtmachi Data markazga kirish qoidalariga (ushbu Shartnomaga </w:t>
+      </w:r>
+      <w:r>
+        <w:rPr>
+          <w:rFonts w:ascii="Times New Roman" w:hAnsi="Times New Roman"/>
+          <w:sz w:val="26"/>
+          <w:szCs w:val="26"/>
+          <w:lang w:val="uz-Cyrl-UZ"/>
+        </w:rPr>
+        <w:t>2</w:t>
+      </w:r>
+      <w:r>
+        <w:rPr>
+          <w:rFonts w:ascii="Times New Roman" w:hAnsi="Times New Roman"/>
+          <w:sz w:val="26"/>
+          <w:szCs w:val="26"/>
+        </w:rPr>
+        <w:t>-ilova) muvofiq Data markazga tashrif buyurish huquqiga ega.</w:t>
+      </w:r>
+    </w:p>
+    <w:p>
+      <w:pPr>
+        <w:pStyle w:val="Normal"/>
+        <w:ind w:firstLine="567"/>
+        <w:jc w:val="both"/>
+        <w:rPr>
+          <w:rFonts w:ascii="Times New Roman" w:hAnsi="Times New Roman"/>
+          <w:sz w:val="26"/>
+          <w:szCs w:val="26"/>
+        </w:rPr>
+      </w:pPr>
+      <w:r>
+        <w:rPr>
+          <w:rFonts w:ascii="Times New Roman" w:hAnsi="Times New Roman"/>
+          <w:sz w:val="26"/>
+          <w:szCs w:val="26"/>
+        </w:rPr>
+        <w:t>3.3.2. Ijrochidan ushbu shartnomada nazarda tutilgan majburiyatlarni o’z vaqtida bajarishni talab qilish.</w:t>
+      </w:r>
+    </w:p>
+    <w:p>
+      <w:pPr>
+        <w:pStyle w:val="Normal"/>
+        <w:ind w:firstLine="567"/>
+        <w:rPr>
+          <w:rFonts w:ascii="Times New Roman" w:hAnsi="Times New Roman"/>
+          <w:sz w:val="26"/>
+          <w:szCs w:val="26"/>
+        </w:rPr>
+      </w:pPr>
+      <w:r>
+        <w:rPr>
+          <w:rFonts w:ascii="Times New Roman" w:hAnsi="Times New Roman"/>
           <w:b/>
           <w:sz w:val="26"/>
           <w:szCs w:val="26"/>
         </w:rPr>
-      </w:pPr>
-      <w:r>
-        <w:rPr>
-          <w:b/>
-          <w:sz w:val="26"/>
-          <w:szCs w:val="26"/>
-        </w:rPr>
-        <w:t>3.1. Ijrochi quyidagi huquqlarga ega:</w:t>
-      </w:r>
-    </w:p>
-    <w:p>
-      <w:pPr>
-        <w:pStyle w:val="Normal"/>
-        <w:ind w:firstLine="567"/>
-        <w:jc w:val="both"/>
-        <w:rPr>
-          <w:sz w:val="26"/>
-          <w:szCs w:val="26"/>
-        </w:rPr>
-      </w:pPr>
-      <w:r>
-        <w:rPr>
-          <w:sz w:val="26"/>
-          <w:szCs w:val="26"/>
-        </w:rPr>
-        <w:t xml:space="preserve">3.1.1. Agar texnik nosozlik tufayli Buyurtmachi uskunasi Ijrochining Data-markazidagi jihozlariga xavf tug’dirsa, Ijrochining texnik xodimlari Buyurtmachi uskunasini o’zgaruvchan tok tarmog’idan uzib qo’yish, so’ngra darhol Buyurtmachini voqea to’g’risida xabardor qilish huquqiga ega. </w:t>
-      </w:r>
-    </w:p>
-    <w:p>
-      <w:pPr>
-        <w:pStyle w:val="Normal"/>
-        <w:ind w:firstLine="567"/>
-        <w:jc w:val="both"/>
-        <w:rPr>
-          <w:sz w:val="26"/>
-          <w:szCs w:val="26"/>
-        </w:rPr>
-      </w:pPr>
-      <w:r>
-        <w:rPr>
-          <w:sz w:val="26"/>
-          <w:szCs w:val="26"/>
-        </w:rPr>
-        <w:t>3.1.2. Agar Ijrochining hisob-raqamiga tegishli pul mablag’lari kelib tushmasa, har oyning 10-kuniga qadar Ijrochi xizmat ko’rsatishni to’xtatib turishga haqli.</w:t>
-      </w:r>
-    </w:p>
-    <w:p>
-      <w:pPr>
-        <w:pStyle w:val="Normal"/>
-        <w:ind w:firstLine="567"/>
-        <w:jc w:val="both"/>
-        <w:rPr>
-          <w:sz w:val="26"/>
-          <w:szCs w:val="26"/>
-        </w:rPr>
-      </w:pPr>
-      <w:r>
-        <w:rPr>
-          <w:sz w:val="26"/>
-          <w:szCs w:val="26"/>
-        </w:rPr>
-        <w:t xml:space="preserve">3.1.3. Agar Ijrochining hisob-raqamiga pul mablag’lari uch hisob-kitob oyi davomida tushmasa, Ijrochi shartnomani bir tomonlama bekor qilishga haqli. Bunday holda Uskunalar Buyurtmachiga barcha qarzlar to’langanidan keyingina beriladi. </w:t>
-      </w:r>
-    </w:p>
-    <w:p>
-      <w:pPr>
-        <w:pStyle w:val="Normal"/>
-        <w:ind w:firstLine="567"/>
-        <w:jc w:val="both"/>
-        <w:rPr>
-          <w:sz w:val="26"/>
-          <w:szCs w:val="26"/>
-        </w:rPr>
-      </w:pPr>
-      <w:r>
-        <w:rPr>
-          <w:sz w:val="26"/>
-          <w:szCs w:val="26"/>
-        </w:rPr>
-        <w:t xml:space="preserve">3.1.4. Energiya resurslari va uchinchi tomon provayderlari tomonidan taqdim etilgan Internet xizmatlari uchun tariflar oshgan taqdirda, Ijrochi xizmatlar narxining rejalashtirilgan o’zgarishi to’g’risida Buyurtmachiga bunday o’sishni narxlar oshishi boshlangan sanadan 30 (o’ttiz) kalendar kundan kechiktirmay yozma ravishda asoslagan holda, xizmat narxini bir tomonlama oshirishga haqli.  </w:t>
-      </w:r>
-    </w:p>
-    <w:p>
-      <w:pPr>
-        <w:pStyle w:val="Normal"/>
-        <w:ind w:firstLine="567"/>
-        <w:rPr>
-          <w:b/>
-          <w:b/>
-          <w:sz w:val="26"/>
-          <w:szCs w:val="26"/>
-        </w:rPr>
-      </w:pPr>
-      <w:r>
-        <w:rPr>
-          <w:b/>
-          <w:sz w:val="26"/>
-          <w:szCs w:val="26"/>
-        </w:rPr>
-        <w:t>3.2. Ijrochi quyidagilarga majbur:</w:t>
-      </w:r>
-    </w:p>
-    <w:p>
-      <w:pPr>
-        <w:pStyle w:val="Normal"/>
-        <w:ind w:firstLine="567"/>
-        <w:jc w:val="both"/>
-        <w:rPr>
-          <w:sz w:val="26"/>
-          <w:szCs w:val="26"/>
-        </w:rPr>
-      </w:pPr>
-      <w:r>
-        <w:rPr>
-          <w:sz w:val="26"/>
-          <w:szCs w:val="26"/>
-        </w:rPr>
-        <w:t>3.2.1. Buyurtmachiga ushbu Shartnoma bo’yicha tarmoq uskunalari tariflari va imkoniyatlariga muvofiq, tegishli texnik imkoniyatlar mavjud bo’lgan holda sifatli xizmatlarni taqdim etish.</w:t>
-      </w:r>
-    </w:p>
-    <w:p>
-      <w:pPr>
-        <w:pStyle w:val="Normal"/>
-        <w:ind w:firstLine="567"/>
-        <w:jc w:val="both"/>
-        <w:rPr>
-          <w:sz w:val="26"/>
-          <w:szCs w:val="26"/>
-        </w:rPr>
-      </w:pPr>
-      <w:r>
-        <w:rPr>
-          <w:sz w:val="26"/>
-          <w:szCs w:val="26"/>
-        </w:rPr>
-        <w:t>3.2.2. Tarmoq uskunalarining barqaror ishlashini ta’minlash.</w:t>
-      </w:r>
-    </w:p>
-    <w:p>
-      <w:pPr>
-        <w:pStyle w:val="Normal"/>
-        <w:ind w:firstLine="567"/>
-        <w:jc w:val="both"/>
-        <w:rPr>
-          <w:sz w:val="26"/>
-          <w:szCs w:val="26"/>
-        </w:rPr>
-      </w:pPr>
-      <w:r>
-        <w:rPr>
-          <w:sz w:val="26"/>
-          <w:szCs w:val="26"/>
-        </w:rPr>
-        <w:t>3.2.3. Ijrochining hisob-raqamiga ushbu Shartnoma bo’yicha to’lov tushgan paytdan e’tiboran 2 (ikki) ish kuni ichida Uskunalarni topshirish va qabul qilish dalolatnomasi bo’yicha qabul qilish.</w:t>
-      </w:r>
-    </w:p>
-    <w:p>
-      <w:pPr>
-        <w:pStyle w:val="Normal"/>
-        <w:ind w:firstLine="567"/>
-        <w:jc w:val="both"/>
-        <w:rPr>
-          <w:sz w:val="26"/>
-          <w:szCs w:val="26"/>
-        </w:rPr>
-      </w:pPr>
-      <w:r>
-        <w:rPr>
-          <w:sz w:val="26"/>
-          <w:szCs w:val="26"/>
-        </w:rPr>
-        <w:t>3.2.4. Uskunalarni qabul qilish va topshirish sanasidan boshlab 2 (ikki) ish kunidan kechiktirmay xizmatlarni ko’rsatishga o’tish.</w:t>
-      </w:r>
-    </w:p>
-    <w:p>
-      <w:pPr>
-        <w:pStyle w:val="Normal"/>
-        <w:ind w:firstLine="567"/>
-        <w:jc w:val="both"/>
-        <w:rPr>
-          <w:sz w:val="26"/>
-          <w:szCs w:val="26"/>
-        </w:rPr>
-      </w:pPr>
-      <w:r>
-        <w:rPr>
-          <w:sz w:val="26"/>
-          <w:szCs w:val="26"/>
-        </w:rPr>
-        <w:t>3.2.5. Buyurtmachidan buyurtma berishda yoki ushbu Shartnomani bajarish jarayonida olingan ma’lumotlarning maxfiyligiga rioya qilish, O’zbekiston Respublikasi qonun hujjatlarida nazarda tutilgan hollar bundan mustasno.</w:t>
-      </w:r>
-    </w:p>
-    <w:p>
-      <w:pPr>
-        <w:pStyle w:val="Normal"/>
-        <w:ind w:firstLine="567"/>
-        <w:jc w:val="both"/>
-        <w:rPr>
-          <w:sz w:val="26"/>
-          <w:szCs w:val="26"/>
-        </w:rPr>
-      </w:pPr>
-      <w:r>
-        <w:rPr>
-          <w:sz w:val="26"/>
-          <w:szCs w:val="26"/>
-        </w:rPr>
-        <w:t xml:space="preserve">3.2.6. Buyurtmachiga tarmoqning ishlashi va qo’shimcha xizmatlar bilan bog’liq masalalar bo’yicha o’z vaqtida, yuqori sifatli texnik yordam ko’rsatish. </w:t>
-      </w:r>
-    </w:p>
-    <w:p>
-      <w:pPr>
-        <w:pStyle w:val="Normal"/>
-        <w:ind w:firstLine="567"/>
-        <w:jc w:val="both"/>
-        <w:rPr>
-          <w:sz w:val="26"/>
-          <w:szCs w:val="26"/>
-        </w:rPr>
-      </w:pPr>
-      <w:r>
-        <w:rPr>
-          <w:sz w:val="26"/>
-          <w:szCs w:val="26"/>
-        </w:rPr>
-        <w:t>3.2.7. Ushbu Shartnoma bo’yicha xizmatlar ko’rsatishda uzilishlar yuzaga kelgan taqdirda, uzilish sabablarini bartaraf etish va xizmatlarni ko’rsatishni qayta tiklash uchun barcha mumkin bo’lgan choralarni ko’rish.</w:t>
-      </w:r>
-    </w:p>
-    <w:p>
-      <w:pPr>
-        <w:pStyle w:val="Normal"/>
-        <w:ind w:firstLine="567"/>
-        <w:jc w:val="both"/>
-        <w:rPr>
-          <w:sz w:val="26"/>
-          <w:szCs w:val="26"/>
-        </w:rPr>
-      </w:pPr>
-      <w:r>
-        <w:rPr>
-          <w:sz w:val="26"/>
-          <w:szCs w:val="26"/>
-        </w:rPr>
-        <w:t>3.2.8. Buyurtmachiga ko’rsatilgan xizmatlarning hisobini yuritish va ushbu Shartnoma bo’yicha to’lov uchun hisob-fakturalarni o’z vaqtida rasmiylashtirish.</w:t>
-      </w:r>
-    </w:p>
-    <w:p>
-      <w:pPr>
-        <w:pStyle w:val="Normal"/>
-        <w:ind w:firstLine="567"/>
-        <w:jc w:val="both"/>
-        <w:rPr>
-          <w:sz w:val="26"/>
-          <w:szCs w:val="26"/>
-        </w:rPr>
-      </w:pPr>
-      <w:r>
-        <w:rPr>
-          <w:sz w:val="26"/>
-          <w:szCs w:val="26"/>
-        </w:rPr>
-        <w:t>3.2.9. Ushbu Shartnoma bo’yicha Buyurtmachidan olingan Uskunalarning xavfsizligini ta’minlash.</w:t>
-      </w:r>
-    </w:p>
-    <w:p>
-      <w:pPr>
-        <w:pStyle w:val="Normal"/>
-        <w:ind w:firstLine="567"/>
-        <w:jc w:val="both"/>
-        <w:rPr>
-          <w:sz w:val="26"/>
-          <w:szCs w:val="26"/>
-        </w:rPr>
-      </w:pPr>
-      <w:r>
-        <w:rPr>
-          <w:sz w:val="26"/>
-          <w:szCs w:val="26"/>
-        </w:rPr>
-        <w:t xml:space="preserve">3.2.10. Ijrochining veb-saytida xizmat ko’rsatish shartlari va tariflardagi o’zgarishlar bilan bog’liq rasmiy xabarlarni e’lon qilish. </w:t>
-      </w:r>
-    </w:p>
-    <w:p>
-      <w:pPr>
-        <w:pStyle w:val="Normal"/>
-        <w:ind w:firstLine="567"/>
-        <w:jc w:val="both"/>
-        <w:rPr>
-          <w:sz w:val="26"/>
-          <w:szCs w:val="26"/>
-        </w:rPr>
-      </w:pPr>
-      <w:r>
-        <w:rPr>
-          <w:sz w:val="26"/>
-          <w:szCs w:val="26"/>
-        </w:rPr>
-        <w:t>3.2.11. Ushbu Shartnomaning amal qilish muddati ushbu Shartnomada nazarda tutilgan asoslar bo’yicha tugatilgan taqdirda, Ijrochining talabiga binoan Buyurtmachining uskunasini ushbu Shartnomaning amal qilish muddati tugatilgan kundan boshlab 3 (uch) ish kunidan kechiktirmay qaytarib berish.</w:t>
-      </w:r>
-    </w:p>
-    <w:p>
-      <w:pPr>
-        <w:pStyle w:val="Normal"/>
-        <w:ind w:firstLine="567"/>
-        <w:jc w:val="both"/>
-        <w:rPr>
-          <w:sz w:val="26"/>
-          <w:szCs w:val="26"/>
-        </w:rPr>
-      </w:pPr>
-      <w:r>
-        <w:rPr>
-          <w:sz w:val="26"/>
-          <w:szCs w:val="26"/>
-        </w:rPr>
-        <w:t xml:space="preserve">3.2.12. Ish boshlanishidan kamida 12 soat oldin Ijrochi tarmog’idagi texnik ishlar haqida Buyurtmachini xabardor qilish. </w:t>
-      </w:r>
-    </w:p>
-    <w:p>
-      <w:pPr>
-        <w:pStyle w:val="Normal"/>
-        <w:ind w:firstLine="567"/>
-        <w:rPr>
-          <w:b/>
-          <w:b/>
-          <w:sz w:val="26"/>
-          <w:szCs w:val="26"/>
-        </w:rPr>
-      </w:pPr>
-      <w:r>
-        <w:rPr>
-          <w:b/>
-          <w:sz w:val="26"/>
-          <w:szCs w:val="26"/>
-        </w:rPr>
-        <w:t>3.3 Buyurtmachi quyidagi huquqlarga ega:</w:t>
-      </w:r>
-    </w:p>
-    <w:p>
-      <w:pPr>
-        <w:pStyle w:val="Normal"/>
-        <w:ind w:firstLine="567"/>
-        <w:jc w:val="both"/>
-        <w:rPr>
-          <w:sz w:val="26"/>
-          <w:szCs w:val="26"/>
-        </w:rPr>
-      </w:pPr>
-      <w:r>
-        <w:rPr>
-          <w:sz w:val="26"/>
-          <w:szCs w:val="26"/>
-        </w:rPr>
-        <w:t xml:space="preserve">3.3.1. Agar Uskunada saqlanadigan axborot resurslari bilan ishlash zarurati tug’ilsa, Buyurtmachi Data markazga kirish qoidalariga (ushbu Shartnomaga </w:t>
-      </w:r>
-      <w:r>
-        <w:rPr>
-          <w:sz w:val="26"/>
-          <w:szCs w:val="26"/>
-          <w:lang w:val="uz-Cyrl-UZ"/>
-        </w:rPr>
-        <w:t>2</w:t>
-      </w:r>
-      <w:r>
-        <w:rPr>
-          <w:sz w:val="26"/>
-          <w:szCs w:val="26"/>
-        </w:rPr>
-        <w:t>-ilova) muvofiq Data markazga tashrif buyurish huquqiga ega.</w:t>
-      </w:r>
-    </w:p>
-    <w:p>
-      <w:pPr>
-        <w:pStyle w:val="Normal"/>
-        <w:ind w:firstLine="567"/>
-        <w:jc w:val="both"/>
-        <w:rPr>
-          <w:sz w:val="26"/>
-          <w:szCs w:val="26"/>
-        </w:rPr>
-      </w:pPr>
-      <w:r>
-        <w:rPr>
-          <w:sz w:val="26"/>
-          <w:szCs w:val="26"/>
-        </w:rPr>
-        <w:t>3.3.2. Ijrochidan ushbu shartnomada nazarda tutilgan majburiyatlarni o’z vaqtida bajarishni talab qilish.</w:t>
-      </w:r>
-    </w:p>
-    <w:p>
-      <w:pPr>
-        <w:pStyle w:val="Normal"/>
-        <w:ind w:firstLine="567"/>
-        <w:rPr>
-          <w:b/>
-          <w:b/>
-          <w:sz w:val="26"/>
-          <w:szCs w:val="26"/>
-        </w:rPr>
-      </w:pPr>
-      <w:r>
-        <w:rPr>
-          <w:b/>
-          <w:sz w:val="26"/>
-          <w:szCs w:val="26"/>
-        </w:rPr>
         <w:t>3.4. Buyurtmachi quyidagilarga majbur:</w:t>
       </w:r>
     </w:p>
@@ -1204,12 +1278,14 @@
         <w:ind w:firstLine="567"/>
         <w:jc w:val="both"/>
         <w:rPr>
-          <w:sz w:val="26"/>
-          <w:szCs w:val="26"/>
-        </w:rPr>
-      </w:pPr>
-      <w:r>
-        <w:rPr>
+          <w:rFonts w:ascii="Times New Roman" w:hAnsi="Times New Roman"/>
+          <w:sz w:val="26"/>
+          <w:szCs w:val="26"/>
+        </w:rPr>
+      </w:pPr>
+      <w:r>
+        <w:rPr>
+          <w:rFonts w:ascii="Times New Roman" w:hAnsi="Times New Roman"/>
           <w:sz w:val="26"/>
           <w:szCs w:val="26"/>
         </w:rPr>
@@ -1222,12 +1298,14 @@
         <w:ind w:firstLine="567"/>
         <w:jc w:val="both"/>
         <w:rPr>
-          <w:sz w:val="26"/>
-          <w:szCs w:val="26"/>
-        </w:rPr>
-      </w:pPr>
-      <w:r>
-        <w:rPr>
+          <w:rFonts w:ascii="Times New Roman" w:hAnsi="Times New Roman"/>
+          <w:sz w:val="26"/>
+          <w:szCs w:val="26"/>
+        </w:rPr>
+      </w:pPr>
+      <w:r>
+        <w:rPr>
+          <w:rFonts w:ascii="Times New Roman" w:hAnsi="Times New Roman"/>
           <w:sz w:val="26"/>
           <w:szCs w:val="26"/>
         </w:rPr>
@@ -1240,12 +1318,14 @@
         <w:ind w:firstLine="567"/>
         <w:jc w:val="both"/>
         <w:rPr>
-          <w:sz w:val="26"/>
-          <w:szCs w:val="26"/>
-        </w:rPr>
-      </w:pPr>
-      <w:r>
-        <w:rPr>
+          <w:rFonts w:ascii="Times New Roman" w:hAnsi="Times New Roman"/>
+          <w:sz w:val="26"/>
+          <w:szCs w:val="26"/>
+        </w:rPr>
+      </w:pPr>
+      <w:r>
+        <w:rPr>
+          <w:rFonts w:ascii="Times New Roman" w:hAnsi="Times New Roman"/>
           <w:sz w:val="26"/>
           <w:szCs w:val="26"/>
         </w:rPr>
@@ -1257,14 +1337,11 @@
         <w:pStyle w:val="Normal"/>
         <w:ind w:firstLine="567"/>
         <w:jc w:val="both"/>
-        <w:rPr>
-          <w:color w:val="000000"/>
-          <w:sz w:val="26"/>
-          <w:szCs w:val="26"/>
-        </w:rPr>
-      </w:pPr>
-      <w:r>
-        <w:rPr>
+        <w:rPr/>
+      </w:pPr>
+      <w:r>
+        <w:rPr>
+          <w:rFonts w:ascii="Times New Roman" w:hAnsi="Times New Roman"/>
           <w:color w:val="000000"/>
           <w:sz w:val="26"/>
           <w:szCs w:val="26"/>
@@ -1274,6 +1351,7 @@
       <w:hyperlink r:id="rId2">
         <w:r>
           <w:rPr>
+            <w:rFonts w:ascii="Times New Roman" w:hAnsi="Times New Roman"/>
             <w:color w:val="000000"/>
             <w:sz w:val="26"/>
             <w:szCs w:val="26"/>
@@ -1283,6 +1361,7 @@
       </w:hyperlink>
       <w:r>
         <w:rPr>
+          <w:rFonts w:ascii="Times New Roman" w:hAnsi="Times New Roman"/>
           <w:color w:val="000000"/>
           <w:sz w:val="26"/>
           <w:szCs w:val="26"/>
@@ -1296,40 +1375,44 @@
         <w:ind w:firstLine="567"/>
         <w:jc w:val="both"/>
         <w:rPr>
+          <w:rFonts w:ascii="Times New Roman" w:hAnsi="Times New Roman"/>
+          <w:sz w:val="26"/>
+          <w:szCs w:val="26"/>
+        </w:rPr>
+      </w:pPr>
+      <w:r>
+        <w:rPr>
+          <w:rFonts w:ascii="Times New Roman" w:hAnsi="Times New Roman"/>
           <w:color w:val="000000"/>
           <w:sz w:val="26"/>
           <w:szCs w:val="26"/>
         </w:rPr>
-      </w:pPr>
-      <w:r>
-        <w:rPr>
+        <w:t>3.4.5. Uskunada O’zbekiston Respublikasining amaldagi qonunchiligi bilan taqiqlanmagan ma’lumotlarni joylashtirish.</w:t>
+      </w:r>
+    </w:p>
+    <w:p>
+      <w:pPr>
+        <w:pStyle w:val="Normal"/>
+        <w:ind w:firstLine="567"/>
+        <w:jc w:val="both"/>
+        <w:rPr>
+          <w:rFonts w:ascii="Times New Roman" w:hAnsi="Times New Roman"/>
+          <w:sz w:val="26"/>
+          <w:szCs w:val="26"/>
+        </w:rPr>
+      </w:pPr>
+      <w:r>
+        <w:rPr>
+          <w:rFonts w:ascii="Times New Roman" w:hAnsi="Times New Roman"/>
           <w:color w:val="000000"/>
           <w:sz w:val="26"/>
           <w:szCs w:val="26"/>
         </w:rPr>
-        <w:t>3.4.5. Uskunada O’zbekiston Respublikasining amaldagi qonunchiligi bilan taqiqlanmagan ma’lumotlarni joylashtirish.</w:t>
-      </w:r>
-    </w:p>
-    <w:p>
-      <w:pPr>
-        <w:pStyle w:val="Normal"/>
-        <w:ind w:firstLine="567"/>
-        <w:jc w:val="both"/>
-        <w:rPr>
-          <w:sz w:val="26"/>
-          <w:szCs w:val="26"/>
-        </w:rPr>
-      </w:pPr>
-      <w:r>
-        <w:rPr>
-          <w:color w:val="000000"/>
-          <w:sz w:val="26"/>
-          <w:szCs w:val="26"/>
-        </w:rPr>
         <w:t>3.4.6. Data markazga kirish qoidalariga to’liq va so’zsiz rioya qilish (ushbu</w:t>
       </w:r>
       <w:r>
         <w:rPr>
+          <w:rFonts w:ascii="Times New Roman" w:hAnsi="Times New Roman"/>
           <w:sz w:val="26"/>
           <w:szCs w:val="26"/>
         </w:rPr>
@@ -1337,6 +1420,7 @@
       </w:r>
       <w:r>
         <w:rPr>
+          <w:rFonts w:ascii="Times New Roman" w:hAnsi="Times New Roman"/>
           <w:sz w:val="26"/>
           <w:szCs w:val="26"/>
           <w:lang w:val="uz-Cyrl-UZ"/>
@@ -1345,6 +1429,7 @@
       </w:r>
       <w:r>
         <w:rPr>
+          <w:rFonts w:ascii="Times New Roman" w:hAnsi="Times New Roman"/>
           <w:sz w:val="26"/>
           <w:szCs w:val="26"/>
         </w:rPr>
@@ -1357,12 +1442,14 @@
         <w:ind w:firstLine="567"/>
         <w:jc w:val="both"/>
         <w:rPr>
-          <w:sz w:val="26"/>
-          <w:szCs w:val="26"/>
-        </w:rPr>
-      </w:pPr>
-      <w:r>
-        <w:rPr>
+          <w:rFonts w:ascii="Times New Roman" w:hAnsi="Times New Roman"/>
+          <w:sz w:val="26"/>
+          <w:szCs w:val="26"/>
+        </w:rPr>
+      </w:pPr>
+      <w:r>
+        <w:rPr>
+          <w:rFonts w:ascii="Times New Roman" w:hAnsi="Times New Roman"/>
           <w:sz w:val="26"/>
           <w:szCs w:val="26"/>
         </w:rPr>
@@ -1375,12 +1462,14 @@
         <w:ind w:firstLine="567"/>
         <w:jc w:val="both"/>
         <w:rPr>
-          <w:sz w:val="26"/>
-          <w:szCs w:val="26"/>
-        </w:rPr>
-      </w:pPr>
-      <w:r>
-        <w:rPr>
+          <w:rFonts w:ascii="Times New Roman" w:hAnsi="Times New Roman"/>
+          <w:sz w:val="26"/>
+          <w:szCs w:val="26"/>
+        </w:rPr>
+      </w:pPr>
+      <w:r>
+        <w:rPr>
+          <w:rFonts w:ascii="Times New Roman" w:hAnsi="Times New Roman"/>
           <w:sz w:val="26"/>
           <w:szCs w:val="26"/>
         </w:rPr>
@@ -1393,12 +1482,14 @@
         <w:ind w:firstLine="567"/>
         <w:jc w:val="both"/>
         <w:rPr>
-          <w:sz w:val="26"/>
-          <w:szCs w:val="26"/>
-        </w:rPr>
-      </w:pPr>
-      <w:r>
-        <w:rPr>
+          <w:rFonts w:ascii="Times New Roman" w:hAnsi="Times New Roman"/>
+          <w:sz w:val="26"/>
+          <w:szCs w:val="26"/>
+        </w:rPr>
+      </w:pPr>
+      <w:r>
+        <w:rPr>
+          <w:rFonts w:ascii="Times New Roman" w:hAnsi="Times New Roman"/>
           <w:sz w:val="26"/>
           <w:szCs w:val="26"/>
         </w:rPr>
@@ -1411,12 +1502,14 @@
         <w:ind w:firstLine="567"/>
         <w:jc w:val="both"/>
         <w:rPr>
-          <w:sz w:val="26"/>
-          <w:szCs w:val="26"/>
-        </w:rPr>
-      </w:pPr>
-      <w:r>
-        <w:rPr>
+          <w:rFonts w:ascii="Times New Roman" w:hAnsi="Times New Roman"/>
+          <w:sz w:val="26"/>
+          <w:szCs w:val="26"/>
+        </w:rPr>
+      </w:pPr>
+      <w:r>
+        <w:rPr>
+          <w:rFonts w:ascii="Times New Roman" w:hAnsi="Times New Roman"/>
           <w:sz w:val="26"/>
           <w:szCs w:val="26"/>
         </w:rPr>
@@ -1428,12 +1521,14 @@
         <w:pStyle w:val="Normal"/>
         <w:jc w:val="both"/>
         <w:rPr>
-          <w:sz w:val="26"/>
-          <w:szCs w:val="26"/>
-        </w:rPr>
-      </w:pPr>
-      <w:r>
-        <w:rPr>
+          <w:rFonts w:ascii="Times New Roman" w:hAnsi="Times New Roman"/>
+          <w:sz w:val="26"/>
+          <w:szCs w:val="26"/>
+        </w:rPr>
+      </w:pPr>
+      <w:r>
+        <w:rPr>
+          <w:rFonts w:ascii="Times New Roman" w:hAnsi="Times New Roman"/>
           <w:sz w:val="26"/>
           <w:szCs w:val="26"/>
         </w:rPr>
@@ -1444,122 +1539,332 @@
         <w:pStyle w:val="Normal"/>
         <w:jc w:val="center"/>
         <w:rPr>
+          <w:rFonts w:ascii="Times New Roman" w:hAnsi="Times New Roman"/>
+          <w:sz w:val="26"/>
+          <w:szCs w:val="26"/>
+        </w:rPr>
+      </w:pPr>
+      <w:r>
+        <w:rPr>
+          <w:rFonts w:ascii="Times New Roman" w:hAnsi="Times New Roman"/>
           <w:b/>
+          <w:sz w:val="26"/>
+          <w:szCs w:val="26"/>
+        </w:rPr>
+        <w:t>4. Shartnomani o’zgartirish va bekor qilish tartibi</w:t>
+      </w:r>
+    </w:p>
+    <w:p>
+      <w:pPr>
+        <w:pStyle w:val="Normal"/>
+        <w:ind w:firstLine="567"/>
+        <w:jc w:val="both"/>
+        <w:rPr>
+          <w:rFonts w:ascii="Times New Roman" w:hAnsi="Times New Roman"/>
+          <w:sz w:val="26"/>
+          <w:szCs w:val="26"/>
+        </w:rPr>
+      </w:pPr>
+      <w:r>
+        <w:rPr>
+          <w:rFonts w:ascii="Times New Roman" w:hAnsi="Times New Roman"/>
+          <w:sz w:val="26"/>
+          <w:szCs w:val="26"/>
+        </w:rPr>
+        <w:t>4.1. Ushbu Shartnoma tuziladigan shartlar O’zbekiston Respublikasi qonun hujjatlariga muvofiq Tomonlar kelishuvi bilan o’zgartirilishi mumkin.</w:t>
+      </w:r>
+    </w:p>
+    <w:p>
+      <w:pPr>
+        <w:pStyle w:val="Normal"/>
+        <w:ind w:firstLine="567"/>
+        <w:jc w:val="both"/>
+        <w:rPr>
+          <w:rFonts w:ascii="Times New Roman" w:hAnsi="Times New Roman"/>
+          <w:sz w:val="26"/>
+          <w:szCs w:val="26"/>
+        </w:rPr>
+      </w:pPr>
+      <w:r>
+        <w:rPr>
+          <w:rFonts w:ascii="Times New Roman" w:hAnsi="Times New Roman"/>
+          <w:sz w:val="26"/>
+          <w:szCs w:val="26"/>
+        </w:rPr>
+        <w:t>4.2. Ushbu Shartnoma shartlarini bir tomonlama o’zgartirishga yo’l qo’yilmaydi.</w:t>
+      </w:r>
+    </w:p>
+    <w:p>
+      <w:pPr>
+        <w:pStyle w:val="Normal"/>
+        <w:ind w:firstLine="567"/>
+        <w:jc w:val="both"/>
+        <w:rPr>
+          <w:rFonts w:ascii="Times New Roman" w:hAnsi="Times New Roman"/>
+          <w:sz w:val="26"/>
+          <w:szCs w:val="26"/>
+        </w:rPr>
+      </w:pPr>
+      <w:r>
+        <w:rPr>
+          <w:rFonts w:ascii="Times New Roman" w:hAnsi="Times New Roman"/>
+          <w:sz w:val="26"/>
+          <w:szCs w:val="26"/>
+        </w:rPr>
+        <w:t>4.3. Ushbu Shartnoma Tomonlar kelishuvi bilan o’zgartirilishi yoki bekor qilinishi mumkin, bu qo`shimcha shartnoma bilan rasmiylashtiriladi va faqat yozma shaklda tuzilgan va Tomonlar o’zaro imzolangan taqdirdagina amal qiladi.</w:t>
+      </w:r>
+    </w:p>
+    <w:p>
+      <w:pPr>
+        <w:pStyle w:val="Normal"/>
+        <w:ind w:firstLine="567"/>
+        <w:jc w:val="both"/>
+        <w:rPr>
+          <w:rFonts w:ascii="Times New Roman" w:hAnsi="Times New Roman"/>
+          <w:sz w:val="26"/>
+          <w:szCs w:val="26"/>
+        </w:rPr>
+      </w:pPr>
+      <w:r>
+        <w:rPr>
+          <w:rFonts w:ascii="Times New Roman" w:hAnsi="Times New Roman"/>
+          <w:sz w:val="26"/>
+          <w:szCs w:val="26"/>
+        </w:rPr>
+        <w:t>4.4. Tomonlardan birining iltimosiga binoan shartnoma ushbu shartnomaning 3.1.3-bandiga muvofiq yoki sud qarori bilan faqat shartnomani boshqa taraf jiddiy buzgan taqdirda o’zgartirilishi yoki bekor qilinishi mumkin.</w:t>
+      </w:r>
+    </w:p>
+    <w:p>
+      <w:pPr>
+        <w:pStyle w:val="Normal"/>
+        <w:ind w:firstLine="567"/>
+        <w:jc w:val="both"/>
+        <w:rPr>
+          <w:rFonts w:ascii="Times New Roman" w:hAnsi="Times New Roman"/>
+          <w:sz w:val="26"/>
+          <w:szCs w:val="26"/>
+        </w:rPr>
+      </w:pPr>
+      <w:r>
+        <w:rPr>
+          <w:rFonts w:ascii="Times New Roman" w:hAnsi="Times New Roman"/>
+          <w:sz w:val="26"/>
+          <w:szCs w:val="26"/>
+        </w:rPr>
+        <w:t>4.5. Ushbu Shartnomani o’zgartirish yoki bekor qilish to’g’risidagi talab boshqa tomonning Shartnomani o’zgartirish yoki bekor qilish to’g’risidagi taklifiga rad javobini olgandan keyingina sudga berilishi mumkin.</w:t>
+      </w:r>
+    </w:p>
+    <w:p>
+      <w:pPr>
+        <w:pStyle w:val="Normal"/>
+        <w:jc w:val="both"/>
+        <w:rPr>
+          <w:rFonts w:ascii="Times New Roman" w:hAnsi="Times New Roman"/>
+          <w:sz w:val="26"/>
+          <w:szCs w:val="26"/>
+        </w:rPr>
+      </w:pPr>
+      <w:r>
+        <w:rPr>
+          <w:rFonts w:ascii="Times New Roman" w:hAnsi="Times New Roman"/>
+          <w:sz w:val="26"/>
+          <w:szCs w:val="26"/>
+        </w:rPr>
+      </w:r>
+    </w:p>
+    <w:p>
+      <w:pPr>
+        <w:pStyle w:val="Normal"/>
+        <w:jc w:val="center"/>
+        <w:rPr>
+          <w:rFonts w:ascii="Times New Roman" w:hAnsi="Times New Roman"/>
+          <w:sz w:val="26"/>
+          <w:szCs w:val="26"/>
+        </w:rPr>
+      </w:pPr>
+      <w:r>
+        <w:rPr>
+          <w:rFonts w:ascii="Times New Roman" w:hAnsi="Times New Roman"/>
           <w:b/>
           <w:sz w:val="26"/>
           <w:szCs w:val="26"/>
         </w:rPr>
-      </w:pPr>
-      <w:r>
-        <w:rPr>
-          <w:b/>
-          <w:sz w:val="26"/>
-          <w:szCs w:val="26"/>
-        </w:rPr>
-        <w:t>4. Shartnomani o’zgartirish va bekor qilish tartibi</w:t>
-      </w:r>
-    </w:p>
-    <w:p>
-      <w:pPr>
-        <w:pStyle w:val="Normal"/>
-        <w:ind w:firstLine="567"/>
-        <w:jc w:val="both"/>
-        <w:rPr>
-          <w:sz w:val="26"/>
-          <w:szCs w:val="26"/>
-        </w:rPr>
-      </w:pPr>
-      <w:r>
-        <w:rPr>
-          <w:sz w:val="26"/>
-          <w:szCs w:val="26"/>
-        </w:rPr>
-        <w:t>4.1. Ushbu Shartnoma tuziladigan shartlar O’zbekiston Respublikasi qonun hujjatlariga muvofiq Tomonlar kelishuvi bilan o’zgartirilishi mumkin.</w:t>
-      </w:r>
-    </w:p>
-    <w:p>
-      <w:pPr>
-        <w:pStyle w:val="Normal"/>
-        <w:ind w:firstLine="567"/>
-        <w:jc w:val="both"/>
-        <w:rPr>
-          <w:sz w:val="26"/>
-          <w:szCs w:val="26"/>
-        </w:rPr>
-      </w:pPr>
-      <w:r>
-        <w:rPr>
-          <w:sz w:val="26"/>
-          <w:szCs w:val="26"/>
-        </w:rPr>
-        <w:t>4.2. Ushbu Shartnoma shartlarini bir tomonlama o’zgartirishga yo’l qo’yilmaydi.</w:t>
-      </w:r>
-    </w:p>
-    <w:p>
-      <w:pPr>
-        <w:pStyle w:val="Normal"/>
-        <w:ind w:firstLine="567"/>
-        <w:jc w:val="both"/>
-        <w:rPr>
-          <w:sz w:val="26"/>
-          <w:szCs w:val="26"/>
-        </w:rPr>
-      </w:pPr>
-      <w:r>
-        <w:rPr>
-          <w:sz w:val="26"/>
-          <w:szCs w:val="26"/>
-        </w:rPr>
-        <w:t>4.3. Ushbu Shartnoma Tomonlar kelishuvi bilan o’zgartirilishi yoki bekor qilinishi mumkin, bu qo`shimcha shartnoma bilan rasmiylashtiriladi va faqat yozma shaklda tuzilgan va Tomonlar o’zaro imzolangan taqdirdagina amal qiladi.</w:t>
-      </w:r>
-    </w:p>
-    <w:p>
-      <w:pPr>
-        <w:pStyle w:val="Normal"/>
-        <w:ind w:firstLine="567"/>
-        <w:jc w:val="both"/>
-        <w:rPr>
-          <w:sz w:val="26"/>
-          <w:szCs w:val="26"/>
-        </w:rPr>
-      </w:pPr>
-      <w:r>
-        <w:rPr>
-          <w:sz w:val="26"/>
-          <w:szCs w:val="26"/>
-        </w:rPr>
-        <w:t>4.4. Tomonlardan birining iltimosiga binoan shartnoma ushbu shartnomaning 3.1.3-bandiga muvofiq yoki sud qarori bilan faqat shartnomani boshqa taraf jiddiy buzgan taqdirda o’zgartirilishi yoki bekor qilinishi mumkin.</w:t>
-      </w:r>
-    </w:p>
-    <w:p>
-      <w:pPr>
-        <w:pStyle w:val="Normal"/>
-        <w:ind w:firstLine="567"/>
-        <w:jc w:val="both"/>
-        <w:rPr>
-          <w:sz w:val="26"/>
-          <w:szCs w:val="26"/>
-        </w:rPr>
-      </w:pPr>
-      <w:r>
-        <w:rPr>
-          <w:sz w:val="26"/>
-          <w:szCs w:val="26"/>
-        </w:rPr>
-        <w:t>4.5. Ushbu Shartnomani o’zgartirish yoki bekor qilish to’g’risidagi talab boshqa tomonning Shartnomani o’zgartirish yoki bekor qilish to’g’risidagi taklifiga rad javobini olgandan keyingina sudga berilishi mumkin.</w:t>
-      </w:r>
-    </w:p>
-    <w:p>
-      <w:pPr>
-        <w:pStyle w:val="Normal"/>
-        <w:jc w:val="both"/>
-        <w:rPr>
-          <w:sz w:val="26"/>
-          <w:szCs w:val="26"/>
-        </w:rPr>
-      </w:pPr>
-      <w:r>
-        <w:rPr>
+        <w:t>5. Tomonlarning majburiyatlari</w:t>
+      </w:r>
+    </w:p>
+    <w:p>
+      <w:pPr>
+        <w:pStyle w:val="Normal"/>
+        <w:ind w:firstLine="567"/>
+        <w:jc w:val="both"/>
+        <w:rPr>
+          <w:rFonts w:ascii="Times New Roman" w:hAnsi="Times New Roman"/>
+          <w:sz w:val="26"/>
+          <w:szCs w:val="26"/>
+        </w:rPr>
+      </w:pPr>
+      <w:r>
+        <w:rPr>
+          <w:rFonts w:ascii="Times New Roman" w:hAnsi="Times New Roman"/>
+          <w:sz w:val="26"/>
+          <w:szCs w:val="26"/>
+        </w:rPr>
+        <w:t xml:space="preserve">5.1. Ushbu Shartnoma bo’yicha o’z majburiyatlarini bajarmaganliklari yoki lozim darajada bajarmaganliklari uchun Tomonlar O’zbekiston Respublikasi qonunchiligiga muvofiq javobgar bo’ladilar. </w:t>
+      </w:r>
+    </w:p>
+    <w:p>
+      <w:pPr>
+        <w:pStyle w:val="Normal"/>
+        <w:ind w:firstLine="567"/>
+        <w:jc w:val="both"/>
+        <w:rPr>
+          <w:rFonts w:ascii="Times New Roman" w:hAnsi="Times New Roman"/>
+          <w:sz w:val="26"/>
+          <w:szCs w:val="26"/>
+        </w:rPr>
+      </w:pPr>
+      <w:r>
+        <w:rPr>
+          <w:rFonts w:ascii="Times New Roman" w:hAnsi="Times New Roman"/>
+          <w:sz w:val="26"/>
+          <w:szCs w:val="26"/>
+        </w:rPr>
+        <w:t xml:space="preserve">5.2. Ushbu Shartnomaning 2.2-bandida nazarda tutilgan shartlarni buzganlik uchun Buyurtmachi Ijrochiga kechiktirilgan har bir kun uchun to’lov uchun hisob-faktura berilgan kundan boshlab 10 (o’n) kalendar kunidan keyin, lekin muddati o’tgan to’lov summasining 50 foizidan ko’p bo’lmagan miqdorda muddati o’tkazib yuborilgan to’lov summasining 0,4% miqdorida penya to’laydi. </w:t>
+      </w:r>
+    </w:p>
+    <w:p>
+      <w:pPr>
+        <w:pStyle w:val="Normal"/>
+        <w:ind w:firstLine="567"/>
+        <w:jc w:val="both"/>
+        <w:rPr>
+          <w:rFonts w:ascii="Times New Roman" w:hAnsi="Times New Roman"/>
+          <w:sz w:val="26"/>
+          <w:szCs w:val="26"/>
+        </w:rPr>
+      </w:pPr>
+      <w:r>
+        <w:rPr>
+          <w:rFonts w:ascii="Times New Roman" w:hAnsi="Times New Roman"/>
+          <w:sz w:val="26"/>
+          <w:szCs w:val="26"/>
+        </w:rPr>
+        <w:t xml:space="preserve">5.3. Ijrochining aybi bilan sodir bo’lgan xizmatlarni bajarmaganlik yoki ko’rsatmaganlik uchun Buyurtmachiga kechiktirilgan har bir kun uchun 0,4% miqdorida, lekin ko’rsatilmagan xizmatlar miqdorining 50% dan ko’p bo’lmagan miqdorda penya to’lanadi. </w:t>
+      </w:r>
+    </w:p>
+    <w:p>
+      <w:pPr>
+        <w:pStyle w:val="Normal"/>
+        <w:ind w:firstLine="567"/>
+        <w:jc w:val="both"/>
+        <w:rPr>
+          <w:rFonts w:ascii="Times New Roman" w:hAnsi="Times New Roman"/>
+          <w:sz w:val="26"/>
+          <w:szCs w:val="26"/>
+        </w:rPr>
+      </w:pPr>
+      <w:r>
+        <w:rPr>
+          <w:rFonts w:ascii="Times New Roman" w:hAnsi="Times New Roman"/>
+          <w:sz w:val="26"/>
+          <w:szCs w:val="26"/>
+        </w:rPr>
+        <w:t>5.4. Ijrochi o’ziga berilgan Uskunalarning saqlanishi uchun qonun hujjatlariga muvofiq javobgar hisoblanadi.</w:t>
+      </w:r>
+    </w:p>
+    <w:p>
+      <w:pPr>
+        <w:pStyle w:val="Normal"/>
+        <w:ind w:firstLine="567"/>
+        <w:jc w:val="both"/>
+        <w:rPr>
+          <w:rFonts w:ascii="Times New Roman" w:hAnsi="Times New Roman"/>
+          <w:sz w:val="26"/>
+          <w:szCs w:val="26"/>
+        </w:rPr>
+      </w:pPr>
+      <w:r>
+        <w:rPr>
+          <w:rFonts w:ascii="Times New Roman" w:hAnsi="Times New Roman"/>
+          <w:sz w:val="26"/>
+          <w:szCs w:val="26"/>
+        </w:rPr>
+        <w:t>5.5. Ijrochi xizmatlar ko’rsatish uchun zarur bo’lgan uchinchi shaxslar tomonidan tashkil etilgan xizmatlar sifati uchun javobgar hisoblanmaydi.</w:t>
+      </w:r>
+    </w:p>
+    <w:p>
+      <w:pPr>
+        <w:pStyle w:val="Normal"/>
+        <w:ind w:firstLine="567"/>
+        <w:jc w:val="both"/>
+        <w:rPr>
+          <w:rFonts w:ascii="Times New Roman" w:hAnsi="Times New Roman"/>
+          <w:sz w:val="26"/>
+          <w:szCs w:val="26"/>
+        </w:rPr>
+      </w:pPr>
+      <w:r>
+        <w:rPr>
+          <w:rFonts w:ascii="Times New Roman" w:hAnsi="Times New Roman"/>
+          <w:sz w:val="26"/>
+          <w:szCs w:val="26"/>
+        </w:rPr>
+        <w:t xml:space="preserve">5.6. Ijrochi Buyurtmachi uskunasining axborot tarkibiga kirish huquqiga ega emas va ushbu Shartnomaga muvofiq Ijrochining Data-markazida joylashgan Buyurtmachining uskunasida joylashtirilgan Buyurtmachi ma’lumotlarining to’g’riligi va qonuniyligi uchun javobgar hisoblanmaydi. </w:t>
+      </w:r>
+    </w:p>
+    <w:p>
+      <w:pPr>
+        <w:pStyle w:val="Normal"/>
+        <w:ind w:firstLine="567"/>
+        <w:jc w:val="both"/>
+        <w:rPr>
+          <w:rFonts w:ascii="Times New Roman" w:hAnsi="Times New Roman"/>
+          <w:sz w:val="26"/>
+          <w:szCs w:val="26"/>
+        </w:rPr>
+      </w:pPr>
+      <w:r>
+        <w:rPr>
+          <w:rFonts w:ascii="Times New Roman" w:hAnsi="Times New Roman"/>
+          <w:sz w:val="26"/>
+          <w:szCs w:val="26"/>
+        </w:rPr>
+        <w:t xml:space="preserve">5.7. Tomonlar o’z majburiyatlarini bajarmagan yoki lozim darajada bajarmagan taqdirda, ushbu Shartnoma, shuningdek 1998-yil 29 avgustdagi 670-I-son “Xo’jalik yurituvchi subyektlar faoliyatining shartnomaviy-huquqiy asoslari to’g’risida”gi O’zbekiston Respublikasi Qonuni talablari va O’zbekiston Respublikasining boshqa amaldagi qonun hujjatlariga muvofiq javobgar bo’ladilar. </w:t>
+      </w:r>
+    </w:p>
+    <w:p>
+      <w:pPr>
+        <w:pStyle w:val="Normal"/>
+        <w:ind w:firstLine="567"/>
+        <w:jc w:val="both"/>
+        <w:rPr>
+          <w:rFonts w:ascii="Times New Roman" w:hAnsi="Times New Roman"/>
+          <w:sz w:val="26"/>
+          <w:szCs w:val="26"/>
+        </w:rPr>
+      </w:pPr>
+      <w:r>
+        <w:rPr>
+          <w:rFonts w:ascii="Times New Roman" w:hAnsi="Times New Roman"/>
+          <w:sz w:val="26"/>
+          <w:szCs w:val="26"/>
+        </w:rPr>
+        <w:t xml:space="preserve">5.8. Ushbu Shartnomada nazarda tutilmagan boshqa barcha hollarda Tomonlar Shartnoma bo’yicha o’z majburiyatlarini buzganliklari uchun O’zbekiston Respublikasining amaldagi fuqarolik qonunchiligiga muvofiq javobgar bo’ladilar. </w:t>
+      </w:r>
+    </w:p>
+    <w:p>
+      <w:pPr>
+        <w:pStyle w:val="Normal"/>
+        <w:jc w:val="both"/>
+        <w:rPr>
+          <w:rFonts w:ascii="Times New Roman" w:hAnsi="Times New Roman"/>
+          <w:sz w:val="26"/>
+          <w:szCs w:val="26"/>
+        </w:rPr>
+      </w:pPr>
+      <w:r>
+        <w:rPr>
+          <w:rFonts w:ascii="Times New Roman" w:hAnsi="Times New Roman"/>
           <w:sz w:val="26"/>
           <w:szCs w:val="26"/>
         </w:rPr>
@@ -1570,194 +1875,14 @@
         <w:pStyle w:val="Normal"/>
         <w:jc w:val="center"/>
         <w:rPr>
-          <w:b/>
-          <w:b/>
-          <w:sz w:val="26"/>
-          <w:szCs w:val="26"/>
-        </w:rPr>
-      </w:pPr>
-      <w:r>
-        <w:rPr>
-          <w:b/>
-          <w:sz w:val="26"/>
-          <w:szCs w:val="26"/>
-        </w:rPr>
-        <w:t>5. Tomonlarning majburiyatlari</w:t>
-      </w:r>
-    </w:p>
-    <w:p>
-      <w:pPr>
-        <w:pStyle w:val="Normal"/>
-        <w:ind w:firstLine="567"/>
-        <w:jc w:val="both"/>
-        <w:rPr>
-          <w:sz w:val="26"/>
-          <w:szCs w:val="26"/>
-        </w:rPr>
-      </w:pPr>
-      <w:r>
-        <w:rPr>
-          <w:sz w:val="26"/>
-          <w:szCs w:val="26"/>
-        </w:rPr>
-        <w:t xml:space="preserve">5.1. Ushbu Shartnoma bo’yicha o’z majburiyatlarini bajarmaganliklari yoki lozim darajada bajarmaganliklari uchun Tomonlar O’zbekiston Respublikasi qonunchiligiga muvofiq javobgar bo’ladilar. </w:t>
-      </w:r>
-    </w:p>
-    <w:p>
-      <w:pPr>
-        <w:pStyle w:val="Normal"/>
-        <w:ind w:firstLine="567"/>
-        <w:jc w:val="both"/>
-        <w:rPr>
-          <w:sz w:val="26"/>
-          <w:szCs w:val="26"/>
-        </w:rPr>
-      </w:pPr>
-      <w:r>
-        <w:rPr>
-          <w:sz w:val="26"/>
-          <w:szCs w:val="26"/>
-        </w:rPr>
-        <w:t xml:space="preserve">5.2. Ushbu Shartnomaning 2.2-bandida nazarda tutilgan shartlarni buzganlik uchun Buyurtmachi Ijrochiga kechiktirilgan har bir kun uchun to’lov uchun hisob-faktura berilgan kundan boshlab 10 (o’n) kalendar kunidan keyin, lekin muddati o’tgan to’lov summasining 50 foizidan ko’p bo’lmagan miqdorda muddati o’tkazib yuborilgan to’lov summasining 0,4% miqdorida penya to’laydi. </w:t>
-      </w:r>
-    </w:p>
-    <w:p>
-      <w:pPr>
-        <w:pStyle w:val="Normal"/>
-        <w:ind w:firstLine="567"/>
-        <w:jc w:val="both"/>
-        <w:rPr>
-          <w:sz w:val="26"/>
-          <w:szCs w:val="26"/>
-        </w:rPr>
-      </w:pPr>
-      <w:r>
-        <w:rPr>
-          <w:sz w:val="26"/>
-          <w:szCs w:val="26"/>
-        </w:rPr>
-        <w:t xml:space="preserve">5.3. Ijrochining aybi bilan sodir bo’lgan xizmatlarni bajarmaganlik yoki ko’rsatmaganlik uchun Buyurtmachiga kechiktirilgan har bir kun uchun 0,4% miqdorida, lekin ko’rsatilmagan xizmatlar miqdorining 50% dan ko’p bo’lmagan miqdorda penya to’lanadi. </w:t>
-      </w:r>
-    </w:p>
-    <w:p>
-      <w:pPr>
-        <w:pStyle w:val="Normal"/>
-        <w:ind w:firstLine="567"/>
-        <w:jc w:val="both"/>
-        <w:rPr>
-          <w:sz w:val="26"/>
-          <w:szCs w:val="26"/>
-        </w:rPr>
-      </w:pPr>
-      <w:r>
-        <w:rPr>
-          <w:sz w:val="26"/>
-          <w:szCs w:val="26"/>
-        </w:rPr>
-        <w:t>5.4. Ijrochi o’ziga berilgan Uskunalarning saqlanishi uchun qonun hujjatlariga muvofiq javobgar hisoblanadi.</w:t>
-      </w:r>
-    </w:p>
-    <w:p>
-      <w:pPr>
-        <w:pStyle w:val="Normal"/>
-        <w:ind w:firstLine="567"/>
-        <w:jc w:val="both"/>
-        <w:rPr>
-          <w:sz w:val="26"/>
-          <w:szCs w:val="26"/>
-        </w:rPr>
-      </w:pPr>
-      <w:r>
-        <w:rPr>
-          <w:sz w:val="26"/>
-          <w:szCs w:val="26"/>
-        </w:rPr>
-        <w:t>5.5. Ijrochi xizmatlar ko’rsatish uchun zarur bo’lgan uchinchi shaxslar tomonidan tashkil etilgan xizmatlar sifati uchun javobgar hisoblanmaydi.</w:t>
-      </w:r>
-    </w:p>
-    <w:p>
-      <w:pPr>
-        <w:pStyle w:val="Normal"/>
-        <w:ind w:firstLine="567"/>
-        <w:jc w:val="both"/>
-        <w:rPr>
-          <w:sz w:val="26"/>
-          <w:szCs w:val="26"/>
-        </w:rPr>
-      </w:pPr>
-      <w:r>
-        <w:rPr>
-          <w:sz w:val="26"/>
-          <w:szCs w:val="26"/>
-        </w:rPr>
-        <w:t xml:space="preserve">5.6. Ijrochi Buyurtmachi uskunasining axborot tarkibiga kirish huquqiga ega emas va ushbu Shartnomaga muvofiq Ijrochining Data-markazida joylashgan Buyurtmachining uskunasida joylashtirilgan Buyurtmachi ma’lumotlarining to’g’riligi va qonuniyligi uchun javobgar hisoblanmaydi. </w:t>
-      </w:r>
-    </w:p>
-    <w:p>
-      <w:pPr>
-        <w:pStyle w:val="Normal"/>
-        <w:ind w:firstLine="567"/>
-        <w:jc w:val="both"/>
-        <w:rPr>
-          <w:sz w:val="26"/>
-          <w:szCs w:val="26"/>
-        </w:rPr>
-      </w:pPr>
-      <w:r>
-        <w:rPr>
-          <w:sz w:val="26"/>
-          <w:szCs w:val="26"/>
-        </w:rPr>
-        <w:t xml:space="preserve">5.7. Tomonlar o’z majburiyatlarini bajarmagan yoki lozim darajada bajarmagan taqdirda, ushbu Shartnoma, shuningdek 1998-yil 29 avgustdagi 670-I-son “Xo’jalik yurituvchi subyektlar faoliyatining shartnomaviy-huquqiy asoslari to’g’risida”gi O’zbekiston Respublikasi Qonuni talablari va O’zbekiston Respublikasining boshqa amaldagi qonun hujjatlariga muvofiq javobgar bo’ladilar. </w:t>
-      </w:r>
-    </w:p>
-    <w:p>
-      <w:pPr>
-        <w:pStyle w:val="Normal"/>
-        <w:ind w:firstLine="567"/>
-        <w:jc w:val="both"/>
-        <w:rPr>
-          <w:sz w:val="26"/>
-          <w:szCs w:val="26"/>
-        </w:rPr>
-      </w:pPr>
-      <w:r>
-        <w:rPr>
-          <w:sz w:val="26"/>
-          <w:szCs w:val="26"/>
-        </w:rPr>
-        <w:t xml:space="preserve">5.8. Ushbu Shartnomada nazarda tutilmagan boshqa barcha hollarda Tomonlar Shartnoma bo’yicha o’z majburiyatlarini buzganliklari uchun O’zbekiston Respublikasining amaldagi fuqarolik qonunchiligiga muvofiq javobgar bo’ladilar. </w:t>
-      </w:r>
-    </w:p>
-    <w:p>
-      <w:pPr>
-        <w:pStyle w:val="Normal"/>
-        <w:jc w:val="both"/>
-        <w:rPr>
-          <w:sz w:val="26"/>
-          <w:szCs w:val="26"/>
-        </w:rPr>
-      </w:pPr>
-      <w:r>
-        <w:rPr>
-          <w:sz w:val="26"/>
-          <w:szCs w:val="26"/>
-        </w:rPr>
-      </w:r>
-    </w:p>
-    <w:p>
-      <w:pPr>
-        <w:pStyle w:val="Normal"/>
-        <w:jc w:val="center"/>
-        <w:rPr>
-          <w:b/>
-          <w:b/>
-          <w:sz w:val="26"/>
-          <w:szCs w:val="26"/>
-        </w:rPr>
-      </w:pPr>
-      <w:r>
-        <w:rPr>
+          <w:rFonts w:ascii="Times New Roman" w:hAnsi="Times New Roman"/>
+          <w:sz w:val="26"/>
+          <w:szCs w:val="26"/>
+        </w:rPr>
+      </w:pPr>
+      <w:r>
+        <w:rPr>
+          <w:rFonts w:ascii="Times New Roman" w:hAnsi="Times New Roman"/>
           <w:b/>
           <w:sz w:val="26"/>
           <w:szCs w:val="26"/>
@@ -1773,12 +1898,14 @@
         <w:ind w:firstLine="567"/>
         <w:jc w:val="both"/>
         <w:rPr>
-          <w:sz w:val="26"/>
-          <w:szCs w:val="26"/>
-        </w:rPr>
-      </w:pPr>
-      <w:r>
-        <w:rPr>
+          <w:rFonts w:ascii="Times New Roman" w:hAnsi="Times New Roman"/>
+          <w:sz w:val="26"/>
+          <w:szCs w:val="26"/>
+        </w:rPr>
+      </w:pPr>
+      <w:r>
+        <w:rPr>
+          <w:rFonts w:ascii="Times New Roman" w:hAnsi="Times New Roman"/>
           <w:sz w:val="26"/>
           <w:szCs w:val="26"/>
         </w:rPr>
@@ -1791,12 +1918,14 @@
         <w:ind w:firstLine="567"/>
         <w:jc w:val="both"/>
         <w:rPr>
-          <w:sz w:val="26"/>
-          <w:szCs w:val="26"/>
-        </w:rPr>
-      </w:pPr>
-      <w:r>
-        <w:rPr>
+          <w:rFonts w:ascii="Times New Roman" w:hAnsi="Times New Roman"/>
+          <w:sz w:val="26"/>
+          <w:szCs w:val="26"/>
+        </w:rPr>
+      </w:pPr>
+      <w:r>
+        <w:rPr>
+          <w:rFonts w:ascii="Times New Roman" w:hAnsi="Times New Roman"/>
           <w:sz w:val="26"/>
           <w:szCs w:val="26"/>
         </w:rPr>
@@ -1809,12 +1938,14 @@
         <w:ind w:firstLine="567"/>
         <w:jc w:val="both"/>
         <w:rPr>
-          <w:sz w:val="26"/>
-          <w:szCs w:val="26"/>
-        </w:rPr>
-      </w:pPr>
-      <w:r>
-        <w:rPr>
+          <w:rFonts w:ascii="Times New Roman" w:hAnsi="Times New Roman"/>
+          <w:sz w:val="26"/>
+          <w:szCs w:val="26"/>
+        </w:rPr>
+      </w:pPr>
+      <w:r>
+        <w:rPr>
+          <w:rFonts w:ascii="Times New Roman" w:hAnsi="Times New Roman"/>
           <w:sz w:val="26"/>
           <w:szCs w:val="26"/>
         </w:rPr>
@@ -1827,12 +1958,14 @@
         <w:ind w:firstLine="567"/>
         <w:jc w:val="both"/>
         <w:rPr>
-          <w:sz w:val="26"/>
-          <w:szCs w:val="26"/>
-        </w:rPr>
-      </w:pPr>
-      <w:r>
-        <w:rPr>
+          <w:rFonts w:ascii="Times New Roman" w:hAnsi="Times New Roman"/>
+          <w:sz w:val="26"/>
+          <w:szCs w:val="26"/>
+        </w:rPr>
+      </w:pPr>
+      <w:r>
+        <w:rPr>
+          <w:rFonts w:ascii="Times New Roman" w:hAnsi="Times New Roman"/>
           <w:sz w:val="26"/>
           <w:szCs w:val="26"/>
         </w:rPr>
@@ -1845,12 +1978,14 @@
         <w:ind w:firstLine="567"/>
         <w:jc w:val="both"/>
         <w:rPr>
-          <w:sz w:val="26"/>
-          <w:szCs w:val="26"/>
-        </w:rPr>
-      </w:pPr>
-      <w:r>
-        <w:rPr>
+          <w:rFonts w:ascii="Times New Roman" w:hAnsi="Times New Roman"/>
+          <w:sz w:val="26"/>
+          <w:szCs w:val="26"/>
+        </w:rPr>
+      </w:pPr>
+      <w:r>
+        <w:rPr>
+          <w:rFonts w:ascii="Times New Roman" w:hAnsi="Times New Roman"/>
           <w:sz w:val="26"/>
           <w:szCs w:val="26"/>
         </w:rPr>
@@ -1863,12 +1998,14 @@
         <w:ind w:firstLine="567"/>
         <w:jc w:val="both"/>
         <w:rPr>
-          <w:sz w:val="26"/>
-          <w:szCs w:val="26"/>
-        </w:rPr>
-      </w:pPr>
-      <w:r>
-        <w:rPr>
+          <w:rFonts w:ascii="Times New Roman" w:hAnsi="Times New Roman"/>
+          <w:sz w:val="26"/>
+          <w:szCs w:val="26"/>
+        </w:rPr>
+      </w:pPr>
+      <w:r>
+        <w:rPr>
+          <w:rFonts w:ascii="Times New Roman" w:hAnsi="Times New Roman"/>
           <w:sz w:val="26"/>
           <w:szCs w:val="26"/>
         </w:rPr>
@@ -1881,12 +2018,14 @@
         <w:ind w:firstLine="567"/>
         <w:jc w:val="both"/>
         <w:rPr>
-          <w:sz w:val="26"/>
-          <w:szCs w:val="26"/>
-        </w:rPr>
-      </w:pPr>
-      <w:r>
-        <w:rPr>
+          <w:rFonts w:ascii="Times New Roman" w:hAnsi="Times New Roman"/>
+          <w:sz w:val="26"/>
+          <w:szCs w:val="26"/>
+        </w:rPr>
+      </w:pPr>
+      <w:r>
+        <w:rPr>
+          <w:rFonts w:ascii="Times New Roman" w:hAnsi="Times New Roman"/>
           <w:sz w:val="26"/>
           <w:szCs w:val="26"/>
         </w:rPr>
@@ -1899,12 +2038,14 @@
         <w:ind w:firstLine="567"/>
         <w:jc w:val="both"/>
         <w:rPr>
-          <w:sz w:val="26"/>
-          <w:szCs w:val="26"/>
-        </w:rPr>
-      </w:pPr>
-      <w:r>
-        <w:rPr>
+          <w:rFonts w:ascii="Times New Roman" w:hAnsi="Times New Roman"/>
+          <w:sz w:val="26"/>
+          <w:szCs w:val="26"/>
+        </w:rPr>
+      </w:pPr>
+      <w:r>
+        <w:rPr>
+          <w:rFonts w:ascii="Times New Roman" w:hAnsi="Times New Roman"/>
           <w:sz w:val="26"/>
           <w:szCs w:val="26"/>
         </w:rPr>
@@ -1916,15 +2057,15 @@
         <w:ind w:left="720" w:hanging="0"/>
         <w:jc w:val="center"/>
         <w:rPr>
+          <w:rFonts w:ascii="Times New Roman" w:hAnsi="Times New Roman"/>
+          <w:sz w:val="26"/>
+          <w:szCs w:val="26"/>
+        </w:rPr>
+      </w:pPr>
+      <w:r>
+        <w:rPr>
+          <w:rFonts w:ascii="Times New Roman" w:hAnsi="Times New Roman"/>
           <w:b/>
-          <w:b/>
-          <w:sz w:val="26"/>
-          <w:szCs w:val="26"/>
-        </w:rPr>
-      </w:pPr>
-      <w:r>
-        <w:rPr>
-          <w:b/>
           <w:sz w:val="26"/>
           <w:szCs w:val="26"/>
         </w:rPr>
@@ -1937,12 +2078,14 @@
         <w:ind w:firstLine="567"/>
         <w:jc w:val="both"/>
         <w:rPr>
-          <w:sz w:val="26"/>
-          <w:szCs w:val="26"/>
-        </w:rPr>
-      </w:pPr>
-      <w:r>
-        <w:rPr>
+          <w:rFonts w:ascii="Times New Roman" w:hAnsi="Times New Roman"/>
+          <w:sz w:val="26"/>
+          <w:szCs w:val="26"/>
+        </w:rPr>
+      </w:pPr>
+      <w:r>
+        <w:rPr>
+          <w:rFonts w:ascii="Times New Roman" w:hAnsi="Times New Roman"/>
           <w:sz w:val="26"/>
           <w:szCs w:val="26"/>
         </w:rPr>
@@ -1955,12 +2098,14 @@
         <w:ind w:firstLine="567"/>
         <w:jc w:val="both"/>
         <w:rPr>
-          <w:sz w:val="26"/>
-          <w:szCs w:val="26"/>
-        </w:rPr>
-      </w:pPr>
-      <w:r>
-        <w:rPr>
+          <w:rFonts w:ascii="Times New Roman" w:hAnsi="Times New Roman"/>
+          <w:sz w:val="26"/>
+          <w:szCs w:val="26"/>
+        </w:rPr>
+      </w:pPr>
+      <w:r>
+        <w:rPr>
+          <w:rFonts w:ascii="Times New Roman" w:hAnsi="Times New Roman"/>
           <w:sz w:val="26"/>
           <w:szCs w:val="26"/>
         </w:rPr>
@@ -1973,12 +2118,14 @@
         <w:ind w:firstLine="567"/>
         <w:jc w:val="both"/>
         <w:rPr>
-          <w:sz w:val="26"/>
-          <w:szCs w:val="26"/>
-        </w:rPr>
-      </w:pPr>
-      <w:r>
-        <w:rPr>
+          <w:rFonts w:ascii="Times New Roman" w:hAnsi="Times New Roman"/>
+          <w:sz w:val="26"/>
+          <w:szCs w:val="26"/>
+        </w:rPr>
+      </w:pPr>
+      <w:r>
+        <w:rPr>
+          <w:rFonts w:ascii="Times New Roman" w:hAnsi="Times New Roman"/>
           <w:sz w:val="26"/>
           <w:szCs w:val="26"/>
         </w:rPr>
@@ -1990,12 +2137,14 @@
         <w:pStyle w:val="Normal"/>
         <w:jc w:val="both"/>
         <w:rPr>
-          <w:sz w:val="26"/>
-          <w:szCs w:val="26"/>
-        </w:rPr>
-      </w:pPr>
-      <w:r>
-        <w:rPr>
+          <w:rFonts w:ascii="Times New Roman" w:hAnsi="Times New Roman"/>
+          <w:sz w:val="26"/>
+          <w:szCs w:val="26"/>
+        </w:rPr>
+      </w:pPr>
+      <w:r>
+        <w:rPr>
+          <w:rFonts w:ascii="Times New Roman" w:hAnsi="Times New Roman"/>
           <w:sz w:val="26"/>
           <w:szCs w:val="26"/>
         </w:rPr>
@@ -2007,15 +2156,15 @@
         <w:ind w:left="720" w:hanging="0"/>
         <w:jc w:val="center"/>
         <w:rPr>
+          <w:rFonts w:ascii="Times New Roman" w:hAnsi="Times New Roman"/>
+          <w:sz w:val="26"/>
+          <w:szCs w:val="26"/>
+        </w:rPr>
+      </w:pPr>
+      <w:r>
+        <w:rPr>
+          <w:rFonts w:ascii="Times New Roman" w:hAnsi="Times New Roman"/>
           <w:b/>
-          <w:b/>
-          <w:sz w:val="26"/>
-          <w:szCs w:val="26"/>
-        </w:rPr>
-      </w:pPr>
-      <w:r>
-        <w:rPr>
-          <w:b/>
           <w:sz w:val="26"/>
           <w:szCs w:val="26"/>
         </w:rPr>
@@ -2028,12 +2177,14 @@
         <w:ind w:firstLine="567"/>
         <w:jc w:val="both"/>
         <w:rPr>
-          <w:sz w:val="26"/>
-          <w:szCs w:val="26"/>
-        </w:rPr>
-      </w:pPr>
-      <w:r>
-        <w:rPr>
+          <w:rFonts w:ascii="Times New Roman" w:hAnsi="Times New Roman"/>
+          <w:sz w:val="26"/>
+          <w:szCs w:val="26"/>
+        </w:rPr>
+      </w:pPr>
+      <w:r>
+        <w:rPr>
+          <w:rFonts w:ascii="Times New Roman" w:hAnsi="Times New Roman"/>
           <w:sz w:val="26"/>
           <w:szCs w:val="26"/>
         </w:rPr>
@@ -2046,12 +2197,14 @@
         <w:ind w:firstLine="567"/>
         <w:jc w:val="both"/>
         <w:rPr>
-          <w:sz w:val="26"/>
-          <w:szCs w:val="26"/>
-        </w:rPr>
-      </w:pPr>
-      <w:r>
-        <w:rPr>
+          <w:rFonts w:ascii="Times New Roman" w:hAnsi="Times New Roman"/>
+          <w:sz w:val="26"/>
+          <w:szCs w:val="26"/>
+        </w:rPr>
+      </w:pPr>
+      <w:r>
+        <w:rPr>
+          <w:rFonts w:ascii="Times New Roman" w:hAnsi="Times New Roman"/>
           <w:sz w:val="26"/>
           <w:szCs w:val="26"/>
         </w:rPr>
@@ -2064,12 +2217,14 @@
         <w:ind w:firstLine="567"/>
         <w:jc w:val="both"/>
         <w:rPr>
-          <w:sz w:val="26"/>
-          <w:szCs w:val="26"/>
-        </w:rPr>
-      </w:pPr>
-      <w:r>
-        <w:rPr>
+          <w:rFonts w:ascii="Times New Roman" w:hAnsi="Times New Roman"/>
+          <w:sz w:val="26"/>
+          <w:szCs w:val="26"/>
+        </w:rPr>
+      </w:pPr>
+      <w:r>
+        <w:rPr>
+          <w:rFonts w:ascii="Times New Roman" w:hAnsi="Times New Roman"/>
           <w:sz w:val="26"/>
           <w:szCs w:val="26"/>
         </w:rPr>
@@ -2082,12 +2237,14 @@
         <w:ind w:firstLine="567"/>
         <w:jc w:val="both"/>
         <w:rPr>
-          <w:sz w:val="26"/>
-          <w:szCs w:val="26"/>
-        </w:rPr>
-      </w:pPr>
-      <w:r>
-        <w:rPr>
+          <w:rFonts w:ascii="Times New Roman" w:hAnsi="Times New Roman"/>
+          <w:sz w:val="26"/>
+          <w:szCs w:val="26"/>
+        </w:rPr>
+      </w:pPr>
+      <w:r>
+        <w:rPr>
+          <w:rFonts w:ascii="Times New Roman" w:hAnsi="Times New Roman"/>
           <w:sz w:val="26"/>
           <w:szCs w:val="26"/>
         </w:rPr>
@@ -2100,12 +2257,14 @@
         <w:ind w:firstLine="567"/>
         <w:jc w:val="both"/>
         <w:rPr>
-          <w:sz w:val="26"/>
-          <w:szCs w:val="26"/>
-        </w:rPr>
-      </w:pPr>
-      <w:r>
-        <w:rPr>
+          <w:rFonts w:ascii="Times New Roman" w:hAnsi="Times New Roman"/>
+          <w:sz w:val="26"/>
+          <w:szCs w:val="26"/>
+        </w:rPr>
+      </w:pPr>
+      <w:r>
+        <w:rPr>
+          <w:rFonts w:ascii="Times New Roman" w:hAnsi="Times New Roman"/>
           <w:sz w:val="26"/>
           <w:szCs w:val="26"/>
         </w:rPr>
@@ -2118,12 +2277,14 @@
         <w:ind w:firstLine="567"/>
         <w:jc w:val="both"/>
         <w:rPr>
-          <w:sz w:val="26"/>
-          <w:szCs w:val="26"/>
-        </w:rPr>
-      </w:pPr>
-      <w:r>
-        <w:rPr>
+          <w:rFonts w:ascii="Times New Roman" w:hAnsi="Times New Roman"/>
+          <w:sz w:val="26"/>
+          <w:szCs w:val="26"/>
+        </w:rPr>
+      </w:pPr>
+      <w:r>
+        <w:rPr>
+          <w:rFonts w:ascii="Times New Roman" w:hAnsi="Times New Roman"/>
           <w:sz w:val="26"/>
           <w:szCs w:val="26"/>
         </w:rPr>
@@ -2136,12 +2297,14 @@
         <w:ind w:firstLine="567"/>
         <w:jc w:val="both"/>
         <w:rPr>
-          <w:sz w:val="26"/>
-          <w:szCs w:val="26"/>
-        </w:rPr>
-      </w:pPr>
-      <w:r>
-        <w:rPr>
+          <w:rFonts w:ascii="Times New Roman" w:hAnsi="Times New Roman"/>
+          <w:sz w:val="26"/>
+          <w:szCs w:val="26"/>
+        </w:rPr>
+      </w:pPr>
+      <w:r>
+        <w:rPr>
+          <w:rFonts w:ascii="Times New Roman" w:hAnsi="Times New Roman"/>
           <w:sz w:val="26"/>
           <w:szCs w:val="26"/>
         </w:rPr>
@@ -2154,12 +2317,14 @@
         <w:ind w:firstLine="567"/>
         <w:jc w:val="both"/>
         <w:rPr>
-          <w:sz w:val="26"/>
-          <w:szCs w:val="26"/>
-        </w:rPr>
-      </w:pPr>
-      <w:r>
-        <w:rPr>
+          <w:rFonts w:ascii="Times New Roman" w:hAnsi="Times New Roman"/>
+          <w:sz w:val="26"/>
+          <w:szCs w:val="26"/>
+        </w:rPr>
+      </w:pPr>
+      <w:r>
+        <w:rPr>
+          <w:rFonts w:ascii="Times New Roman" w:hAnsi="Times New Roman"/>
           <w:sz w:val="26"/>
           <w:szCs w:val="26"/>
         </w:rPr>
@@ -2172,12 +2337,14 @@
         <w:ind w:firstLine="567"/>
         <w:jc w:val="both"/>
         <w:rPr>
-          <w:sz w:val="26"/>
-          <w:szCs w:val="26"/>
-        </w:rPr>
-      </w:pPr>
-      <w:r>
-        <w:rPr>
+          <w:rFonts w:ascii="Times New Roman" w:hAnsi="Times New Roman"/>
+          <w:sz w:val="26"/>
+          <w:szCs w:val="26"/>
+        </w:rPr>
+      </w:pPr>
+      <w:r>
+        <w:rPr>
+          <w:rFonts w:ascii="Times New Roman" w:hAnsi="Times New Roman"/>
           <w:sz w:val="26"/>
           <w:szCs w:val="26"/>
         </w:rPr>
@@ -2190,12 +2357,14 @@
         <w:ind w:firstLine="567"/>
         <w:jc w:val="both"/>
         <w:rPr>
-          <w:sz w:val="26"/>
-          <w:szCs w:val="26"/>
-        </w:rPr>
-      </w:pPr>
-      <w:r>
-        <w:rPr>
+          <w:rFonts w:ascii="Times New Roman" w:hAnsi="Times New Roman"/>
+          <w:sz w:val="26"/>
+          <w:szCs w:val="26"/>
+        </w:rPr>
+      </w:pPr>
+      <w:r>
+        <w:rPr>
+          <w:rFonts w:ascii="Times New Roman" w:hAnsi="Times New Roman"/>
           <w:sz w:val="26"/>
           <w:szCs w:val="26"/>
         </w:rPr>
@@ -2208,12 +2377,14 @@
         <w:ind w:firstLine="567"/>
         <w:jc w:val="both"/>
         <w:rPr>
-          <w:sz w:val="26"/>
-          <w:szCs w:val="26"/>
-        </w:rPr>
-      </w:pPr>
-      <w:r>
-        <w:rPr>
+          <w:rFonts w:ascii="Times New Roman" w:hAnsi="Times New Roman"/>
+          <w:sz w:val="26"/>
+          <w:szCs w:val="26"/>
+        </w:rPr>
+      </w:pPr>
+      <w:r>
+        <w:rPr>
+          <w:rFonts w:ascii="Times New Roman" w:hAnsi="Times New Roman"/>
           <w:sz w:val="26"/>
           <w:szCs w:val="26"/>
         </w:rPr>
@@ -2226,12 +2397,14 @@
         <w:ind w:firstLine="567"/>
         <w:jc w:val="both"/>
         <w:rPr>
-          <w:sz w:val="26"/>
-          <w:szCs w:val="26"/>
-        </w:rPr>
-      </w:pPr>
-      <w:r>
-        <w:rPr>
+          <w:rFonts w:ascii="Times New Roman" w:hAnsi="Times New Roman"/>
+          <w:sz w:val="26"/>
+          <w:szCs w:val="26"/>
+        </w:rPr>
+      </w:pPr>
+      <w:r>
+        <w:rPr>
+          <w:rFonts w:ascii="Times New Roman" w:hAnsi="Times New Roman"/>
           <w:sz w:val="26"/>
           <w:szCs w:val="26"/>
         </w:rPr>
@@ -2244,12 +2417,14 @@
         <w:ind w:firstLine="567"/>
         <w:jc w:val="both"/>
         <w:rPr>
-          <w:sz w:val="26"/>
-          <w:szCs w:val="26"/>
-        </w:rPr>
-      </w:pPr>
-      <w:r>
-        <w:rPr>
+          <w:rFonts w:ascii="Times New Roman" w:hAnsi="Times New Roman"/>
+          <w:sz w:val="26"/>
+          <w:szCs w:val="26"/>
+        </w:rPr>
+      </w:pPr>
+      <w:r>
+        <w:rPr>
+          <w:rFonts w:ascii="Times New Roman" w:hAnsi="Times New Roman"/>
           <w:sz w:val="26"/>
           <w:szCs w:val="26"/>
         </w:rPr>
@@ -2261,44 +2436,50 @@
         <w:pStyle w:val="Normal"/>
         <w:jc w:val="both"/>
         <w:rPr>
-          <w:sz w:val="26"/>
-          <w:szCs w:val="26"/>
-        </w:rPr>
-      </w:pPr>
-      <w:r>
-        <w:rPr>
-          <w:sz w:val="26"/>
-          <w:szCs w:val="26"/>
-        </w:rPr>
-      </w:r>
-    </w:p>
-    <w:p>
-      <w:pPr>
-        <w:pStyle w:val="Normal"/>
-        <w:jc w:val="both"/>
-        <w:rPr>
-          <w:sz w:val="26"/>
-          <w:szCs w:val="26"/>
-        </w:rPr>
-      </w:pPr>
-      <w:r>
-        <w:rPr>
-          <w:sz w:val="26"/>
-          <w:szCs w:val="26"/>
-        </w:rPr>
-      </w:r>
-    </w:p>
-    <w:p>
-      <w:pPr>
-        <w:pStyle w:val="Normal"/>
-        <w:jc w:val="both"/>
-        <w:rPr>
-          <w:sz w:val="26"/>
-          <w:szCs w:val="26"/>
-        </w:rPr>
-      </w:pPr>
-      <w:r>
-        <w:rPr>
+          <w:rFonts w:ascii="Times New Roman" w:hAnsi="Times New Roman"/>
+          <w:sz w:val="26"/>
+          <w:szCs w:val="26"/>
+        </w:rPr>
+      </w:pPr>
+      <w:r>
+        <w:rPr>
+          <w:rFonts w:ascii="Times New Roman" w:hAnsi="Times New Roman"/>
+          <w:sz w:val="26"/>
+          <w:szCs w:val="26"/>
+        </w:rPr>
+      </w:r>
+    </w:p>
+    <w:p>
+      <w:pPr>
+        <w:pStyle w:val="Normal"/>
+        <w:jc w:val="both"/>
+        <w:rPr>
+          <w:rFonts w:ascii="Times New Roman" w:hAnsi="Times New Roman"/>
+          <w:sz w:val="26"/>
+          <w:szCs w:val="26"/>
+        </w:rPr>
+      </w:pPr>
+      <w:r>
+        <w:rPr>
+          <w:rFonts w:ascii="Times New Roman" w:hAnsi="Times New Roman"/>
+          <w:sz w:val="26"/>
+          <w:szCs w:val="26"/>
+        </w:rPr>
+      </w:r>
+    </w:p>
+    <w:p>
+      <w:pPr>
+        <w:pStyle w:val="Normal"/>
+        <w:jc w:val="both"/>
+        <w:rPr>
+          <w:rFonts w:ascii="Times New Roman" w:hAnsi="Times New Roman"/>
+          <w:sz w:val="26"/>
+          <w:szCs w:val="26"/>
+        </w:rPr>
+      </w:pPr>
+      <w:r>
+        <w:rPr>
+          <w:rFonts w:ascii="Times New Roman" w:hAnsi="Times New Roman"/>
           <w:sz w:val="26"/>
           <w:szCs w:val="26"/>
         </w:rPr>
@@ -2310,15 +2491,15 @@
         <w:ind w:left="720" w:hanging="0"/>
         <w:jc w:val="center"/>
         <w:rPr>
+          <w:rFonts w:ascii="Times New Roman" w:hAnsi="Times New Roman"/>
+          <w:sz w:val="26"/>
+          <w:szCs w:val="26"/>
+        </w:rPr>
+      </w:pPr>
+      <w:r>
+        <w:rPr>
+          <w:rFonts w:ascii="Times New Roman" w:hAnsi="Times New Roman"/>
           <w:b/>
-          <w:b/>
-          <w:sz w:val="26"/>
-          <w:szCs w:val="26"/>
-        </w:rPr>
-      </w:pPr>
-      <w:r>
-        <w:rPr>
-          <w:b/>
           <w:sz w:val="26"/>
           <w:szCs w:val="26"/>
         </w:rPr>
@@ -2331,12 +2512,14 @@
         <w:ind w:firstLine="567"/>
         <w:jc w:val="both"/>
         <w:rPr>
-          <w:sz w:val="26"/>
-          <w:szCs w:val="26"/>
-        </w:rPr>
-      </w:pPr>
-      <w:r>
-        <w:rPr>
+          <w:rFonts w:ascii="Times New Roman" w:hAnsi="Times New Roman"/>
+          <w:sz w:val="26"/>
+          <w:szCs w:val="26"/>
+        </w:rPr>
+      </w:pPr>
+      <w:r>
+        <w:rPr>
+          <w:rFonts w:ascii="Times New Roman" w:hAnsi="Times New Roman"/>
           <w:sz w:val="26"/>
           <w:szCs w:val="26"/>
         </w:rPr>
@@ -2349,12 +2532,14 @@
         <w:ind w:firstLine="567"/>
         <w:jc w:val="both"/>
         <w:rPr>
-          <w:sz w:val="26"/>
-          <w:szCs w:val="26"/>
-        </w:rPr>
-      </w:pPr>
-      <w:r>
-        <w:rPr>
+          <w:rFonts w:ascii="Times New Roman" w:hAnsi="Times New Roman"/>
+          <w:sz w:val="26"/>
+          <w:szCs w:val="26"/>
+        </w:rPr>
+      </w:pPr>
+      <w:r>
+        <w:rPr>
+          <w:rFonts w:ascii="Times New Roman" w:hAnsi="Times New Roman"/>
           <w:sz w:val="26"/>
           <w:szCs w:val="26"/>
         </w:rPr>
@@ -2367,12 +2552,14 @@
         <w:ind w:firstLine="567"/>
         <w:jc w:val="both"/>
         <w:rPr>
-          <w:sz w:val="26"/>
-          <w:szCs w:val="26"/>
-        </w:rPr>
-      </w:pPr>
-      <w:r>
-        <w:rPr>
+          <w:rFonts w:ascii="Times New Roman" w:hAnsi="Times New Roman"/>
+          <w:sz w:val="26"/>
+          <w:szCs w:val="26"/>
+        </w:rPr>
+      </w:pPr>
+      <w:r>
+        <w:rPr>
+          <w:rFonts w:ascii="Times New Roman" w:hAnsi="Times New Roman"/>
           <w:sz w:val="26"/>
           <w:szCs w:val="26"/>
         </w:rPr>
@@ -2385,12 +2572,14 @@
         <w:ind w:firstLine="567"/>
         <w:jc w:val="both"/>
         <w:rPr>
-          <w:sz w:val="26"/>
-          <w:szCs w:val="26"/>
-        </w:rPr>
-      </w:pPr>
-      <w:r>
-        <w:rPr>
+          <w:rFonts w:ascii="Times New Roman" w:hAnsi="Times New Roman"/>
+          <w:sz w:val="26"/>
+          <w:szCs w:val="26"/>
+        </w:rPr>
+      </w:pPr>
+      <w:r>
+        <w:rPr>
+          <w:rFonts w:ascii="Times New Roman" w:hAnsi="Times New Roman"/>
           <w:sz w:val="26"/>
           <w:szCs w:val="26"/>
         </w:rPr>
@@ -2403,12 +2592,14 @@
         <w:ind w:firstLine="567"/>
         <w:jc w:val="both"/>
         <w:rPr>
-          <w:sz w:val="26"/>
-          <w:szCs w:val="26"/>
-        </w:rPr>
-      </w:pPr>
-      <w:r>
-        <w:rPr>
+          <w:rFonts w:ascii="Times New Roman" w:hAnsi="Times New Roman"/>
+          <w:sz w:val="26"/>
+          <w:szCs w:val="26"/>
+        </w:rPr>
+      </w:pPr>
+      <w:r>
+        <w:rPr>
+          <w:rFonts w:ascii="Times New Roman" w:hAnsi="Times New Roman"/>
           <w:sz w:val="26"/>
           <w:szCs w:val="26"/>
         </w:rPr>
@@ -2421,12 +2612,14 @@
         <w:ind w:firstLine="567"/>
         <w:jc w:val="both"/>
         <w:rPr>
-          <w:sz w:val="26"/>
-          <w:szCs w:val="26"/>
-        </w:rPr>
-      </w:pPr>
-      <w:r>
-        <w:rPr>
+          <w:rFonts w:ascii="Times New Roman" w:hAnsi="Times New Roman"/>
+          <w:sz w:val="26"/>
+          <w:szCs w:val="26"/>
+        </w:rPr>
+      </w:pPr>
+      <w:r>
+        <w:rPr>
+          <w:rFonts w:ascii="Times New Roman" w:hAnsi="Times New Roman"/>
           <w:sz w:val="26"/>
           <w:szCs w:val="26"/>
         </w:rPr>
@@ -2439,12 +2632,14 @@
         <w:ind w:firstLine="567"/>
         <w:jc w:val="both"/>
         <w:rPr>
-          <w:sz w:val="26"/>
-          <w:szCs w:val="26"/>
-        </w:rPr>
-      </w:pPr>
-      <w:r>
-        <w:rPr>
+          <w:rFonts w:ascii="Times New Roman" w:hAnsi="Times New Roman"/>
+          <w:sz w:val="26"/>
+          <w:szCs w:val="26"/>
+        </w:rPr>
+      </w:pPr>
+      <w:r>
+        <w:rPr>
+          <w:rFonts w:ascii="Times New Roman" w:hAnsi="Times New Roman"/>
           <w:sz w:val="26"/>
           <w:szCs w:val="26"/>
         </w:rPr>
@@ -2457,12 +2652,14 @@
         <w:ind w:firstLine="567"/>
         <w:jc w:val="both"/>
         <w:rPr>
-          <w:sz w:val="26"/>
-          <w:szCs w:val="26"/>
-        </w:rPr>
-      </w:pPr>
-      <w:r>
-        <w:rPr>
+          <w:rFonts w:ascii="Times New Roman" w:hAnsi="Times New Roman"/>
+          <w:sz w:val="26"/>
+          <w:szCs w:val="26"/>
+        </w:rPr>
+      </w:pPr>
+      <w:r>
+        <w:rPr>
+          <w:rFonts w:ascii="Times New Roman" w:hAnsi="Times New Roman"/>
           <w:sz w:val="26"/>
           <w:szCs w:val="26"/>
         </w:rPr>
@@ -2475,12 +2672,14 @@
         <w:ind w:firstLine="567"/>
         <w:jc w:val="both"/>
         <w:rPr>
-          <w:sz w:val="26"/>
-          <w:szCs w:val="26"/>
-        </w:rPr>
-      </w:pPr>
-      <w:r>
-        <w:rPr>
+          <w:rFonts w:ascii="Times New Roman" w:hAnsi="Times New Roman"/>
+          <w:sz w:val="26"/>
+          <w:szCs w:val="26"/>
+        </w:rPr>
+      </w:pPr>
+      <w:r>
+        <w:rPr>
+          <w:rFonts w:ascii="Times New Roman" w:hAnsi="Times New Roman"/>
           <w:sz w:val="26"/>
           <w:szCs w:val="26"/>
         </w:rPr>
@@ -2492,12 +2691,14 @@
         <w:pStyle w:val="Normal"/>
         <w:jc w:val="both"/>
         <w:rPr>
-          <w:sz w:val="26"/>
-          <w:szCs w:val="26"/>
-        </w:rPr>
-      </w:pPr>
-      <w:r>
-        <w:rPr>
+          <w:rFonts w:ascii="Times New Roman" w:hAnsi="Times New Roman"/>
+          <w:sz w:val="26"/>
+          <w:szCs w:val="26"/>
+        </w:rPr>
+      </w:pPr>
+      <w:r>
+        <w:rPr>
+          <w:rFonts w:ascii="Times New Roman" w:hAnsi="Times New Roman"/>
           <w:sz w:val="26"/>
           <w:szCs w:val="26"/>
         </w:rPr>
@@ -2509,15 +2710,15 @@
         <w:ind w:left="720" w:hanging="0"/>
         <w:jc w:val="center"/>
         <w:rPr>
+          <w:rFonts w:ascii="Times New Roman" w:hAnsi="Times New Roman"/>
+          <w:sz w:val="26"/>
+          <w:szCs w:val="26"/>
+        </w:rPr>
+      </w:pPr>
+      <w:r>
+        <w:rPr>
+          <w:rFonts w:ascii="Times New Roman" w:hAnsi="Times New Roman"/>
           <w:b/>
-          <w:b/>
-          <w:sz w:val="26"/>
-          <w:szCs w:val="26"/>
-        </w:rPr>
-      </w:pPr>
-      <w:r>
-        <w:rPr>
-          <w:b/>
           <w:sz w:val="26"/>
           <w:szCs w:val="26"/>
         </w:rPr>
@@ -2528,6 +2729,7 @@
       <w:pPr>
         <w:pStyle w:val="Normal"/>
         <w:rPr>
+          <w:rFonts w:ascii="Times New Roman" w:hAnsi="Times New Roman"/>
           <w:bCs/>
           <w:sz w:val="26"/>
           <w:szCs w:val="26"/>
@@ -2535,6 +2737,7 @@
       </w:pPr>
       <w:r>
         <w:rPr>
+          <w:rFonts w:ascii="Times New Roman" w:hAnsi="Times New Roman"/>
           <w:bCs/>
           <w:sz w:val="26"/>
           <w:szCs w:val="26"/>
@@ -2545,6 +2748,7 @@
       <w:pPr>
         <w:pStyle w:val="Normal"/>
         <w:rPr>
+          <w:rFonts w:ascii="Times New Roman" w:hAnsi="Times New Roman"/>
           <w:bCs/>
           <w:sz w:val="26"/>
           <w:szCs w:val="26"/>
@@ -2552,6 +2756,7 @@
       </w:pPr>
       <w:r>
         <w:rPr>
+          <w:rFonts w:ascii="Times New Roman" w:hAnsi="Times New Roman"/>
           <w:bCs/>
           <w:sz w:val="26"/>
           <w:szCs w:val="26"/>
@@ -2578,6 +2783,670 @@
         <w:gridCol w:w="3690"/>
       </w:tblGrid>
       <w:tr>
+        <w:trPr>
+          <w:trHeight w:val="375" w:hRule="atLeast"/>
+        </w:trPr>
+        <w:tc>
+          <w:tcPr>
+            <w:tcW w:w="3474" w:type="dxa"/>
+            <w:tcBorders/>
+          </w:tcPr>
+          <w:p>
+            <w:pPr>
+              <w:pStyle w:val="Normal"/>
+              <w:widowControl w:val="false"/>
+              <w:jc w:val="center"/>
+              <w:rPr>
+                <w:rFonts w:ascii="Times New Roman" w:hAnsi="Times New Roman"/>
+                <w:sz w:val="26"/>
+                <w:szCs w:val="26"/>
+              </w:rPr>
+            </w:pPr>
+            <w:r>
+              <w:rPr>
+                <w:rFonts w:ascii="Times New Roman" w:hAnsi="Times New Roman"/>
+                <w:b/>
+                <w:bCs/>
+                <w:sz w:val="26"/>
+                <w:szCs w:val="26"/>
+              </w:rPr>
+              <w:t>IJROCHI</w:t>
+            </w:r>
+          </w:p>
+        </w:tc>
+        <w:tc>
+          <w:tcPr>
+            <w:tcW w:w="880" w:type="dxa"/>
+            <w:tcBorders/>
+          </w:tcPr>
+          <w:p>
+            <w:pPr>
+              <w:pStyle w:val="Normal"/>
+              <w:widowControl w:val="false"/>
+              <w:jc w:val="center"/>
+              <w:rPr>
+                <w:rFonts w:ascii="Times New Roman" w:hAnsi="Times New Roman"/>
+                <w:b/>
+                <w:b/>
+                <w:sz w:val="26"/>
+                <w:szCs w:val="26"/>
+              </w:rPr>
+            </w:pPr>
+            <w:r>
+              <w:rPr>
+                <w:rFonts w:ascii="Times New Roman" w:hAnsi="Times New Roman"/>
+                <w:b/>
+                <w:sz w:val="26"/>
+                <w:szCs w:val="26"/>
+              </w:rPr>
+            </w:r>
+          </w:p>
+        </w:tc>
+        <w:tc>
+          <w:tcPr>
+            <w:tcW w:w="3690" w:type="dxa"/>
+            <w:tcBorders/>
+          </w:tcPr>
+          <w:p>
+            <w:pPr>
+              <w:pStyle w:val="Normal"/>
+              <w:widowControl w:val="false"/>
+              <w:jc w:val="center"/>
+              <w:rPr>
+                <w:rFonts w:ascii="Times New Roman" w:hAnsi="Times New Roman"/>
+                <w:sz w:val="26"/>
+                <w:szCs w:val="26"/>
+              </w:rPr>
+            </w:pPr>
+            <w:r>
+              <w:rPr>
+                <w:rFonts w:ascii="Times New Roman" w:hAnsi="Times New Roman"/>
+                <w:b/>
+                <w:bCs/>
+                <w:sz w:val="26"/>
+                <w:szCs w:val="26"/>
+              </w:rPr>
+              <w:t>BUYURTMACHI</w:t>
+            </w:r>
+          </w:p>
+        </w:tc>
+      </w:tr>
+      <w:tr>
+        <w:trPr>
+          <w:trHeight w:val="1350" w:hRule="atLeast"/>
+        </w:trPr>
+        <w:tc>
+          <w:tcPr>
+            <w:tcW w:w="3474" w:type="dxa"/>
+            <w:tcBorders/>
+          </w:tcPr>
+          <w:p>
+            <w:pPr>
+              <w:pStyle w:val="Normal"/>
+              <w:widowControl w:val="false"/>
+              <w:jc w:val="center"/>
+              <w:rPr>
+                <w:rFonts w:ascii="Times New Roman" w:hAnsi="Times New Roman"/>
+                <w:sz w:val="26"/>
+                <w:szCs w:val="26"/>
+              </w:rPr>
+            </w:pPr>
+            <w:r>
+              <w:rPr>
+                <w:rFonts w:eastAsia="MS Mincho" w:ascii="Times New Roman" w:hAnsi="Times New Roman"/>
+                <w:sz w:val="26"/>
+                <w:szCs w:val="26"/>
+                <w:lang w:eastAsia="ja-JP"/>
+              </w:rPr>
+              <w:t>“</w:t>
+            </w:r>
+            <w:r>
+              <w:rPr>
+                <w:rFonts w:eastAsia="MS Mincho" w:ascii="Times New Roman" w:hAnsi="Times New Roman"/>
+                <w:sz w:val="26"/>
+                <w:szCs w:val="26"/>
+                <w:lang w:eastAsia="ja-JP"/>
+              </w:rPr>
+              <w:t xml:space="preserve">UNICON.UZ” </w:t>
+            </w:r>
+            <w:r>
+              <w:rPr>
+                <w:rFonts w:ascii="Times New Roman" w:hAnsi="Times New Roman"/>
+                <w:sz w:val="26"/>
+                <w:szCs w:val="26"/>
+              </w:rPr>
+              <w:t>Fan-tehnika va marketing tadqiqotlari markazi davlat unitar korxonasi</w:t>
+            </w:r>
+          </w:p>
+        </w:tc>
+        <w:tc>
+          <w:tcPr>
+            <w:tcW w:w="880" w:type="dxa"/>
+            <w:tcBorders/>
+          </w:tcPr>
+          <w:p>
+            <w:pPr>
+              <w:pStyle w:val="Normal"/>
+              <w:widowControl w:val="false"/>
+              <w:jc w:val="center"/>
+              <w:rPr>
+                <w:rFonts w:ascii="Times New Roman" w:hAnsi="Times New Roman"/>
+                <w:b/>
+                <w:b/>
+                <w:sz w:val="26"/>
+                <w:szCs w:val="26"/>
+              </w:rPr>
+            </w:pPr>
+            <w:r>
+              <w:rPr>
+                <w:rFonts w:ascii="Times New Roman" w:hAnsi="Times New Roman"/>
+                <w:b/>
+                <w:sz w:val="26"/>
+                <w:szCs w:val="26"/>
+              </w:rPr>
+            </w:r>
+          </w:p>
+        </w:tc>
+        <w:tc>
+          <w:tcPr>
+            <w:tcW w:w="3690" w:type="dxa"/>
+            <w:tcBorders/>
+          </w:tcPr>
+          <w:p>
+            <w:pPr>
+              <w:pStyle w:val="Normal"/>
+              <w:widowControl w:val="false"/>
+              <w:jc w:val="center"/>
+              <w:rPr>
+                <w:rFonts w:ascii="Times New Roman" w:hAnsi="Times New Roman"/>
+                <w:sz w:val="26"/>
+                <w:szCs w:val="26"/>
+              </w:rPr>
+            </w:pPr>
+            <w:bookmarkStart w:id="0" w:name="_GoBack1"/>
+            <w:r>
+              <w:rPr>
+                <w:rFonts w:ascii="Times New Roman" w:hAnsi="Times New Roman"/>
+                <w:color w:val="000000"/>
+                <w:sz w:val="26"/>
+                <w:szCs w:val="26"/>
+              </w:rPr>
+              <w:t>{{client}}</w:t>
+            </w:r>
+            <w:bookmarkEnd w:id="0"/>
+          </w:p>
+        </w:tc>
+      </w:tr>
+      <w:tr>
+        <w:trPr>
+          <w:trHeight w:val="2796" w:hRule="atLeast"/>
+        </w:trPr>
+        <w:tc>
+          <w:tcPr>
+            <w:tcW w:w="3474" w:type="dxa"/>
+            <w:tcBorders/>
+          </w:tcPr>
+          <w:p>
+            <w:pPr>
+              <w:pStyle w:val="Normal"/>
+              <w:widowControl w:val="false"/>
+              <w:jc w:val="center"/>
+              <w:rPr>
+                <w:rFonts w:ascii="Times New Roman" w:hAnsi="Times New Roman"/>
+                <w:sz w:val="26"/>
+                <w:szCs w:val="26"/>
+              </w:rPr>
+            </w:pPr>
+            <w:r>
+              <w:rPr>
+                <w:rFonts w:ascii="Times New Roman" w:hAnsi="Times New Roman"/>
+                <w:bCs/>
+                <w:sz w:val="26"/>
+                <w:szCs w:val="26"/>
+              </w:rPr>
+              <w:t xml:space="preserve">Manzil: 100087, Toshkent sh. Mingbuloq </w:t>
+            </w:r>
+            <w:r>
+              <w:rPr>
+                <w:rFonts w:ascii="Times New Roman" w:hAnsi="Times New Roman"/>
+                <w:sz w:val="26"/>
+                <w:szCs w:val="26"/>
+              </w:rPr>
+              <w:t>ko`chasi</w:t>
+            </w:r>
+            <w:r>
+              <w:rPr>
+                <w:rFonts w:ascii="Times New Roman" w:hAnsi="Times New Roman"/>
+                <w:bCs/>
+                <w:sz w:val="26"/>
+                <w:szCs w:val="26"/>
+              </w:rPr>
+              <w:t>, 38-uy.</w:t>
+            </w:r>
+          </w:p>
+          <w:p>
+            <w:pPr>
+              <w:pStyle w:val="Normal"/>
+              <w:widowControl w:val="false"/>
+              <w:rPr>
+                <w:rFonts w:ascii="Times New Roman" w:hAnsi="Times New Roman"/>
+                <w:sz w:val="26"/>
+                <w:szCs w:val="26"/>
+              </w:rPr>
+            </w:pPr>
+            <w:r>
+              <w:rPr>
+                <w:rFonts w:ascii="Times New Roman" w:hAnsi="Times New Roman"/>
+                <w:bCs/>
+                <w:sz w:val="26"/>
+                <w:szCs w:val="26"/>
+              </w:rPr>
+              <w:t>STIR: 200 898 586</w:t>
+            </w:r>
+          </w:p>
+          <w:p>
+            <w:pPr>
+              <w:pStyle w:val="Normal"/>
+              <w:widowControl w:val="false"/>
+              <w:rPr>
+                <w:rFonts w:ascii="Times New Roman" w:hAnsi="Times New Roman"/>
+                <w:sz w:val="26"/>
+                <w:szCs w:val="26"/>
+              </w:rPr>
+            </w:pPr>
+            <w:r>
+              <w:rPr>
+                <w:rFonts w:ascii="Times New Roman" w:hAnsi="Times New Roman"/>
+                <w:bCs/>
+                <w:sz w:val="26"/>
+                <w:szCs w:val="26"/>
+              </w:rPr>
+              <w:t>MFO: 00401</w:t>
+            </w:r>
+          </w:p>
+          <w:p>
+            <w:pPr>
+              <w:pStyle w:val="Normal"/>
+              <w:widowControl w:val="false"/>
+              <w:rPr>
+                <w:rFonts w:ascii="Times New Roman" w:hAnsi="Times New Roman"/>
+                <w:sz w:val="26"/>
+                <w:szCs w:val="26"/>
+              </w:rPr>
+            </w:pPr>
+            <w:r>
+              <w:rPr>
+                <w:rFonts w:ascii="Times New Roman" w:hAnsi="Times New Roman"/>
+                <w:bCs/>
+                <w:sz w:val="26"/>
+                <w:szCs w:val="26"/>
+              </w:rPr>
+              <w:t>OKED: 72190</w:t>
+            </w:r>
+          </w:p>
+          <w:p>
+            <w:pPr>
+              <w:pStyle w:val="Normal"/>
+              <w:widowControl w:val="false"/>
+              <w:rPr>
+                <w:rFonts w:ascii="Times New Roman" w:hAnsi="Times New Roman"/>
+                <w:sz w:val="26"/>
+                <w:szCs w:val="26"/>
+              </w:rPr>
+            </w:pPr>
+            <w:r>
+              <w:rPr>
+                <w:rFonts w:ascii="Times New Roman" w:hAnsi="Times New Roman"/>
+                <w:bCs/>
+                <w:sz w:val="26"/>
+                <w:szCs w:val="26"/>
+              </w:rPr>
+              <w:t>H/r: 2021 0000 9001 5527 8001</w:t>
+            </w:r>
+          </w:p>
+          <w:p>
+            <w:pPr>
+              <w:pStyle w:val="Normal"/>
+              <w:widowControl w:val="false"/>
+              <w:rPr>
+                <w:rFonts w:ascii="Times New Roman" w:hAnsi="Times New Roman"/>
+                <w:sz w:val="26"/>
+                <w:szCs w:val="26"/>
+              </w:rPr>
+            </w:pPr>
+            <w:r>
+              <w:rPr>
+                <w:rFonts w:ascii="Times New Roman" w:hAnsi="Times New Roman"/>
+                <w:bCs/>
+                <w:sz w:val="26"/>
+                <w:szCs w:val="26"/>
+              </w:rPr>
+              <w:t>Bank: Toshkent sh. AT “Aloqabank”</w:t>
+            </w:r>
+          </w:p>
+        </w:tc>
+        <w:tc>
+          <w:tcPr>
+            <w:tcW w:w="880" w:type="dxa"/>
+            <w:tcBorders/>
+          </w:tcPr>
+          <w:p>
+            <w:pPr>
+              <w:pStyle w:val="Normal"/>
+              <w:widowControl w:val="false"/>
+              <w:jc w:val="center"/>
+              <w:rPr>
+                <w:rFonts w:ascii="Times New Roman" w:hAnsi="Times New Roman"/>
+                <w:b/>
+                <w:b/>
+                <w:sz w:val="26"/>
+                <w:szCs w:val="26"/>
+              </w:rPr>
+            </w:pPr>
+            <w:r>
+              <w:rPr>
+                <w:rFonts w:ascii="Times New Roman" w:hAnsi="Times New Roman"/>
+                <w:b/>
+                <w:sz w:val="26"/>
+                <w:szCs w:val="26"/>
+              </w:rPr>
+            </w:r>
+          </w:p>
+        </w:tc>
+        <w:tc>
+          <w:tcPr>
+            <w:tcW w:w="3690" w:type="dxa"/>
+            <w:tcBorders/>
+          </w:tcPr>
+          <w:p>
+            <w:pPr>
+              <w:pStyle w:val="Normal"/>
+              <w:widowControl w:val="false"/>
+              <w:rPr>
+                <w:rFonts w:ascii="Times New Roman" w:hAnsi="Times New Roman"/>
+                <w:sz w:val="26"/>
+                <w:szCs w:val="26"/>
+              </w:rPr>
+            </w:pPr>
+            <w:bookmarkStart w:id="1" w:name="_GoBack"/>
+            <w:bookmarkEnd w:id="1"/>
+            <w:r>
+              <w:rPr>
+                <w:rFonts w:ascii="Times New Roman" w:hAnsi="Times New Roman"/>
+                <w:sz w:val="26"/>
+                <w:szCs w:val="26"/>
+              </w:rPr>
+              <w:t xml:space="preserve">Manzil: </w:t>
+            </w:r>
+            <w:r>
+              <w:rPr>
+                <w:rFonts w:ascii="Times New Roman" w:hAnsi="Times New Roman"/>
+                <w:color w:val="000000"/>
+                <w:sz w:val="26"/>
+                <w:szCs w:val="26"/>
+              </w:rPr>
+              <w:t>{{per_adr}}</w:t>
+            </w:r>
+            <w:r>
+              <w:rPr>
+                <w:rFonts w:ascii="Times New Roman" w:hAnsi="Times New Roman"/>
+                <w:sz w:val="26"/>
+                <w:szCs w:val="26"/>
+              </w:rPr>
+              <w:t>.</w:t>
+            </w:r>
+          </w:p>
+          <w:p>
+            <w:pPr>
+              <w:pStyle w:val="Normal"/>
+              <w:widowControl w:val="false"/>
+              <w:rPr>
+                <w:rFonts w:ascii="Times New Roman" w:hAnsi="Times New Roman"/>
+                <w:sz w:val="26"/>
+                <w:szCs w:val="26"/>
+              </w:rPr>
+            </w:pPr>
+            <w:r>
+              <w:rPr>
+                <w:rFonts w:ascii="Times New Roman" w:hAnsi="Times New Roman"/>
+                <w:sz w:val="26"/>
+                <w:szCs w:val="26"/>
+              </w:rPr>
+              <w:t xml:space="preserve">STIR: </w:t>
+            </w:r>
+            <w:r>
+              <w:rPr>
+                <w:rFonts w:ascii="Times New Roman" w:hAnsi="Times New Roman"/>
+                <w:color w:val="000000"/>
+                <w:sz w:val="26"/>
+                <w:szCs w:val="26"/>
+              </w:rPr>
+              <w:t>{{tin}}</w:t>
+            </w:r>
+          </w:p>
+          <w:p>
+            <w:pPr>
+              <w:pStyle w:val="Normal"/>
+              <w:widowControl w:val="false"/>
+              <w:rPr>
+                <w:rFonts w:ascii="Times New Roman" w:hAnsi="Times New Roman"/>
+                <w:sz w:val="26"/>
+                <w:szCs w:val="26"/>
+              </w:rPr>
+            </w:pPr>
+            <w:r>
+              <w:rPr>
+                <w:rFonts w:ascii="Times New Roman" w:hAnsi="Times New Roman"/>
+                <w:sz w:val="26"/>
+                <w:szCs w:val="26"/>
+              </w:rPr>
+              <w:t xml:space="preserve">MFO: </w:t>
+            </w:r>
+            <w:r>
+              <w:rPr>
+                <w:rFonts w:ascii="Times New Roman" w:hAnsi="Times New Roman"/>
+                <w:color w:val="000000"/>
+                <w:sz w:val="26"/>
+                <w:szCs w:val="26"/>
+              </w:rPr>
+              <w:t>{{mfo}}</w:t>
+            </w:r>
+          </w:p>
+          <w:p>
+            <w:pPr>
+              <w:pStyle w:val="Normal"/>
+              <w:widowControl w:val="false"/>
+              <w:rPr>
+                <w:rFonts w:ascii="Times New Roman" w:hAnsi="Times New Roman"/>
+                <w:sz w:val="26"/>
+                <w:szCs w:val="26"/>
+              </w:rPr>
+            </w:pPr>
+            <w:r>
+              <w:rPr>
+                <w:rFonts w:ascii="Times New Roman" w:hAnsi="Times New Roman"/>
+                <w:sz w:val="26"/>
+                <w:szCs w:val="26"/>
+              </w:rPr>
+              <w:t xml:space="preserve">ОKED: </w:t>
+            </w:r>
+            <w:r>
+              <w:rPr>
+                <w:rFonts w:ascii="Times New Roman" w:hAnsi="Times New Roman"/>
+                <w:color w:val="000000"/>
+                <w:sz w:val="26"/>
+                <w:szCs w:val="26"/>
+              </w:rPr>
+              <w:t>{{oked}}</w:t>
+            </w:r>
+          </w:p>
+          <w:p>
+            <w:pPr>
+              <w:pStyle w:val="Normal"/>
+              <w:widowControl w:val="false"/>
+              <w:rPr>
+                <w:rFonts w:ascii="Times New Roman" w:hAnsi="Times New Roman"/>
+                <w:sz w:val="26"/>
+                <w:szCs w:val="26"/>
+              </w:rPr>
+            </w:pPr>
+            <w:r>
+              <w:rPr>
+                <w:rFonts w:ascii="Times New Roman" w:hAnsi="Times New Roman"/>
+                <w:sz w:val="26"/>
+                <w:szCs w:val="26"/>
+              </w:rPr>
+              <w:t xml:space="preserve">H/r: </w:t>
+            </w:r>
+            <w:r>
+              <w:rPr>
+                <w:rFonts w:ascii="Times New Roman" w:hAnsi="Times New Roman"/>
+                <w:color w:val="000000"/>
+                <w:sz w:val="26"/>
+                <w:szCs w:val="26"/>
+              </w:rPr>
+              <w:t>{{hr}}</w:t>
+            </w:r>
+          </w:p>
+          <w:p>
+            <w:pPr>
+              <w:pStyle w:val="Normal"/>
+              <w:widowControl w:val="false"/>
+              <w:rPr>
+                <w:rFonts w:ascii="Times New Roman" w:hAnsi="Times New Roman"/>
+                <w:sz w:val="26"/>
+                <w:szCs w:val="26"/>
+              </w:rPr>
+            </w:pPr>
+            <w:r>
+              <w:rPr>
+                <w:rFonts w:ascii="Times New Roman" w:hAnsi="Times New Roman"/>
+                <w:sz w:val="26"/>
+                <w:szCs w:val="26"/>
+              </w:rPr>
+              <w:t xml:space="preserve">Bank: </w:t>
+            </w:r>
+            <w:r>
+              <w:rPr>
+                <w:rFonts w:ascii="Times New Roman" w:hAnsi="Times New Roman"/>
+                <w:color w:val="000000"/>
+                <w:sz w:val="26"/>
+                <w:szCs w:val="26"/>
+              </w:rPr>
+              <w:t>{{bank}}</w:t>
+            </w:r>
+          </w:p>
+        </w:tc>
+      </w:tr>
+      <w:tr>
+        <w:trPr>
+          <w:trHeight w:val="450" w:hRule="atLeast"/>
+        </w:trPr>
+        <w:tc>
+          <w:tcPr>
+            <w:tcW w:w="3474" w:type="dxa"/>
+            <w:tcBorders/>
+          </w:tcPr>
+          <w:p>
+            <w:pPr>
+              <w:pStyle w:val="Normal"/>
+              <w:widowControl w:val="false"/>
+              <w:jc w:val="center"/>
+              <w:rPr>
+                <w:rFonts w:ascii="Times New Roman" w:hAnsi="Times New Roman"/>
+                <w:sz w:val="26"/>
+                <w:szCs w:val="26"/>
+              </w:rPr>
+            </w:pPr>
+            <w:r>
+              <w:rPr>
+                <w:rFonts w:ascii="Times New Roman" w:hAnsi="Times New Roman"/>
+                <w:b/>
+                <w:sz w:val="26"/>
+                <w:szCs w:val="26"/>
+              </w:rPr>
+              <w:t>М.М.</w:t>
+            </w:r>
+            <w:r>
+              <w:rPr>
+                <w:rFonts w:ascii="Times New Roman" w:hAnsi="Times New Roman"/>
+                <w:b/>
+                <w:sz w:val="26"/>
+                <w:szCs w:val="26"/>
+                <w:lang w:val="uz-Cyrl-UZ"/>
+              </w:rPr>
+              <w:t xml:space="preserve"> </w:t>
+            </w:r>
+            <w:r>
+              <w:rPr>
+                <w:rFonts w:ascii="Times New Roman" w:hAnsi="Times New Roman"/>
+                <w:b/>
+                <w:sz w:val="26"/>
+                <w:szCs w:val="26"/>
+              </w:rPr>
+              <w:t>Maxmudov</w:t>
+            </w:r>
+          </w:p>
+        </w:tc>
+        <w:tc>
+          <w:tcPr>
+            <w:tcW w:w="880" w:type="dxa"/>
+            <w:tcBorders/>
+          </w:tcPr>
+          <w:p>
+            <w:pPr>
+              <w:pStyle w:val="Normal"/>
+              <w:widowControl w:val="false"/>
+              <w:jc w:val="center"/>
+              <w:rPr>
+                <w:rFonts w:ascii="Times New Roman" w:hAnsi="Times New Roman"/>
+                <w:b/>
+                <w:b/>
+                <w:sz w:val="26"/>
+                <w:szCs w:val="26"/>
+              </w:rPr>
+            </w:pPr>
+            <w:r>
+              <w:rPr>
+                <w:rFonts w:ascii="Times New Roman" w:hAnsi="Times New Roman"/>
+                <w:b/>
+                <w:sz w:val="26"/>
+                <w:szCs w:val="26"/>
+              </w:rPr>
+            </w:r>
+          </w:p>
+        </w:tc>
+        <w:tc>
+          <w:tcPr>
+            <w:tcW w:w="3690" w:type="dxa"/>
+            <w:tcBorders/>
+          </w:tcPr>
+          <w:p>
+            <w:pPr>
+              <w:pStyle w:val="Normal"/>
+              <w:widowControl w:val="false"/>
+              <w:jc w:val="center"/>
+              <w:rPr>
+                <w:rFonts w:ascii="Times New Roman" w:hAnsi="Times New Roman"/>
+                <w:sz w:val="26"/>
+                <w:szCs w:val="26"/>
+              </w:rPr>
+            </w:pPr>
+            <w:r>
+              <w:rPr>
+                <w:rFonts w:ascii="Times New Roman" w:hAnsi="Times New Roman"/>
+                <w:b/>
+                <w:bCs/>
+                <w:color w:val="000000"/>
+                <w:sz w:val="26"/>
+                <w:szCs w:val="26"/>
+              </w:rPr>
+              <w:t>{{director}}</w:t>
+            </w:r>
+          </w:p>
+        </w:tc>
+      </w:tr>
+      <w:tr>
         <w:trPr/>
         <w:tc>
           <w:tcPr>
@@ -2590,378 +3459,14 @@
               <w:widowControl w:val="false"/>
               <w:jc w:val="center"/>
               <w:rPr>
-                <w:b/>
-                <w:b/>
-                <w:sz w:val="26"/>
-                <w:szCs w:val="26"/>
-                <w:lang w:val="uz-Cyrl-UZ"/>
+                <w:rFonts w:ascii="Times New Roman" w:hAnsi="Times New Roman"/>
+                <w:sz w:val="26"/>
+                <w:szCs w:val="26"/>
               </w:rPr>
             </w:pPr>
             <w:r>
               <w:rPr>
-                <w:b/>
-                <w:sz w:val="26"/>
-                <w:szCs w:val="26"/>
-              </w:rPr>
-              <w:t>IJROCHI</w:t>
-            </w:r>
-          </w:p>
-          <w:p>
-            <w:pPr>
-              <w:pStyle w:val="Normal"/>
-              <w:widowControl w:val="false"/>
-              <w:jc w:val="center"/>
-              <w:rPr>
-                <w:rFonts w:eastAsia="MS Mincho"/>
-                <w:sz w:val="26"/>
-                <w:szCs w:val="26"/>
-                <w:lang w:eastAsia="ja-JP"/>
-              </w:rPr>
-            </w:pPr>
-            <w:r>
-              <w:rPr>
-                <w:rFonts w:eastAsia="MS Mincho"/>
-                <w:sz w:val="26"/>
-                <w:szCs w:val="26"/>
-                <w:lang w:eastAsia="ja-JP"/>
-              </w:rPr>
-            </w:r>
-          </w:p>
-          <w:p>
-            <w:pPr>
-              <w:pStyle w:val="Normal"/>
-              <w:widowControl w:val="false"/>
-              <w:jc w:val="center"/>
-              <w:rPr>
-                <w:sz w:val="26"/>
-                <w:szCs w:val="26"/>
-                <w:u w:val="single"/>
-              </w:rPr>
-            </w:pPr>
-            <w:r>
-              <w:rPr>
-                <w:rFonts w:eastAsia="MS Mincho"/>
-                <w:sz w:val="26"/>
-                <w:szCs w:val="26"/>
-                <w:lang w:eastAsia="ja-JP"/>
-              </w:rPr>
-              <w:t xml:space="preserve"> “</w:t>
-            </w:r>
-            <w:r>
-              <w:rPr>
-                <w:rFonts w:eastAsia="MS Mincho"/>
-                <w:sz w:val="26"/>
-                <w:szCs w:val="26"/>
-                <w:lang w:eastAsia="ja-JP"/>
-              </w:rPr>
-              <w:t xml:space="preserve">UNICON.UZ” </w:t>
-            </w:r>
-            <w:r>
-              <w:rPr>
-                <w:sz w:val="26"/>
-                <w:szCs w:val="26"/>
-              </w:rPr>
-              <w:t>Fan-tehnika va marketing tadqiqotlari markazi davlat unitar korxonasi</w:t>
-            </w:r>
-          </w:p>
-          <w:p>
-            <w:pPr>
-              <w:pStyle w:val="Normal"/>
-              <w:widowControl w:val="false"/>
-              <w:rPr>
-                <w:bCs/>
-                <w:sz w:val="26"/>
-                <w:szCs w:val="26"/>
-              </w:rPr>
-            </w:pPr>
-            <w:r>
-              <w:rPr>
-                <w:bCs/>
-                <w:sz w:val="26"/>
-                <w:szCs w:val="26"/>
-              </w:rPr>
-            </w:r>
-          </w:p>
-          <w:p>
-            <w:pPr>
-              <w:pStyle w:val="Normal"/>
-              <w:widowControl w:val="false"/>
-              <w:rPr>
-                <w:bCs/>
-                <w:sz w:val="26"/>
-                <w:szCs w:val="26"/>
-              </w:rPr>
-            </w:pPr>
-            <w:r>
-              <w:rPr>
-                <w:bCs/>
-                <w:sz w:val="26"/>
-                <w:szCs w:val="26"/>
-              </w:rPr>
-              <w:t xml:space="preserve">Manzil: 100087, Toshkent sh. Mingbuloq </w:t>
-            </w:r>
-            <w:r>
-              <w:rPr>
-                <w:sz w:val="26"/>
-                <w:szCs w:val="26"/>
-              </w:rPr>
-              <w:t>ko`chasi</w:t>
-            </w:r>
-            <w:r>
-              <w:rPr>
-                <w:bCs/>
-                <w:sz w:val="26"/>
-                <w:szCs w:val="26"/>
-              </w:rPr>
-              <w:t>, 38-uy.</w:t>
-            </w:r>
-          </w:p>
-          <w:p>
-            <w:pPr>
-              <w:pStyle w:val="Normal"/>
-              <w:widowControl w:val="false"/>
-              <w:rPr>
-                <w:bCs/>
-                <w:sz w:val="26"/>
-                <w:szCs w:val="26"/>
-              </w:rPr>
-            </w:pPr>
-            <w:r>
-              <w:rPr>
-                <w:bCs/>
-                <w:sz w:val="26"/>
-                <w:szCs w:val="26"/>
-              </w:rPr>
-              <w:t>STIR: 200 898 586</w:t>
-            </w:r>
-          </w:p>
-          <w:p>
-            <w:pPr>
-              <w:pStyle w:val="Normal"/>
-              <w:widowControl w:val="false"/>
-              <w:rPr>
-                <w:bCs/>
-                <w:sz w:val="26"/>
-                <w:szCs w:val="26"/>
-              </w:rPr>
-            </w:pPr>
-            <w:r>
-              <w:rPr>
-                <w:bCs/>
-                <w:sz w:val="26"/>
-                <w:szCs w:val="26"/>
-              </w:rPr>
-              <w:t>MFO: 00401</w:t>
-            </w:r>
-          </w:p>
-          <w:p>
-            <w:pPr>
-              <w:pStyle w:val="Normal"/>
-              <w:widowControl w:val="false"/>
-              <w:rPr>
-                <w:bCs/>
-                <w:sz w:val="26"/>
-                <w:szCs w:val="26"/>
-              </w:rPr>
-            </w:pPr>
-            <w:r>
-              <w:rPr>
-                <w:bCs/>
-                <w:sz w:val="26"/>
-                <w:szCs w:val="26"/>
-              </w:rPr>
-              <w:t>OKED: 72190</w:t>
-            </w:r>
-          </w:p>
-          <w:p>
-            <w:pPr>
-              <w:pStyle w:val="Normal"/>
-              <w:widowControl w:val="false"/>
-              <w:rPr>
-                <w:bCs/>
-                <w:sz w:val="26"/>
-                <w:szCs w:val="26"/>
-              </w:rPr>
-            </w:pPr>
-            <w:r>
-              <w:rPr>
-                <w:bCs/>
-                <w:sz w:val="26"/>
-                <w:szCs w:val="26"/>
-              </w:rPr>
-              <w:t>H/r: 2021 0000 9001 5527 8001</w:t>
-            </w:r>
-          </w:p>
-          <w:p>
-            <w:pPr>
-              <w:pStyle w:val="Normal"/>
-              <w:widowControl w:val="false"/>
-              <w:rPr>
-                <w:bCs/>
-                <w:sz w:val="26"/>
-                <w:szCs w:val="26"/>
-              </w:rPr>
-            </w:pPr>
-            <w:r>
-              <w:rPr>
-                <w:bCs/>
-                <w:sz w:val="26"/>
-                <w:szCs w:val="26"/>
-              </w:rPr>
-              <w:t>Bank: Toshkent sh. AT “Aloqabank”</w:t>
-            </w:r>
-          </w:p>
-          <w:p>
-            <w:pPr>
-              <w:pStyle w:val="Normal"/>
-              <w:widowControl w:val="false"/>
-              <w:jc w:val="center"/>
-              <w:rPr>
-                <w:b/>
-                <w:b/>
-                <w:sz w:val="26"/>
-                <w:szCs w:val="26"/>
-              </w:rPr>
-            </w:pPr>
-            <w:r>
-              <w:rPr>
-                <w:b/>
-                <w:sz w:val="26"/>
-                <w:szCs w:val="26"/>
-              </w:rPr>
-            </w:r>
-          </w:p>
-          <w:p>
-            <w:pPr>
-              <w:pStyle w:val="Normal"/>
-              <w:widowControl w:val="false"/>
-              <w:jc w:val="center"/>
-              <w:rPr>
-                <w:b/>
-                <w:b/>
-                <w:sz w:val="26"/>
-                <w:szCs w:val="26"/>
-              </w:rPr>
-            </w:pPr>
-            <w:r>
-              <w:rPr>
-                <w:b/>
-                <w:sz w:val="26"/>
-                <w:szCs w:val="26"/>
-              </w:rPr>
-            </w:r>
-          </w:p>
-          <w:p>
-            <w:pPr>
-              <w:pStyle w:val="Normal"/>
-              <w:widowControl w:val="false"/>
-              <w:jc w:val="center"/>
-              <w:rPr>
-                <w:b/>
-                <w:b/>
-                <w:sz w:val="26"/>
-                <w:szCs w:val="26"/>
-                <w:u w:val="single"/>
-              </w:rPr>
-            </w:pPr>
-            <w:r>
-              <w:rPr>
-                <w:b/>
-                <w:sz w:val="26"/>
-                <w:szCs w:val="26"/>
-              </w:rPr>
-              <w:t>М.М.</w:t>
-            </w:r>
-            <w:r>
-              <w:rPr>
-                <w:b/>
-                <w:sz w:val="26"/>
-                <w:szCs w:val="26"/>
-                <w:lang w:val="uz-Cyrl-UZ"/>
-              </w:rPr>
-              <w:t xml:space="preserve"> </w:t>
-            </w:r>
-            <w:r>
-              <w:rPr>
-                <w:b/>
-                <w:sz w:val="26"/>
-                <w:szCs w:val="26"/>
-              </w:rPr>
-              <w:t>Maxmudov</w:t>
-            </w:r>
-          </w:p>
-          <w:p>
-            <w:pPr>
-              <w:pStyle w:val="Normal"/>
-              <w:widowControl w:val="false"/>
-              <w:jc w:val="center"/>
-              <w:rPr>
-                <w:b/>
-                <w:b/>
-                <w:sz w:val="26"/>
-                <w:szCs w:val="26"/>
-                <w:u w:val="single"/>
-              </w:rPr>
-            </w:pPr>
-            <w:r>
-              <w:rPr>
-                <w:b/>
-                <w:sz w:val="26"/>
-                <w:szCs w:val="26"/>
-                <w:u w:val="single"/>
-              </w:rPr>
-            </w:r>
-          </w:p>
-          <w:p>
-            <w:pPr>
-              <w:pStyle w:val="Normal"/>
-              <w:widowControl w:val="false"/>
-              <w:jc w:val="center"/>
-              <w:rPr>
-                <w:sz w:val="26"/>
-                <w:szCs w:val="26"/>
-              </w:rPr>
-            </w:pPr>
-            <w:r>
-              <w:rPr>
-                <w:bCs/>
-                <w:sz w:val="26"/>
-                <w:szCs w:val="26"/>
-                <w:lang w:val="en-US"/>
-              </w:rPr>
-              <w:t>{{day}}.{{month}}.{{year}}</w:t>
-            </w:r>
-          </w:p>
-          <w:p>
-            <w:pPr>
-              <w:pStyle w:val="Normal"/>
-              <w:widowControl w:val="false"/>
-              <w:jc w:val="center"/>
-              <w:rPr>
-                <w:bCs/>
-                <w:sz w:val="26"/>
-                <w:szCs w:val="26"/>
-                <w:lang w:val="en-US"/>
-              </w:rPr>
-            </w:pPr>
-            <w:r>
-              <w:rPr>
-                <w:bCs/>
-                <w:sz w:val="26"/>
-                <w:szCs w:val="26"/>
-                <w:lang w:val="en-US"/>
-              </w:rPr>
-            </w:r>
-          </w:p>
-          <w:p>
-            <w:pPr>
-              <w:pStyle w:val="Normal"/>
-              <w:widowControl w:val="false"/>
-              <w:jc w:val="center"/>
-              <w:rPr/>
-            </w:pPr>
-            <w:r>
-              <w:rPr>
+                <w:rFonts w:ascii="Times New Roman" w:hAnsi="Times New Roman"/>
                 <w:bCs/>
                 <w:sz w:val="26"/>
                 <w:szCs w:val="26"/>
@@ -2982,6 +3487,7 @@
               <w:widowControl w:val="false"/>
               <w:jc w:val="center"/>
               <w:rPr>
+                <w:rFonts w:ascii="Times New Roman" w:hAnsi="Times New Roman"/>
                 <w:b/>
                 <w:b/>
                 <w:sz w:val="26"/>
@@ -2990,6 +3496,7 @@
             </w:pPr>
             <w:r>
               <w:rPr>
+                <w:rFonts w:ascii="Times New Roman" w:hAnsi="Times New Roman"/>
                 <w:b/>
                 <w:sz w:val="26"/>
                 <w:szCs w:val="26"/>
@@ -3008,393 +3515,14 @@
               <w:widowControl w:val="false"/>
               <w:jc w:val="center"/>
               <w:rPr>
-                <w:b/>
-                <w:b/>
-                <w:sz w:val="26"/>
-                <w:szCs w:val="26"/>
-                <w:lang w:val="uz-Cyrl-UZ"/>
+                <w:rFonts w:ascii="Times New Roman" w:hAnsi="Times New Roman"/>
+                <w:sz w:val="26"/>
+                <w:szCs w:val="26"/>
               </w:rPr>
             </w:pPr>
             <w:r>
               <w:rPr>
-                <w:b/>
-                <w:sz w:val="26"/>
-                <w:szCs w:val="26"/>
-              </w:rPr>
-              <w:t>BUYURTMACHI</w:t>
-            </w:r>
-          </w:p>
-          <w:p>
-            <w:pPr>
-              <w:pStyle w:val="Normal"/>
-              <w:widowControl w:val="false"/>
-              <w:jc w:val="center"/>
-              <w:rPr>
-                <w:sz w:val="26"/>
-                <w:szCs w:val="26"/>
-              </w:rPr>
-            </w:pPr>
-            <w:r>
-              <w:rPr>
-                <w:sz w:val="26"/>
-                <w:szCs w:val="26"/>
-              </w:rPr>
-            </w:r>
-          </w:p>
-          <w:p>
-            <w:pPr>
-              <w:pStyle w:val="Normal"/>
-              <w:widowControl w:val="false"/>
-              <w:jc w:val="center"/>
-              <w:rPr>
-                <w:sz w:val="26"/>
-                <w:szCs w:val="26"/>
-              </w:rPr>
-            </w:pPr>
-            <w:bookmarkStart w:id="0" w:name="_GoBack"/>
-            <w:r>
-              <w:rPr>
-                <w:color w:val="000000"/>
-                <w:sz w:val="26"/>
-                <w:szCs w:val="26"/>
-              </w:rPr>
-              <w:t>{{client}}</w:t>
-            </w:r>
-            <w:bookmarkEnd w:id="0"/>
-          </w:p>
-          <w:p>
-            <w:pPr>
-              <w:pStyle w:val="Normal"/>
-              <w:widowControl w:val="false"/>
-              <w:jc w:val="center"/>
-              <w:rPr>
-                <w:sz w:val="26"/>
-                <w:szCs w:val="26"/>
-              </w:rPr>
-            </w:pPr>
-            <w:r>
-              <w:rPr>
-                <w:sz w:val="26"/>
-                <w:szCs w:val="26"/>
-              </w:rPr>
-            </w:r>
-          </w:p>
-          <w:p>
-            <w:pPr>
-              <w:pStyle w:val="Normal"/>
-              <w:widowControl w:val="false"/>
-              <w:jc w:val="center"/>
-              <w:rPr>
-                <w:sz w:val="26"/>
-                <w:szCs w:val="26"/>
-              </w:rPr>
-            </w:pPr>
-            <w:r>
-              <w:rPr>
-                <w:sz w:val="26"/>
-                <w:szCs w:val="26"/>
-              </w:rPr>
-            </w:r>
-          </w:p>
-          <w:p>
-            <w:pPr>
-              <w:pStyle w:val="Normal"/>
-              <w:widowControl w:val="false"/>
-              <w:jc w:val="center"/>
-              <w:rPr>
-                <w:sz w:val="26"/>
-                <w:szCs w:val="26"/>
-              </w:rPr>
-            </w:pPr>
-            <w:r>
-              <w:rPr>
-                <w:sz w:val="26"/>
-                <w:szCs w:val="26"/>
-              </w:rPr>
-            </w:r>
-          </w:p>
-          <w:p>
-            <w:pPr>
-              <w:pStyle w:val="Normal"/>
-              <w:widowControl w:val="false"/>
-              <w:rPr>
-                <w:sz w:val="26"/>
-                <w:szCs w:val="26"/>
-              </w:rPr>
-            </w:pPr>
-            <w:r>
-              <w:rPr>
-                <w:sz w:val="26"/>
-                <w:szCs w:val="26"/>
-              </w:rPr>
-              <w:t xml:space="preserve">Manzil: </w:t>
-            </w:r>
-            <w:r>
-              <w:rPr>
-                <w:color w:val="000000"/>
-                <w:sz w:val="26"/>
-                <w:szCs w:val="26"/>
-              </w:rPr>
-              <w:t>{{per_adr}}</w:t>
-            </w:r>
-            <w:r>
-              <w:rPr>
-                <w:sz w:val="26"/>
-                <w:szCs w:val="26"/>
-              </w:rPr>
-              <w:t>.</w:t>
-            </w:r>
-          </w:p>
-          <w:p>
-            <w:pPr>
-              <w:pStyle w:val="Normal"/>
-              <w:widowControl w:val="false"/>
-              <w:rPr>
-                <w:sz w:val="26"/>
-                <w:szCs w:val="26"/>
-              </w:rPr>
-            </w:pPr>
-            <w:r>
-              <w:rPr>
-                <w:sz w:val="26"/>
-                <w:szCs w:val="26"/>
-              </w:rPr>
-              <w:t xml:space="preserve">STIR: </w:t>
-            </w:r>
-            <w:r>
-              <w:rPr>
-                <w:color w:val="000000"/>
-                <w:sz w:val="26"/>
-                <w:szCs w:val="26"/>
-              </w:rPr>
-              <w:t>{{tin}}</w:t>
-            </w:r>
-          </w:p>
-          <w:p>
-            <w:pPr>
-              <w:pStyle w:val="Normal"/>
-              <w:widowControl w:val="false"/>
-              <w:rPr>
-                <w:sz w:val="26"/>
-                <w:szCs w:val="26"/>
-              </w:rPr>
-            </w:pPr>
-            <w:r>
-              <w:rPr>
-                <w:sz w:val="26"/>
-                <w:szCs w:val="26"/>
-              </w:rPr>
-              <w:t xml:space="preserve">MFO: </w:t>
-            </w:r>
-            <w:r>
-              <w:rPr>
-                <w:color w:val="000000"/>
-                <w:sz w:val="26"/>
-                <w:szCs w:val="26"/>
-              </w:rPr>
-              <w:t>{{mfo}}</w:t>
-            </w:r>
-          </w:p>
-          <w:p>
-            <w:pPr>
-              <w:pStyle w:val="Normal"/>
-              <w:widowControl w:val="false"/>
-              <w:rPr>
-                <w:sz w:val="26"/>
-                <w:szCs w:val="26"/>
-              </w:rPr>
-            </w:pPr>
-            <w:r>
-              <w:rPr>
-                <w:sz w:val="26"/>
-                <w:szCs w:val="26"/>
-              </w:rPr>
-              <w:t xml:space="preserve">ОKED: </w:t>
-            </w:r>
-            <w:r>
-              <w:rPr>
-                <w:color w:val="000000"/>
-                <w:sz w:val="26"/>
-                <w:szCs w:val="26"/>
-              </w:rPr>
-              <w:t>{{oked}}</w:t>
-            </w:r>
-          </w:p>
-          <w:p>
-            <w:pPr>
-              <w:pStyle w:val="Normal"/>
-              <w:widowControl w:val="false"/>
-              <w:rPr>
-                <w:sz w:val="26"/>
-                <w:szCs w:val="26"/>
-              </w:rPr>
-            </w:pPr>
-            <w:r>
-              <w:rPr>
-                <w:sz w:val="26"/>
-                <w:szCs w:val="26"/>
-              </w:rPr>
-              <w:t xml:space="preserve">H/r: </w:t>
-            </w:r>
-            <w:r>
-              <w:rPr>
-                <w:color w:val="000000"/>
-                <w:sz w:val="26"/>
-                <w:szCs w:val="26"/>
-              </w:rPr>
-              <w:t>{{hr}}</w:t>
-            </w:r>
-          </w:p>
-          <w:p>
-            <w:pPr>
-              <w:pStyle w:val="Normal"/>
-              <w:widowControl w:val="false"/>
-              <w:rPr>
-                <w:sz w:val="26"/>
-                <w:szCs w:val="26"/>
-              </w:rPr>
-            </w:pPr>
-            <w:r>
-              <w:rPr>
-                <w:sz w:val="26"/>
-                <w:szCs w:val="26"/>
-              </w:rPr>
-              <w:t xml:space="preserve">Bank: </w:t>
-            </w:r>
-            <w:r>
-              <w:rPr>
-                <w:color w:val="000000"/>
-                <w:sz w:val="26"/>
-                <w:szCs w:val="26"/>
-              </w:rPr>
-              <w:t>{{bank}}</w:t>
-            </w:r>
-          </w:p>
-          <w:p>
-            <w:pPr>
-              <w:pStyle w:val="Normal"/>
-              <w:widowControl w:val="false"/>
-              <w:jc w:val="center"/>
-              <w:rPr>
-                <w:sz w:val="26"/>
-                <w:szCs w:val="26"/>
-              </w:rPr>
-            </w:pPr>
-            <w:r>
-              <w:rPr>
-                <w:sz w:val="26"/>
-                <w:szCs w:val="26"/>
-              </w:rPr>
-            </w:r>
-          </w:p>
-          <w:p>
-            <w:pPr>
-              <w:pStyle w:val="Normal"/>
-              <w:widowControl w:val="false"/>
-              <w:jc w:val="center"/>
-              <w:rPr>
-                <w:sz w:val="26"/>
-                <w:szCs w:val="26"/>
-              </w:rPr>
-            </w:pPr>
-            <w:r>
-              <w:rPr>
-                <w:sz w:val="26"/>
-                <w:szCs w:val="26"/>
-              </w:rPr>
-            </w:r>
-          </w:p>
-          <w:p>
-            <w:pPr>
-              <w:pStyle w:val="Normal"/>
-              <w:widowControl w:val="false"/>
-              <w:jc w:val="center"/>
-              <w:rPr>
-                <w:b/>
-                <w:b/>
-                <w:bCs/>
-                <w:sz w:val="26"/>
-                <w:szCs w:val="26"/>
-              </w:rPr>
-            </w:pPr>
-            <w:r>
-              <w:rPr>
-                <w:b/>
-                <w:bCs/>
-                <w:color w:val="000000"/>
-                <w:sz w:val="26"/>
-                <w:szCs w:val="26"/>
-              </w:rPr>
-              <w:t>{{director}}</w:t>
-            </w:r>
-          </w:p>
-          <w:p>
-            <w:pPr>
-              <w:pStyle w:val="Normal"/>
-              <w:widowControl w:val="false"/>
-              <w:jc w:val="center"/>
-              <w:rPr>
-                <w:b/>
-                <w:b/>
-                <w:sz w:val="26"/>
-                <w:szCs w:val="26"/>
-              </w:rPr>
-            </w:pPr>
-            <w:r>
-              <w:rPr>
-                <w:b/>
-                <w:sz w:val="26"/>
-                <w:szCs w:val="26"/>
-              </w:rPr>
-            </w:r>
-          </w:p>
-          <w:p>
-            <w:pPr>
-              <w:pStyle w:val="Normal"/>
-              <w:widowControl w:val="false"/>
-              <w:jc w:val="center"/>
-              <w:rPr>
-                <w:sz w:val="26"/>
-                <w:szCs w:val="26"/>
-              </w:rPr>
-            </w:pPr>
-            <w:r>
-              <w:rPr>
-                <w:bCs/>
-                <w:sz w:val="26"/>
-                <w:szCs w:val="26"/>
-                <w:u w:val="none"/>
-                <w:lang w:val="en-US"/>
-              </w:rPr>
-              <w:t>{{day}}.{{month}}.{{year}}</w:t>
-            </w:r>
-          </w:p>
-          <w:p>
-            <w:pPr>
-              <w:pStyle w:val="Normal"/>
-              <w:widowControl w:val="false"/>
-              <w:jc w:val="center"/>
-              <w:rPr>
-                <w:u w:val="none"/>
-              </w:rPr>
-            </w:pPr>
-            <w:r>
-              <w:rPr>
-                <w:u w:val="none"/>
-              </w:rPr>
-            </w:r>
-          </w:p>
-          <w:p>
-            <w:pPr>
-              <w:pStyle w:val="Normal"/>
-              <w:widowControl w:val="false"/>
-              <w:jc w:val="center"/>
-              <w:rPr>
-                <w:u w:val="none"/>
-              </w:rPr>
-            </w:pPr>
-            <w:r>
-              <w:rPr>
+                <w:rFonts w:ascii="Times New Roman" w:hAnsi="Times New Roman"/>
                 <w:bCs/>
                 <w:sz w:val="26"/>
                 <w:szCs w:val="26"/>
@@ -3410,7 +3538,115 @@
     <w:p>
       <w:pPr>
         <w:pStyle w:val="Normal"/>
-        <w:rPr>
+        <w:ind w:hanging="0"/>
+        <w:jc w:val="right"/>
+        <w:rPr>
+          <w:rFonts w:ascii="Times New Roman" w:hAnsi="Times New Roman"/>
+          <w:sz w:val="26"/>
+          <w:szCs w:val="26"/>
+        </w:rPr>
+      </w:pPr>
+      <w:r>
+        <w:rPr>
+          <w:rFonts w:ascii="Times New Roman" w:hAnsi="Times New Roman"/>
+          <w:sz w:val="26"/>
+          <w:szCs w:val="26"/>
+        </w:rPr>
+        <w:t>{{day}}.{{month}}.{{year}}</w:t>
+      </w:r>
+    </w:p>
+    <w:p>
+      <w:pPr>
+        <w:pStyle w:val="Normal"/>
+        <w:ind w:hanging="0"/>
+        <w:jc w:val="right"/>
+        <w:rPr>
+          <w:rFonts w:ascii="Times New Roman" w:hAnsi="Times New Roman"/>
+          <w:sz w:val="26"/>
+          <w:szCs w:val="26"/>
+        </w:rPr>
+      </w:pPr>
+      <w:r>
+        <w:rPr>
+          <w:rFonts w:ascii="Times New Roman" w:hAnsi="Times New Roman"/>
+          <w:sz w:val="26"/>
+          <w:szCs w:val="26"/>
+        </w:rPr>
+        <w:t>{{contract_number}}-sonli shartnomaga</w:t>
+      </w:r>
+    </w:p>
+    <w:p>
+      <w:pPr>
+        <w:pStyle w:val="Normal"/>
+        <w:ind w:hanging="0"/>
+        <w:jc w:val="right"/>
+        <w:rPr>
+          <w:rFonts w:ascii="Times New Roman" w:hAnsi="Times New Roman"/>
+          <w:sz w:val="26"/>
+          <w:szCs w:val="26"/>
+        </w:rPr>
+      </w:pPr>
+      <w:r>
+        <w:rPr>
+          <w:rFonts w:ascii="Times New Roman" w:hAnsi="Times New Roman"/>
+          <w:sz w:val="26"/>
+          <w:szCs w:val="26"/>
+          <w:lang w:val="uz-Cyrl-UZ"/>
+        </w:rPr>
+        <w:t>1</w:t>
+      </w:r>
+      <w:r>
+        <w:rPr>
+          <w:rFonts w:ascii="Times New Roman" w:hAnsi="Times New Roman"/>
+          <w:sz w:val="26"/>
+          <w:szCs w:val="26"/>
+        </w:rPr>
+        <w:t>-ilova</w:t>
+      </w:r>
+    </w:p>
+    <w:p>
+      <w:pPr>
+        <w:pStyle w:val="Normal"/>
+        <w:jc w:val="right"/>
+        <w:rPr>
+          <w:rFonts w:ascii="Times New Roman" w:hAnsi="Times New Roman"/>
+          <w:sz w:val="26"/>
+          <w:szCs w:val="26"/>
+        </w:rPr>
+      </w:pPr>
+      <w:r>
+        <w:rPr>
+          <w:rFonts w:ascii="Times New Roman" w:hAnsi="Times New Roman"/>
+          <w:sz w:val="26"/>
+          <w:szCs w:val="26"/>
+        </w:rPr>
+      </w:r>
+    </w:p>
+    <w:p>
+      <w:pPr>
+        <w:pStyle w:val="Normal"/>
+        <w:jc w:val="center"/>
+        <w:rPr>
+          <w:rFonts w:ascii="Times New Roman" w:hAnsi="Times New Roman"/>
+          <w:sz w:val="26"/>
+          <w:szCs w:val="26"/>
+        </w:rPr>
+      </w:pPr>
+      <w:r>
+        <w:rPr>
+          <w:rFonts w:ascii="Times New Roman" w:hAnsi="Times New Roman"/>
+          <w:b/>
+          <w:sz w:val="26"/>
+          <w:szCs w:val="26"/>
+        </w:rPr>
+        <w:t>MUAYYAN NARXGA KELISHISH DALOLATNOMASI</w:t>
+      </w:r>
+    </w:p>
+    <w:p>
+      <w:pPr>
+        <w:pStyle w:val="Normal"/>
+        <w:rPr>
+          <w:rFonts w:ascii="Times New Roman" w:hAnsi="Times New Roman"/>
           <w:b/>
           <w:b/>
           <w:sz w:val="26"/>
@@ -3419,6 +3655,7 @@
       </w:pPr>
       <w:r>
         <w:rPr>
+          <w:rFonts w:ascii="Times New Roman" w:hAnsi="Times New Roman"/>
           <w:b/>
           <w:sz w:val="26"/>
           <w:szCs w:val="26"/>
@@ -3428,140 +3665,17 @@
     <w:p>
       <w:pPr>
         <w:pStyle w:val="Normal"/>
-        <w:rPr>
-          <w:sz w:val="26"/>
-          <w:szCs w:val="26"/>
-        </w:rPr>
-      </w:pPr>
-      <w:r>
-        <w:rPr>
-          <w:sz w:val="26"/>
-          <w:szCs w:val="26"/>
-        </w:rPr>
-      </w:r>
-      <w:r>
-        <w:br w:type="page"/>
-      </w:r>
-    </w:p>
-    <w:p>
-      <w:pPr>
-        <w:pStyle w:val="Normal"/>
-        <w:ind w:hanging="0"/>
-        <w:jc w:val="right"/>
-        <w:rPr/>
-      </w:pPr>
-      <w:r>
-        <w:rPr>
-          <w:sz w:val="26"/>
-          <w:szCs w:val="26"/>
-        </w:rPr>
-        <w:t>{{day}}.{{month}}.{{year}}</w:t>
-      </w:r>
-    </w:p>
-    <w:p>
-      <w:pPr>
-        <w:pStyle w:val="Normal"/>
-        <w:ind w:hanging="0"/>
-        <w:jc w:val="right"/>
-        <w:rPr/>
-      </w:pPr>
-      <w:r>
-        <w:rPr>
-          <w:sz w:val="26"/>
-          <w:szCs w:val="26"/>
-        </w:rPr>
-        <w:t>{{contract_number}}-sonli shartnomaga</w:t>
-      </w:r>
-    </w:p>
-    <w:p>
-      <w:pPr>
-        <w:pStyle w:val="Normal"/>
-        <w:ind w:hanging="0"/>
-        <w:jc w:val="right"/>
-        <w:rPr/>
-      </w:pPr>
-      <w:r>
-        <w:rPr>
-          <w:sz w:val="26"/>
-          <w:szCs w:val="26"/>
-          <w:lang w:val="uz-Cyrl-UZ"/>
-        </w:rPr>
-        <w:t>1</w:t>
-      </w:r>
-      <w:r>
-        <w:rPr>
-          <w:sz w:val="26"/>
-          <w:szCs w:val="26"/>
-        </w:rPr>
-        <w:t>-ilova</w:t>
-      </w:r>
-    </w:p>
-    <w:p>
-      <w:pPr>
-        <w:pStyle w:val="Normal"/>
-        <w:jc w:val="right"/>
-        <w:rPr>
-          <w:sz w:val="26"/>
-          <w:szCs w:val="26"/>
-        </w:rPr>
-      </w:pPr>
-      <w:r>
-        <w:rPr>
-          <w:sz w:val="26"/>
-          <w:szCs w:val="26"/>
-        </w:rPr>
-      </w:r>
-    </w:p>
-    <w:p>
-      <w:pPr>
-        <w:pStyle w:val="Normal"/>
-        <w:jc w:val="center"/>
-        <w:rPr>
-          <w:b/>
-          <w:b/>
-          <w:sz w:val="26"/>
-          <w:szCs w:val="26"/>
-        </w:rPr>
-      </w:pPr>
-      <w:r>
-        <w:rPr>
-          <w:b/>
-          <w:sz w:val="26"/>
-          <w:szCs w:val="26"/>
-        </w:rPr>
-        <w:t>MUAYYAN NARXGA KELISHISH DALOLATNOMASI</w:t>
-      </w:r>
-    </w:p>
-    <w:p>
-      <w:pPr>
-        <w:pStyle w:val="Normal"/>
-        <w:rPr>
-          <w:b/>
-          <w:b/>
-          <w:sz w:val="26"/>
-          <w:szCs w:val="26"/>
-        </w:rPr>
-      </w:pPr>
-      <w:r>
-        <w:rPr>
-          <w:b/>
-          <w:sz w:val="26"/>
-          <w:szCs w:val="26"/>
-        </w:rPr>
-      </w:r>
-    </w:p>
-    <w:p>
-      <w:pPr>
-        <w:pStyle w:val="Normal"/>
-        <w:ind w:firstLine="567"/>
-        <w:jc w:val="both"/>
-        <w:rPr>
-          <w:sz w:val="26"/>
-          <w:szCs w:val="26"/>
-        </w:rPr>
-      </w:pPr>
-      <w:r>
-        <w:rPr>
+        <w:ind w:firstLine="567"/>
+        <w:jc w:val="both"/>
+        <w:rPr>
+          <w:rFonts w:ascii="Times New Roman" w:hAnsi="Times New Roman"/>
+          <w:sz w:val="26"/>
+          <w:szCs w:val="26"/>
+        </w:rPr>
+      </w:pPr>
+      <w:r>
+        <w:rPr>
+          <w:rFonts w:ascii="Times New Roman" w:hAnsi="Times New Roman"/>
           <w:b/>
           <w:bCs/>
           <w:sz w:val="26"/>
@@ -3571,6 +3685,7 @@
       </w:r>
       <w:r>
         <w:rPr>
+          <w:rFonts w:ascii="Times New Roman" w:hAnsi="Times New Roman"/>
           <w:b/>
           <w:bCs/>
           <w:sz w:val="26"/>
@@ -3580,6 +3695,7 @@
       </w:r>
       <w:r>
         <w:rPr>
+          <w:rFonts w:ascii="Times New Roman" w:hAnsi="Times New Roman"/>
           <w:sz w:val="26"/>
           <w:szCs w:val="26"/>
         </w:rPr>
@@ -3587,6 +3703,7 @@
       </w:r>
       <w:r>
         <w:rPr>
+          <w:rFonts w:ascii="Times New Roman" w:hAnsi="Times New Roman"/>
           <w:b/>
           <w:bCs/>
           <w:sz w:val="26"/>
@@ -3596,6 +3713,7 @@
       </w:r>
       <w:r>
         <w:rPr>
+          <w:rFonts w:ascii="Times New Roman" w:hAnsi="Times New Roman"/>
           <w:sz w:val="26"/>
           <w:szCs w:val="26"/>
         </w:rPr>
@@ -3603,6 +3721,7 @@
       </w:r>
       <w:r>
         <w:rPr>
+          <w:rFonts w:ascii="Times New Roman" w:hAnsi="Times New Roman"/>
           <w:b/>
           <w:color w:val="000000"/>
           <w:sz w:val="26"/>
@@ -3612,7 +3731,7 @@
       </w:r>
       <w:r>
         <w:rPr>
-          <w:rFonts w:eastAsia="MS Mincho"/>
+          <w:rFonts w:eastAsia="MS Mincho" w:ascii="Times New Roman" w:hAnsi="Times New Roman"/>
           <w:color w:val="000000"/>
           <w:sz w:val="26"/>
           <w:szCs w:val="26"/>
@@ -3622,7 +3741,7 @@
       </w:r>
       <w:r>
         <w:rPr>
-          <w:rFonts w:eastAsia="MS Mincho"/>
+          <w:rFonts w:eastAsia="MS Mincho" w:ascii="Times New Roman" w:hAnsi="Times New Roman"/>
           <w:sz w:val="26"/>
           <w:szCs w:val="26"/>
           <w:lang w:eastAsia="ja-JP"/>
@@ -3631,6 +3750,7 @@
       </w:r>
       <w:r>
         <w:rPr>
+          <w:rFonts w:ascii="Times New Roman" w:hAnsi="Times New Roman"/>
           <w:b/>
           <w:color w:val="000000"/>
           <w:sz w:val="26"/>
@@ -3640,7 +3760,7 @@
       </w:r>
       <w:r>
         <w:rPr>
-          <w:rFonts w:eastAsia="MS Mincho"/>
+          <w:rFonts w:eastAsia="MS Mincho" w:ascii="Times New Roman" w:hAnsi="Times New Roman"/>
           <w:color w:val="000000"/>
           <w:sz w:val="26"/>
           <w:szCs w:val="26"/>
@@ -3650,6 +3770,7 @@
       </w:r>
       <w:r>
         <w:rPr>
+          <w:rFonts w:ascii="Times New Roman" w:hAnsi="Times New Roman"/>
           <w:sz w:val="26"/>
           <w:szCs w:val="26"/>
         </w:rPr>
@@ -3662,12 +3783,14 @@
         <w:ind w:firstLine="567"/>
         <w:jc w:val="both"/>
         <w:rPr>
-          <w:sz w:val="26"/>
-          <w:szCs w:val="26"/>
-        </w:rPr>
-      </w:pPr>
-      <w:r>
-        <w:rPr>
+          <w:rFonts w:ascii="Times New Roman" w:hAnsi="Times New Roman"/>
+          <w:sz w:val="26"/>
+          <w:szCs w:val="26"/>
+        </w:rPr>
+      </w:pPr>
+      <w:r>
+        <w:rPr>
+          <w:rFonts w:ascii="Times New Roman" w:hAnsi="Times New Roman"/>
           <w:sz w:val="26"/>
           <w:szCs w:val="26"/>
         </w:rPr>
@@ -3675,6 +3798,7 @@
       </w:r>
       <w:r>
         <w:rPr>
+          <w:rFonts w:ascii="Times New Roman" w:hAnsi="Times New Roman"/>
           <w:color w:val="000000"/>
           <w:sz w:val="26"/>
           <w:szCs w:val="26"/>
@@ -3683,6 +3807,7 @@
       </w:r>
       <w:r>
         <w:rPr>
+          <w:rFonts w:ascii="Times New Roman" w:hAnsi="Times New Roman"/>
           <w:sz w:val="26"/>
           <w:szCs w:val="26"/>
         </w:rPr>
@@ -3690,6 +3815,7 @@
       </w:r>
       <w:r>
         <w:rPr>
+          <w:rFonts w:ascii="Times New Roman" w:hAnsi="Times New Roman"/>
           <w:b/>
           <w:color w:val="000000"/>
           <w:sz w:val="26"/>
@@ -3699,7 +3825,7 @@
       </w:r>
       <w:r>
         <w:rPr>
-          <w:rFonts w:eastAsia="MS Mincho"/>
+          <w:rFonts w:eastAsia="MS Mincho" w:ascii="Times New Roman" w:hAnsi="Times New Roman"/>
           <w:color w:val="000000"/>
           <w:sz w:val="26"/>
           <w:szCs w:val="26"/>
@@ -3709,6 +3835,7 @@
       </w:r>
       <w:r>
         <w:rPr>
+          <w:rFonts w:ascii="Times New Roman" w:hAnsi="Times New Roman"/>
           <w:b/>
           <w:color w:val="000000"/>
           <w:sz w:val="26"/>
@@ -3718,7 +3845,7 @@
       </w:r>
       <w:r>
         <w:rPr>
-          <w:rFonts w:eastAsia="MS Mincho"/>
+          <w:rFonts w:eastAsia="MS Mincho" w:ascii="Times New Roman" w:hAnsi="Times New Roman"/>
           <w:color w:val="000000"/>
           <w:sz w:val="26"/>
           <w:szCs w:val="26"/>
@@ -3728,6 +3855,7 @@
       </w:r>
       <w:r>
         <w:rPr>
+          <w:rFonts w:ascii="Times New Roman" w:hAnsi="Times New Roman"/>
           <w:sz w:val="26"/>
           <w:szCs w:val="26"/>
         </w:rPr>
@@ -3735,6 +3863,7 @@
       </w:r>
       <w:r>
         <w:rPr>
+          <w:rFonts w:ascii="Times New Roman" w:hAnsi="Times New Roman"/>
           <w:color w:val="000000"/>
           <w:sz w:val="26"/>
           <w:szCs w:val="26"/>
@@ -3743,6 +3872,7 @@
       </w:r>
       <w:r>
         <w:rPr>
+          <w:rFonts w:ascii="Times New Roman" w:hAnsi="Times New Roman"/>
           <w:sz w:val="26"/>
           <w:szCs w:val="26"/>
         </w:rPr>
@@ -3755,12 +3885,14 @@
         <w:ind w:firstLine="567"/>
         <w:jc w:val="both"/>
         <w:rPr>
-          <w:sz w:val="26"/>
-          <w:szCs w:val="26"/>
-        </w:rPr>
-      </w:pPr>
-      <w:r>
-        <w:rPr>
+          <w:rFonts w:ascii="Times New Roman" w:hAnsi="Times New Roman"/>
+          <w:sz w:val="26"/>
+          <w:szCs w:val="26"/>
+        </w:rPr>
+      </w:pPr>
+      <w:r>
+        <w:rPr>
+          <w:rFonts w:ascii="Times New Roman" w:hAnsi="Times New Roman"/>
           <w:sz w:val="26"/>
           <w:szCs w:val="26"/>
         </w:rPr>
@@ -3771,20 +3903,19 @@
         <w:pStyle w:val="Normal"/>
         <w:jc w:val="center"/>
         <w:rPr>
-          <w:b/>
+          <w:rFonts w:ascii="Times New Roman" w:hAnsi="Times New Roman"/>
+          <w:sz w:val="26"/>
+          <w:szCs w:val="26"/>
+        </w:rPr>
+      </w:pPr>
+      <w:r>
+        <w:rPr>
+          <w:rFonts w:ascii="Times New Roman" w:hAnsi="Times New Roman"/>
           <w:b/>
           <w:bCs/>
           <w:sz w:val="26"/>
           <w:szCs w:val="26"/>
         </w:rPr>
-      </w:pPr>
-      <w:r>
-        <w:rPr>
-          <w:b/>
-          <w:bCs/>
-          <w:sz w:val="26"/>
-          <w:szCs w:val="26"/>
-        </w:rPr>
         <w:t>Xizmatlar ro`yxati va to`lov miqdori jadvali</w:t>
       </w:r>
     </w:p>
@@ -3794,15 +3925,14 @@
         <w:ind w:firstLine="567"/>
         <w:jc w:val="right"/>
         <w:rPr>
-          <w:i/>
-          <w:i/>
-          <w:iCs/>
-          <w:sz w:val="26"/>
-          <w:szCs w:val="26"/>
-        </w:rPr>
-      </w:pPr>
-      <w:r>
-        <w:rPr>
+          <w:rFonts w:ascii="Times New Roman" w:hAnsi="Times New Roman"/>
+          <w:sz w:val="26"/>
+          <w:szCs w:val="26"/>
+        </w:rPr>
+      </w:pPr>
+      <w:r>
+        <w:rPr>
+          <w:rFonts w:ascii="Times New Roman" w:hAnsi="Times New Roman"/>
           <w:i/>
           <w:iCs/>
           <w:sz w:val="26"/>
@@ -3851,15 +3981,14 @@
               <w:widowControl w:val="false"/>
               <w:jc w:val="center"/>
               <w:rPr>
-                <w:b/>
-                <w:b/>
-                <w:bCs/>
+                <w:rFonts w:ascii="Times New Roman" w:hAnsi="Times New Roman"/>
                 <w:sz w:val="26"/>
                 <w:szCs w:val="26"/>
               </w:rPr>
             </w:pPr>
             <w:r>
               <w:rPr>
+                <w:rFonts w:ascii="Times New Roman" w:hAnsi="Times New Roman"/>
                 <w:b/>
                 <w:bCs/>
                 <w:sz w:val="26"/>
@@ -3887,15 +4016,14 @@
               <w:widowControl w:val="false"/>
               <w:jc w:val="center"/>
               <w:rPr>
-                <w:b/>
-                <w:b/>
-                <w:bCs/>
+                <w:rFonts w:ascii="Times New Roman" w:hAnsi="Times New Roman"/>
                 <w:sz w:val="26"/>
                 <w:szCs w:val="26"/>
               </w:rPr>
             </w:pPr>
             <w:r>
               <w:rPr>
+                <w:rFonts w:ascii="Times New Roman" w:hAnsi="Times New Roman"/>
                 <w:b/>
                 <w:bCs/>
                 <w:sz w:val="26"/>
@@ -3923,15 +4051,14 @@
               <w:widowControl w:val="false"/>
               <w:jc w:val="center"/>
               <w:rPr>
-                <w:b/>
-                <w:b/>
-                <w:bCs/>
+                <w:rFonts w:ascii="Times New Roman" w:hAnsi="Times New Roman"/>
                 <w:sz w:val="26"/>
                 <w:szCs w:val="26"/>
               </w:rPr>
             </w:pPr>
             <w:r>
               <w:rPr>
+                <w:rFonts w:ascii="Times New Roman" w:hAnsi="Times New Roman"/>
                 <w:b/>
                 <w:bCs/>
                 <w:sz w:val="26"/>
@@ -3959,12 +4086,14 @@
               <w:widowControl w:val="false"/>
               <w:jc w:val="center"/>
               <w:rPr>
+                <w:rFonts w:ascii="Times New Roman" w:hAnsi="Times New Roman"/>
                 <w:sz w:val="26"/>
                 <w:szCs w:val="26"/>
               </w:rPr>
             </w:pPr>
             <w:r>
               <w:rPr>
+                <w:rFonts w:ascii="Times New Roman" w:hAnsi="Times New Roman"/>
                 <w:b/>
                 <w:bCs/>
                 <w:sz w:val="26"/>
@@ -3974,6 +4103,7 @@
             </w:r>
             <w:r>
               <w:rPr>
+                <w:rFonts w:ascii="Times New Roman" w:hAnsi="Times New Roman"/>
                 <w:sz w:val="26"/>
                 <w:szCs w:val="26"/>
               </w:rPr>
@@ -3982,6 +4112,7 @@
             </w:r>
             <w:r>
               <w:rPr>
+                <w:rFonts w:ascii="Times New Roman" w:hAnsi="Times New Roman"/>
                 <w:i/>
                 <w:iCs/>
                 <w:sz w:val="26"/>
@@ -4016,18 +4147,14 @@
                 <w:numId w:val="1"/>
               </w:numPr>
               <w:rPr>
-                <w:b/>
-                <w:b/>
-                <w:bCs/>
-                <w:i/>
-                <w:i/>
-                <w:iCs/>
+                <w:rFonts w:ascii="Times New Roman" w:hAnsi="Times New Roman"/>
                 <w:sz w:val="26"/>
                 <w:szCs w:val="26"/>
               </w:rPr>
             </w:pPr>
             <w:r>
               <w:rPr>
+                <w:rFonts w:ascii="Times New Roman" w:hAnsi="Times New Roman"/>
                 <w:b/>
                 <w:bCs/>
                 <w:i/>
@@ -4060,12 +4187,14 @@
               <w:widowControl w:val="false"/>
               <w:jc w:val="center"/>
               <w:rPr>
+                <w:rFonts w:ascii="Times New Roman" w:hAnsi="Times New Roman"/>
                 <w:sz w:val="26"/>
                 <w:szCs w:val="26"/>
               </w:rPr>
             </w:pPr>
             <w:r>
               <w:rPr>
+                <w:rFonts w:ascii="Times New Roman" w:hAnsi="Times New Roman"/>
                 <w:sz w:val="26"/>
                 <w:szCs w:val="26"/>
               </w:rPr>
@@ -4090,15 +4219,14 @@
               <w:pStyle w:val="Normal"/>
               <w:widowControl w:val="false"/>
               <w:rPr>
-                <w:b/>
-                <w:b/>
-                <w:bCs/>
+                <w:rFonts w:ascii="Times New Roman" w:hAnsi="Times New Roman"/>
                 <w:sz w:val="26"/>
                 <w:szCs w:val="26"/>
               </w:rPr>
             </w:pPr>
             <w:r>
               <w:rPr>
+                <w:rFonts w:ascii="Times New Roman" w:hAnsi="Times New Roman"/>
                 <w:sz w:val="26"/>
                 <w:szCs w:val="26"/>
               </w:rPr>
@@ -4124,15 +4252,14 @@
               <w:widowControl w:val="false"/>
               <w:jc w:val="center"/>
               <w:rPr>
-                <w:b/>
-                <w:b/>
-                <w:bCs/>
+                <w:rFonts w:ascii="Times New Roman" w:hAnsi="Times New Roman"/>
                 <w:sz w:val="26"/>
                 <w:szCs w:val="26"/>
               </w:rPr>
             </w:pPr>
             <w:r>
               <w:rPr>
+                <w:rFonts w:ascii="Times New Roman" w:hAnsi="Times New Roman"/>
                 <w:sz w:val="26"/>
                 <w:szCs w:val="26"/>
               </w:rPr>
@@ -4158,15 +4285,14 @@
               <w:widowControl w:val="false"/>
               <w:jc w:val="center"/>
               <w:rPr>
-                <w:b/>
-                <w:b/>
-                <w:bCs/>
+                <w:rFonts w:ascii="Times New Roman" w:hAnsi="Times New Roman"/>
                 <w:sz w:val="26"/>
                 <w:szCs w:val="26"/>
               </w:rPr>
             </w:pPr>
             <w:r>
               <w:rPr>
+                <w:rFonts w:ascii="Times New Roman" w:hAnsi="Times New Roman"/>
                 <w:sz w:val="26"/>
                 <w:szCs w:val="26"/>
               </w:rPr>
@@ -4199,18 +4325,14 @@
                 <w:numId w:val="1"/>
               </w:numPr>
               <w:rPr>
-                <w:b/>
-                <w:b/>
-                <w:bCs/>
-                <w:i/>
-                <w:i/>
-                <w:iCs/>
+                <w:rFonts w:ascii="Times New Roman" w:hAnsi="Times New Roman"/>
                 <w:sz w:val="26"/>
                 <w:szCs w:val="26"/>
               </w:rPr>
             </w:pPr>
             <w:r>
               <w:rPr>
+                <w:rFonts w:ascii="Times New Roman" w:hAnsi="Times New Roman"/>
                 <w:b/>
                 <w:bCs/>
                 <w:i/>
@@ -4243,12 +4365,14 @@
               <w:widowControl w:val="false"/>
               <w:jc w:val="center"/>
               <w:rPr>
+                <w:rFonts w:ascii="Times New Roman" w:hAnsi="Times New Roman"/>
                 <w:sz w:val="26"/>
                 <w:szCs w:val="26"/>
               </w:rPr>
             </w:pPr>
             <w:r>
               <w:rPr>
+                <w:rFonts w:ascii="Times New Roman" w:hAnsi="Times New Roman"/>
                 <w:sz w:val="26"/>
                 <w:szCs w:val="26"/>
               </w:rPr>
@@ -4275,13 +4399,14 @@
               <w:suppressAutoHyphens w:val="true"/>
               <w:jc w:val="both"/>
               <w:rPr>
-                <w:sz w:val="26"/>
-                <w:szCs w:val="26"/>
-                <w:lang w:val="en-US"/>
+                <w:rFonts w:ascii="Times New Roman" w:hAnsi="Times New Roman"/>
+                <w:sz w:val="26"/>
+                <w:szCs w:val="26"/>
               </w:rPr>
             </w:pPr>
             <w:r>
               <w:rPr>
+                <w:rFonts w:ascii="Times New Roman" w:hAnsi="Times New Roman"/>
                 <w:sz w:val="26"/>
                 <w:szCs w:val="26"/>
                 <w:lang w:val="en-US"/>
@@ -4308,12 +4433,14 @@
               <w:widowControl w:val="false"/>
               <w:jc w:val="center"/>
               <w:rPr>
-                <w:highlight w:val="none"/>
-                <w:shd w:fill="auto" w:val="clear"/>
+                <w:rFonts w:ascii="Times New Roman" w:hAnsi="Times New Roman"/>
+                <w:sz w:val="26"/>
+                <w:szCs w:val="26"/>
               </w:rPr>
             </w:pPr>
             <w:r>
               <w:rPr>
+                <w:rFonts w:ascii="Times New Roman" w:hAnsi="Times New Roman"/>
                 <w:sz w:val="26"/>
                 <w:szCs w:val="26"/>
                 <w:shd w:fill="auto" w:val="clear"/>
@@ -4340,12 +4467,14 @@
               <w:widowControl w:val="false"/>
               <w:jc w:val="center"/>
               <w:rPr>
-                <w:highlight w:val="none"/>
-                <w:shd w:fill="auto" w:val="clear"/>
+                <w:rFonts w:ascii="Times New Roman" w:hAnsi="Times New Roman"/>
+                <w:sz w:val="26"/>
+                <w:szCs w:val="26"/>
               </w:rPr>
             </w:pPr>
             <w:r>
               <w:rPr>
+                <w:rFonts w:ascii="Times New Roman" w:hAnsi="Times New Roman"/>
                 <w:sz w:val="26"/>
                 <w:szCs w:val="26"/>
                 <w:shd w:fill="auto" w:val="clear"/>
@@ -4376,12 +4505,14 @@
               <w:widowControl w:val="false"/>
               <w:jc w:val="right"/>
               <w:rPr>
+                <w:rFonts w:ascii="Times New Roman" w:hAnsi="Times New Roman"/>
                 <w:sz w:val="26"/>
                 <w:szCs w:val="26"/>
               </w:rPr>
             </w:pPr>
             <w:r>
               <w:rPr>
+                <w:rFonts w:ascii="Times New Roman" w:hAnsi="Times New Roman"/>
                 <w:sz w:val="26"/>
                 <w:szCs w:val="26"/>
               </w:rPr>
@@ -4407,12 +4538,14 @@
               <w:widowControl w:val="false"/>
               <w:jc w:val="center"/>
               <w:rPr>
+                <w:rFonts w:ascii="Times New Roman" w:hAnsi="Times New Roman"/>
                 <w:sz w:val="26"/>
                 <w:szCs w:val="26"/>
               </w:rPr>
             </w:pPr>
             <w:r>
               <w:rPr>
+                <w:rFonts w:ascii="Times New Roman" w:hAnsi="Times New Roman"/>
                 <w:sz w:val="26"/>
                 <w:szCs w:val="26"/>
               </w:rPr>
@@ -4420,6 +4553,7 @@
             </w:r>
             <w:r>
               <w:rPr>
+                <w:rFonts w:ascii="Times New Roman" w:hAnsi="Times New Roman"/>
                 <w:b w:val="false"/>
                 <w:bCs w:val="false"/>
                 <w:color w:val="000000"/>
@@ -4430,6 +4564,7 @@
             </w:r>
             <w:r>
               <w:rPr>
+                <w:rFonts w:ascii="Times New Roman" w:hAnsi="Times New Roman"/>
                 <w:sz w:val="26"/>
                 <w:szCs w:val="26"/>
               </w:rPr>
@@ -4445,29 +4580,33 @@
         <w:ind w:firstLine="567"/>
         <w:jc w:val="both"/>
         <w:rPr>
-          <w:sz w:val="26"/>
-          <w:szCs w:val="26"/>
-        </w:rPr>
-      </w:pPr>
-      <w:r>
-        <w:rPr>
-          <w:sz w:val="26"/>
-          <w:szCs w:val="26"/>
-        </w:rPr>
-      </w:r>
-    </w:p>
-    <w:p>
-      <w:pPr>
-        <w:pStyle w:val="Normal"/>
-        <w:ind w:firstLine="567"/>
-        <w:jc w:val="both"/>
-        <w:rPr>
-          <w:sz w:val="26"/>
-          <w:szCs w:val="26"/>
-        </w:rPr>
-      </w:pPr>
-      <w:r>
-        <w:rPr>
+          <w:rFonts w:ascii="Times New Roman" w:hAnsi="Times New Roman"/>
+          <w:sz w:val="26"/>
+          <w:szCs w:val="26"/>
+        </w:rPr>
+      </w:pPr>
+      <w:r>
+        <w:rPr>
+          <w:rFonts w:ascii="Times New Roman" w:hAnsi="Times New Roman"/>
+          <w:sz w:val="26"/>
+          <w:szCs w:val="26"/>
+        </w:rPr>
+      </w:r>
+    </w:p>
+    <w:p>
+      <w:pPr>
+        <w:pStyle w:val="Normal"/>
+        <w:ind w:firstLine="567"/>
+        <w:jc w:val="both"/>
+        <w:rPr>
+          <w:rFonts w:ascii="Times New Roman" w:hAnsi="Times New Roman"/>
+          <w:sz w:val="26"/>
+          <w:szCs w:val="26"/>
+        </w:rPr>
+      </w:pPr>
+      <w:r>
+        <w:rPr>
+          <w:rFonts w:ascii="Times New Roman" w:hAnsi="Times New Roman"/>
           <w:sz w:val="26"/>
           <w:szCs w:val="26"/>
         </w:rPr>
@@ -4479,12 +4618,14 @@
         <w:pStyle w:val="Normal"/>
         <w:ind w:firstLine="567"/>
         <w:rPr>
-          <w:sz w:val="26"/>
-          <w:szCs w:val="26"/>
-        </w:rPr>
-      </w:pPr>
-      <w:r>
-        <w:rPr>
+          <w:rFonts w:ascii="Times New Roman" w:hAnsi="Times New Roman"/>
+          <w:sz w:val="26"/>
+          <w:szCs w:val="26"/>
+        </w:rPr>
+      </w:pPr>
+      <w:r>
+        <w:rPr>
+          <w:rFonts w:ascii="Times New Roman" w:hAnsi="Times New Roman"/>
           <w:sz w:val="26"/>
           <w:szCs w:val="26"/>
         </w:rPr>
@@ -4510,6 +4651,288 @@
         <w:gridCol w:w="3690"/>
       </w:tblGrid>
       <w:tr>
+        <w:trPr>
+          <w:trHeight w:val="375" w:hRule="atLeast"/>
+        </w:trPr>
+        <w:tc>
+          <w:tcPr>
+            <w:tcW w:w="3474" w:type="dxa"/>
+            <w:tcBorders/>
+          </w:tcPr>
+          <w:p>
+            <w:pPr>
+              <w:pStyle w:val="Normal"/>
+              <w:widowControl w:val="false"/>
+              <w:jc w:val="center"/>
+              <w:rPr>
+                <w:rFonts w:ascii="Times New Roman" w:hAnsi="Times New Roman"/>
+                <w:sz w:val="26"/>
+                <w:szCs w:val="26"/>
+              </w:rPr>
+            </w:pPr>
+            <w:r>
+              <w:rPr>
+                <w:rFonts w:ascii="Times New Roman" w:hAnsi="Times New Roman"/>
+                <w:b/>
+                <w:bCs/>
+                <w:sz w:val="26"/>
+                <w:szCs w:val="26"/>
+              </w:rPr>
+              <w:t>IJROCHI</w:t>
+            </w:r>
+          </w:p>
+        </w:tc>
+        <w:tc>
+          <w:tcPr>
+            <w:tcW w:w="880" w:type="dxa"/>
+            <w:tcBorders/>
+          </w:tcPr>
+          <w:p>
+            <w:pPr>
+              <w:pStyle w:val="Normal"/>
+              <w:widowControl w:val="false"/>
+              <w:jc w:val="center"/>
+              <w:rPr>
+                <w:rFonts w:ascii="Times New Roman" w:hAnsi="Times New Roman"/>
+                <w:b/>
+                <w:b/>
+                <w:sz w:val="26"/>
+                <w:szCs w:val="26"/>
+              </w:rPr>
+            </w:pPr>
+            <w:r>
+              <w:rPr>
+                <w:rFonts w:ascii="Times New Roman" w:hAnsi="Times New Roman"/>
+                <w:b/>
+                <w:sz w:val="26"/>
+                <w:szCs w:val="26"/>
+              </w:rPr>
+            </w:r>
+          </w:p>
+        </w:tc>
+        <w:tc>
+          <w:tcPr>
+            <w:tcW w:w="3690" w:type="dxa"/>
+            <w:tcBorders/>
+          </w:tcPr>
+          <w:p>
+            <w:pPr>
+              <w:pStyle w:val="Normal"/>
+              <w:widowControl w:val="false"/>
+              <w:jc w:val="center"/>
+              <w:rPr>
+                <w:rFonts w:ascii="Times New Roman" w:hAnsi="Times New Roman"/>
+                <w:sz w:val="26"/>
+                <w:szCs w:val="26"/>
+              </w:rPr>
+            </w:pPr>
+            <w:r>
+              <w:rPr>
+                <w:rFonts w:ascii="Times New Roman" w:hAnsi="Times New Roman"/>
+                <w:b/>
+                <w:bCs/>
+                <w:sz w:val="26"/>
+                <w:szCs w:val="26"/>
+              </w:rPr>
+              <w:t>BUYURTMACHI</w:t>
+            </w:r>
+          </w:p>
+        </w:tc>
+      </w:tr>
+      <w:tr>
+        <w:trPr>
+          <w:trHeight w:val="1350" w:hRule="atLeast"/>
+        </w:trPr>
+        <w:tc>
+          <w:tcPr>
+            <w:tcW w:w="3474" w:type="dxa"/>
+            <w:tcBorders/>
+          </w:tcPr>
+          <w:p>
+            <w:pPr>
+              <w:pStyle w:val="Normal"/>
+              <w:widowControl w:val="false"/>
+              <w:jc w:val="center"/>
+              <w:rPr>
+                <w:rFonts w:ascii="Times New Roman" w:hAnsi="Times New Roman"/>
+                <w:sz w:val="26"/>
+                <w:szCs w:val="26"/>
+              </w:rPr>
+            </w:pPr>
+            <w:r>
+              <w:rPr>
+                <w:rFonts w:eastAsia="MS Mincho" w:ascii="Times New Roman" w:hAnsi="Times New Roman"/>
+                <w:sz w:val="26"/>
+                <w:szCs w:val="26"/>
+                <w:lang w:eastAsia="ja-JP"/>
+              </w:rPr>
+              <w:t>“</w:t>
+            </w:r>
+            <w:r>
+              <w:rPr>
+                <w:rFonts w:eastAsia="MS Mincho" w:ascii="Times New Roman" w:hAnsi="Times New Roman"/>
+                <w:sz w:val="26"/>
+                <w:szCs w:val="26"/>
+                <w:lang w:eastAsia="ja-JP"/>
+              </w:rPr>
+              <w:t xml:space="preserve">UNICON.UZ” </w:t>
+            </w:r>
+            <w:r>
+              <w:rPr>
+                <w:rFonts w:ascii="Times New Roman" w:hAnsi="Times New Roman"/>
+                <w:sz w:val="26"/>
+                <w:szCs w:val="26"/>
+              </w:rPr>
+              <w:t>Fan-tehnika va marketing tadqiqotlari markazi davlat unitar korxonasi</w:t>
+            </w:r>
+          </w:p>
+        </w:tc>
+        <w:tc>
+          <w:tcPr>
+            <w:tcW w:w="880" w:type="dxa"/>
+            <w:tcBorders/>
+          </w:tcPr>
+          <w:p>
+            <w:pPr>
+              <w:pStyle w:val="Normal"/>
+              <w:widowControl w:val="false"/>
+              <w:jc w:val="center"/>
+              <w:rPr>
+                <w:rFonts w:ascii="Times New Roman" w:hAnsi="Times New Roman"/>
+                <w:b/>
+                <w:b/>
+                <w:sz w:val="26"/>
+                <w:szCs w:val="26"/>
+              </w:rPr>
+            </w:pPr>
+            <w:r>
+              <w:rPr>
+                <w:rFonts w:ascii="Times New Roman" w:hAnsi="Times New Roman"/>
+                <w:b/>
+                <w:sz w:val="26"/>
+                <w:szCs w:val="26"/>
+              </w:rPr>
+            </w:r>
+          </w:p>
+        </w:tc>
+        <w:tc>
+          <w:tcPr>
+            <w:tcW w:w="3690" w:type="dxa"/>
+            <w:tcBorders/>
+          </w:tcPr>
+          <w:p>
+            <w:pPr>
+              <w:pStyle w:val="Normal"/>
+              <w:widowControl w:val="false"/>
+              <w:jc w:val="center"/>
+              <w:rPr>
+                <w:rFonts w:ascii="Times New Roman" w:hAnsi="Times New Roman"/>
+                <w:sz w:val="26"/>
+                <w:szCs w:val="26"/>
+              </w:rPr>
+            </w:pPr>
+            <w:r>
+              <w:rPr>
+                <w:rFonts w:ascii="Times New Roman" w:hAnsi="Times New Roman"/>
+                <w:color w:val="000000"/>
+                <w:sz w:val="26"/>
+                <w:szCs w:val="26"/>
+              </w:rPr>
+              <w:t>{{client}}</w:t>
+            </w:r>
+          </w:p>
+        </w:tc>
+      </w:tr>
+      <w:tr>
+        <w:trPr>
+          <w:trHeight w:val="450" w:hRule="atLeast"/>
+        </w:trPr>
+        <w:tc>
+          <w:tcPr>
+            <w:tcW w:w="3474" w:type="dxa"/>
+            <w:tcBorders/>
+          </w:tcPr>
+          <w:p>
+            <w:pPr>
+              <w:pStyle w:val="Normal"/>
+              <w:widowControl w:val="false"/>
+              <w:jc w:val="center"/>
+              <w:rPr>
+                <w:rFonts w:ascii="Times New Roman" w:hAnsi="Times New Roman"/>
+                <w:sz w:val="26"/>
+                <w:szCs w:val="26"/>
+              </w:rPr>
+            </w:pPr>
+            <w:r>
+              <w:rPr>
+                <w:rFonts w:ascii="Times New Roman" w:hAnsi="Times New Roman"/>
+                <w:b/>
+                <w:sz w:val="26"/>
+                <w:szCs w:val="26"/>
+              </w:rPr>
+              <w:t>М.М. Maxmudov</w:t>
+            </w:r>
+          </w:p>
+        </w:tc>
+        <w:tc>
+          <w:tcPr>
+            <w:tcW w:w="880" w:type="dxa"/>
+            <w:tcBorders/>
+          </w:tcPr>
+          <w:p>
+            <w:pPr>
+              <w:pStyle w:val="Normal"/>
+              <w:widowControl w:val="false"/>
+              <w:jc w:val="center"/>
+              <w:rPr>
+                <w:rFonts w:ascii="Times New Roman" w:hAnsi="Times New Roman"/>
+                <w:b/>
+                <w:b/>
+                <w:sz w:val="26"/>
+                <w:szCs w:val="26"/>
+              </w:rPr>
+            </w:pPr>
+            <w:r>
+              <w:rPr>
+                <w:rFonts w:ascii="Times New Roman" w:hAnsi="Times New Roman"/>
+                <w:b/>
+                <w:sz w:val="26"/>
+                <w:szCs w:val="26"/>
+              </w:rPr>
+            </w:r>
+          </w:p>
+        </w:tc>
+        <w:tc>
+          <w:tcPr>
+            <w:tcW w:w="3690" w:type="dxa"/>
+            <w:tcBorders/>
+          </w:tcPr>
+          <w:p>
+            <w:pPr>
+              <w:pStyle w:val="Normal"/>
+              <w:widowControl w:val="false"/>
+              <w:jc w:val="center"/>
+              <w:rPr>
+                <w:rFonts w:ascii="Times New Roman" w:hAnsi="Times New Roman"/>
+                <w:sz w:val="26"/>
+                <w:szCs w:val="26"/>
+              </w:rPr>
+            </w:pPr>
+            <w:r>
+              <w:rPr>
+                <w:rFonts w:ascii="Times New Roman" w:hAnsi="Times New Roman"/>
+                <w:b/>
+                <w:bCs/>
+                <w:color w:val="000000"/>
+                <w:sz w:val="26"/>
+                <w:szCs w:val="26"/>
+              </w:rPr>
+              <w:t>{{director}}</w:t>
+            </w:r>
+          </w:p>
+        </w:tc>
+      </w:tr>
+      <w:tr>
         <w:trPr/>
         <w:tc>
           <w:tcPr>
@@ -4522,220 +4945,14 @@
               <w:widowControl w:val="false"/>
               <w:jc w:val="center"/>
               <w:rPr>
-                <w:b/>
-                <w:b/>
-                <w:sz w:val="26"/>
-                <w:szCs w:val="26"/>
-                <w:lang w:val="uz-Cyrl-UZ"/>
+                <w:rFonts w:ascii="Times New Roman" w:hAnsi="Times New Roman"/>
+                <w:sz w:val="26"/>
+                <w:szCs w:val="26"/>
               </w:rPr>
             </w:pPr>
             <w:r>
               <w:rPr>
-                <w:b/>
-                <w:sz w:val="26"/>
-                <w:szCs w:val="26"/>
-              </w:rPr>
-              <w:t>IJROCHI</w:t>
-            </w:r>
-          </w:p>
-          <w:p>
-            <w:pPr>
-              <w:pStyle w:val="Normal"/>
-              <w:widowControl w:val="false"/>
-              <w:jc w:val="center"/>
-              <w:rPr>
-                <w:rFonts w:eastAsia="MS Mincho"/>
-                <w:sz w:val="26"/>
-                <w:szCs w:val="26"/>
-                <w:lang w:eastAsia="ja-JP"/>
-              </w:rPr>
-            </w:pPr>
-            <w:r>
-              <w:rPr>
-                <w:rFonts w:eastAsia="MS Mincho"/>
-                <w:sz w:val="26"/>
-                <w:szCs w:val="26"/>
-                <w:lang w:eastAsia="ja-JP"/>
-              </w:rPr>
-            </w:r>
-          </w:p>
-          <w:p>
-            <w:pPr>
-              <w:pStyle w:val="Normal"/>
-              <w:widowControl w:val="false"/>
-              <w:jc w:val="center"/>
-              <w:rPr>
-                <w:b/>
-                <w:b/>
-                <w:sz w:val="26"/>
-                <w:szCs w:val="26"/>
-                <w:u w:val="single"/>
-              </w:rPr>
-            </w:pPr>
-            <w:r>
-              <w:rPr>
-                <w:rFonts w:eastAsia="MS Mincho"/>
-                <w:sz w:val="26"/>
-                <w:szCs w:val="26"/>
-                <w:lang w:eastAsia="ja-JP"/>
-              </w:rPr>
-              <w:t xml:space="preserve"> “</w:t>
-            </w:r>
-            <w:r>
-              <w:rPr>
-                <w:rFonts w:eastAsia="MS Mincho"/>
-                <w:sz w:val="26"/>
-                <w:szCs w:val="26"/>
-                <w:lang w:eastAsia="ja-JP"/>
-              </w:rPr>
-              <w:t xml:space="preserve">UNICON.UZ” </w:t>
-            </w:r>
-            <w:r>
-              <w:rPr>
-                <w:sz w:val="26"/>
-                <w:szCs w:val="26"/>
-              </w:rPr>
-              <w:t>Fan-tehnika va marketing tadqiqotlari markazi davlat unitar korxonasi</w:t>
-            </w:r>
-          </w:p>
-          <w:p>
-            <w:pPr>
-              <w:pStyle w:val="Normal"/>
-              <w:widowControl w:val="false"/>
-              <w:jc w:val="center"/>
-              <w:rPr>
-                <w:b/>
-                <w:b/>
-                <w:sz w:val="26"/>
-                <w:szCs w:val="26"/>
-              </w:rPr>
-            </w:pPr>
-            <w:r>
-              <w:rPr>
-                <w:b/>
-                <w:sz w:val="26"/>
-                <w:szCs w:val="26"/>
-              </w:rPr>
-            </w:r>
-          </w:p>
-          <w:p>
-            <w:pPr>
-              <w:pStyle w:val="Normal"/>
-              <w:widowControl w:val="false"/>
-              <w:jc w:val="center"/>
-              <w:rPr>
-                <w:b/>
-                <w:b/>
-                <w:sz w:val="26"/>
-                <w:szCs w:val="26"/>
-              </w:rPr>
-            </w:pPr>
-            <w:r>
-              <w:rPr>
-                <w:b/>
-                <w:sz w:val="26"/>
-                <w:szCs w:val="26"/>
-              </w:rPr>
-            </w:r>
-          </w:p>
-          <w:p>
-            <w:pPr>
-              <w:pStyle w:val="Normal"/>
-              <w:widowControl w:val="false"/>
-              <w:jc w:val="center"/>
-              <w:rPr>
-                <w:b/>
-                <w:b/>
-                <w:sz w:val="26"/>
-                <w:szCs w:val="26"/>
-                <w:u w:val="single"/>
-              </w:rPr>
-            </w:pPr>
-            <w:r>
-              <w:rPr>
-                <w:b/>
-                <w:sz w:val="26"/>
-                <w:szCs w:val="26"/>
-              </w:rPr>
-              <w:t>М.М. Maxmudov</w:t>
-            </w:r>
-          </w:p>
-          <w:p>
-            <w:pPr>
-              <w:pStyle w:val="Normal"/>
-              <w:widowControl w:val="false"/>
-              <w:jc w:val="center"/>
-              <w:rPr>
-                <w:b/>
-                <w:b/>
-                <w:sz w:val="26"/>
-                <w:szCs w:val="26"/>
-                <w:u w:val="single"/>
-              </w:rPr>
-            </w:pPr>
-            <w:r>
-              <w:rPr>
-                <w:b/>
-                <w:sz w:val="26"/>
-                <w:szCs w:val="26"/>
-                <w:u w:val="single"/>
-              </w:rPr>
-            </w:r>
-          </w:p>
-          <w:p>
-            <w:pPr>
-              <w:pStyle w:val="Normal"/>
-              <w:widowControl w:val="false"/>
-              <w:jc w:val="center"/>
-              <w:rPr>
-                <w:sz w:val="26"/>
-                <w:szCs w:val="26"/>
-              </w:rPr>
-            </w:pPr>
-            <w:r>
-              <w:rPr>
-                <w:bCs/>
-                <w:sz w:val="26"/>
-                <w:szCs w:val="26"/>
-                <w:lang w:val="en-US"/>
-              </w:rPr>
-              <w:t>{{day}}.{{month}}.{{year}}</w:t>
-            </w:r>
-          </w:p>
-          <w:p>
-            <w:pPr>
-              <w:pStyle w:val="Normal"/>
-              <w:widowControl w:val="false"/>
-              <w:jc w:val="center"/>
-              <w:rPr>
-                <w:bCs/>
-                <w:sz w:val="26"/>
-                <w:szCs w:val="26"/>
-                <w:u w:val="single"/>
-                <w:lang w:val="en-US"/>
-              </w:rPr>
-            </w:pPr>
-            <w:r>
-              <w:rPr>
-                <w:bCs/>
-                <w:sz w:val="26"/>
-                <w:szCs w:val="26"/>
-                <w:u w:val="single"/>
-                <w:lang w:val="en-US"/>
-              </w:rPr>
-            </w:r>
-          </w:p>
-          <w:p>
-            <w:pPr>
-              <w:pStyle w:val="Normal"/>
-              <w:widowControl w:val="false"/>
-              <w:jc w:val="center"/>
-              <w:rPr>
-                <w:u w:val="none"/>
-              </w:rPr>
-            </w:pPr>
-            <w:r>
-              <w:rPr>
+                <w:rFonts w:ascii="Times New Roman" w:hAnsi="Times New Roman"/>
                 <w:bCs/>
                 <w:sz w:val="26"/>
                 <w:szCs w:val="26"/>
@@ -4757,6 +4974,7 @@
               <w:widowControl w:val="false"/>
               <w:jc w:val="center"/>
               <w:rPr>
+                <w:rFonts w:ascii="Times New Roman" w:hAnsi="Times New Roman"/>
                 <w:b/>
                 <w:b/>
                 <w:sz w:val="26"/>
@@ -4765,6 +4983,7 @@
             </w:pPr>
             <w:r>
               <w:rPr>
+                <w:rFonts w:ascii="Times New Roman" w:hAnsi="Times New Roman"/>
                 <w:b/>
                 <w:sz w:val="26"/>
                 <w:szCs w:val="26"/>
@@ -4783,212 +5002,14 @@
               <w:widowControl w:val="false"/>
               <w:jc w:val="center"/>
               <w:rPr>
-                <w:b/>
-                <w:b/>
+                <w:rFonts w:ascii="Times New Roman" w:hAnsi="Times New Roman"/>
                 <w:sz w:val="26"/>
                 <w:szCs w:val="26"/>
               </w:rPr>
             </w:pPr>
             <w:r>
               <w:rPr>
-                <w:b/>
-                <w:sz w:val="26"/>
-                <w:szCs w:val="26"/>
-              </w:rPr>
-              <w:t>BUYURTMACHI</w:t>
-            </w:r>
-          </w:p>
-          <w:p>
-            <w:pPr>
-              <w:pStyle w:val="Normal"/>
-              <w:widowControl w:val="false"/>
-              <w:jc w:val="center"/>
-              <w:rPr>
-                <w:sz w:val="26"/>
-                <w:szCs w:val="26"/>
-              </w:rPr>
-            </w:pPr>
-            <w:r>
-              <w:rPr>
-                <w:sz w:val="26"/>
-                <w:szCs w:val="26"/>
-              </w:rPr>
-            </w:r>
-          </w:p>
-          <w:p>
-            <w:pPr>
-              <w:pStyle w:val="Normal"/>
-              <w:widowControl w:val="false"/>
-              <w:jc w:val="center"/>
-              <w:rPr>
-                <w:sz w:val="26"/>
-                <w:szCs w:val="26"/>
-              </w:rPr>
-            </w:pPr>
-            <w:r>
-              <w:rPr>
-                <w:color w:val="000000"/>
-                <w:sz w:val="26"/>
-                <w:szCs w:val="26"/>
-              </w:rPr>
-              <w:t>{{client}}</w:t>
-            </w:r>
-          </w:p>
-          <w:p>
-            <w:pPr>
-              <w:pStyle w:val="Normal"/>
-              <w:widowControl w:val="false"/>
-              <w:jc w:val="center"/>
-              <w:rPr>
-                <w:b/>
-                <w:b/>
-                <w:bCs/>
-                <w:sz w:val="26"/>
-                <w:szCs w:val="26"/>
-              </w:rPr>
-            </w:pPr>
-            <w:r>
-              <w:rPr>
-                <w:b/>
-                <w:bCs/>
-                <w:sz w:val="26"/>
-                <w:szCs w:val="26"/>
-              </w:rPr>
-            </w:r>
-          </w:p>
-          <w:p>
-            <w:pPr>
-              <w:pStyle w:val="Normal"/>
-              <w:widowControl w:val="false"/>
-              <w:jc w:val="center"/>
-              <w:rPr>
-                <w:b/>
-                <w:b/>
-                <w:bCs/>
-                <w:sz w:val="26"/>
-                <w:szCs w:val="26"/>
-              </w:rPr>
-            </w:pPr>
-            <w:r>
-              <w:rPr>
-                <w:b/>
-                <w:bCs/>
-                <w:sz w:val="26"/>
-                <w:szCs w:val="26"/>
-              </w:rPr>
-            </w:r>
-          </w:p>
-          <w:p>
-            <w:pPr>
-              <w:pStyle w:val="Normal"/>
-              <w:widowControl w:val="false"/>
-              <w:jc w:val="center"/>
-              <w:rPr>
-                <w:b/>
-                <w:b/>
-                <w:bCs/>
-                <w:sz w:val="26"/>
-                <w:szCs w:val="26"/>
-              </w:rPr>
-            </w:pPr>
-            <w:r>
-              <w:rPr>
-                <w:b/>
-                <w:bCs/>
-                <w:sz w:val="26"/>
-                <w:szCs w:val="26"/>
-              </w:rPr>
-            </w:r>
-          </w:p>
-          <w:p>
-            <w:pPr>
-              <w:pStyle w:val="Normal"/>
-              <w:widowControl w:val="false"/>
-              <w:jc w:val="center"/>
-              <w:rPr>
-                <w:b/>
-                <w:b/>
-                <w:bCs/>
-                <w:sz w:val="26"/>
-                <w:szCs w:val="26"/>
-              </w:rPr>
-            </w:pPr>
-            <w:r>
-              <w:rPr>
-                <w:b/>
-                <w:bCs/>
-                <w:color w:val="000000"/>
-                <w:sz w:val="26"/>
-                <w:szCs w:val="26"/>
-              </w:rPr>
-              <w:t>{{director}}</w:t>
-            </w:r>
-          </w:p>
-          <w:p>
-            <w:pPr>
-              <w:pStyle w:val="Normal"/>
-              <w:widowControl w:val="false"/>
-              <w:jc w:val="center"/>
-              <w:rPr>
-                <w:b/>
-                <w:b/>
-                <w:sz w:val="26"/>
-                <w:szCs w:val="26"/>
-              </w:rPr>
-            </w:pPr>
-            <w:r>
-              <w:rPr>
-                <w:b/>
-                <w:sz w:val="26"/>
-                <w:szCs w:val="26"/>
-              </w:rPr>
-            </w:r>
-          </w:p>
-          <w:p>
-            <w:pPr>
-              <w:pStyle w:val="Normal"/>
-              <w:widowControl w:val="false"/>
-              <w:jc w:val="center"/>
-              <w:rPr/>
-            </w:pPr>
-            <w:r>
-              <w:rPr>
-                <w:bCs/>
-                <w:sz w:val="26"/>
-                <w:szCs w:val="26"/>
-                <w:u w:val="none"/>
-                <w:lang w:val="en-US"/>
-              </w:rPr>
-              <w:t>{{day}}.{{month}}.{{year}}</w:t>
-            </w:r>
-          </w:p>
-          <w:p>
-            <w:pPr>
-              <w:pStyle w:val="Normal"/>
-              <w:widowControl w:val="false"/>
-              <w:jc w:val="center"/>
-              <w:rPr>
-                <w:u w:val="none"/>
-              </w:rPr>
-            </w:pPr>
-            <w:r>
-              <w:rPr>
-                <w:u w:val="none"/>
-              </w:rPr>
-            </w:r>
-          </w:p>
-          <w:p>
-            <w:pPr>
-              <w:pStyle w:val="Normal"/>
-              <w:widowControl w:val="false"/>
-              <w:jc w:val="center"/>
-              <w:rPr>
-                <w:u w:val="none"/>
-              </w:rPr>
-            </w:pPr>
-            <w:r>
-              <w:rPr>
-                <w:bCs/>
+                <w:rFonts w:ascii="Times New Roman" w:hAnsi="Times New Roman"/>
                 <w:sz w:val="26"/>
                 <w:szCs w:val="26"/>
                 <w:u w:val="none"/>
@@ -5005,30 +5026,35 @@
         <w:pStyle w:val="Normal"/>
         <w:ind w:firstLine="567"/>
         <w:rPr>
-          <w:sz w:val="26"/>
-          <w:szCs w:val="26"/>
-        </w:rPr>
-      </w:pPr>
-      <w:r>
-        <w:rPr>
-          <w:sz w:val="26"/>
-          <w:szCs w:val="26"/>
-        </w:rPr>
-      </w:r>
-    </w:p>
-    <w:p>
-      <w:pPr>
-        <w:pStyle w:val="Normal"/>
-        <w:ind w:firstLine="567"/>
-        <w:rPr>
-          <w:b/>
-          <w:b/>
-          <w:bCs/>
-          <w:lang w:val="ru-RU"/>
-        </w:rPr>
-      </w:pPr>
-      <w:r>
-        <w:rPr/>
+          <w:rFonts w:ascii="Times New Roman" w:hAnsi="Times New Roman"/>
+          <w:sz w:val="26"/>
+          <w:szCs w:val="26"/>
+        </w:rPr>
+      </w:pPr>
+      <w:r>
+        <w:rPr>
+          <w:rFonts w:ascii="Times New Roman" w:hAnsi="Times New Roman"/>
+          <w:sz w:val="26"/>
+          <w:szCs w:val="26"/>
+        </w:rPr>
+      </w:r>
+    </w:p>
+    <w:p>
+      <w:pPr>
+        <w:pStyle w:val="Normal"/>
+        <w:ind w:firstLine="567"/>
+        <w:rPr>
+          <w:rFonts w:ascii="Times New Roman" w:hAnsi="Times New Roman"/>
+          <w:sz w:val="26"/>
+          <w:szCs w:val="26"/>
+        </w:rPr>
+      </w:pPr>
+      <w:r>
+        <w:rPr>
+          <w:rFonts w:ascii="Times New Roman" w:hAnsi="Times New Roman"/>
+          <w:sz w:val="26"/>
+          <w:szCs w:val="26"/>
+        </w:rPr>
       </w:r>
     </w:p>
     <w:sectPr>
@@ -5850,7 +5876,7 @@
     <w:pPr>
       <w:keepNext w:val="true"/>
       <w:suppressAutoHyphens w:val="false"/>
-      <w:overflowPunct w:val="false"/>
+      <w:overflowPunct w:val="true"/>
       <w:textAlignment w:val="baseline"/>
       <w:outlineLvl w:val="6"/>
     </w:pPr>

--- a/media/Shablonlar/Colocation_shablon_yuridik.docx
+++ b/media/Shablonlar/Colocation_shablon_yuridik.docx
@@ -2723,25 +2723,6 @@
           <w:szCs w:val="26"/>
         </w:rPr>
         <w:t>10. Yuridik manzillar, bank rekvizitlari va tomonlarning imzolari</w:t>
-      </w:r>
-    </w:p>
-    <w:p>
-      <w:pPr>
-        <w:pStyle w:val="Normal"/>
-        <w:rPr>
-          <w:rFonts w:ascii="Times New Roman" w:hAnsi="Times New Roman"/>
-          <w:bCs/>
-          <w:sz w:val="26"/>
-          <w:szCs w:val="26"/>
-        </w:rPr>
-      </w:pPr>
-      <w:r>
-        <w:rPr>
-          <w:rFonts w:ascii="Times New Roman" w:hAnsi="Times New Roman"/>
-          <w:bCs/>
-          <w:sz w:val="26"/>
-          <w:szCs w:val="26"/>
-        </w:rPr>
       </w:r>
     </w:p>
     <w:p>
@@ -3552,6 +3533,14 @@
           <w:sz w:val="26"/>
           <w:szCs w:val="26"/>
         </w:rPr>
+        <w:t>{{page_break}}</w:t>
+      </w:r>
+      <w:r>
+        <w:rPr>
+          <w:rFonts w:ascii="Times New Roman" w:hAnsi="Times New Roman"/>
+          <w:sz w:val="26"/>
+          <w:szCs w:val="26"/>
+        </w:rPr>
         <w:t>{{day}}.{{month}}.{{year}}</w:t>
       </w:r>
     </w:p>
@@ -3645,21 +3634,16 @@
     <w:p>
       <w:pPr>
         <w:pStyle w:val="Normal"/>
-        <w:rPr>
-          <w:rFonts w:ascii="Times New Roman" w:hAnsi="Times New Roman"/>
-          <w:b/>
-          <w:b/>
-          <w:sz w:val="26"/>
-          <w:szCs w:val="26"/>
-        </w:rPr>
-      </w:pPr>
-      <w:r>
-        <w:rPr>
-          <w:rFonts w:ascii="Times New Roman" w:hAnsi="Times New Roman"/>
-          <w:b/>
-          <w:sz w:val="26"/>
-          <w:szCs w:val="26"/>
-        </w:rPr>
+        <w:ind w:firstLine="567"/>
+        <w:jc w:val="both"/>
+        <w:rPr>
+          <w:rFonts w:ascii="Times New Roman" w:hAnsi="Times New Roman"/>
+          <w:sz w:val="26"/>
+          <w:szCs w:val="26"/>
+        </w:rPr>
+      </w:pPr>
+      <w:r>
+        <w:rPr/>
       </w:r>
     </w:p>
     <w:p>
@@ -5050,11 +5034,7 @@
         </w:rPr>
       </w:pPr>
       <w:r>
-        <w:rPr>
-          <w:rFonts w:ascii="Times New Roman" w:hAnsi="Times New Roman"/>
-          <w:sz w:val="26"/>
-          <w:szCs w:val="26"/>
-        </w:rPr>
+        <w:rPr/>
       </w:r>
     </w:p>
     <w:sectPr>
@@ -5876,7 +5856,7 @@
     <w:pPr>
       <w:keepNext w:val="true"/>
       <w:suppressAutoHyphens w:val="false"/>
-      <w:overflowPunct w:val="true"/>
+      <w:overflowPunct w:val="false"/>
       <w:textAlignment w:val="baseline"/>
       <w:outlineLvl w:val="6"/>
     </w:pPr>

--- a/media/Shablonlar/Colocation_shablon_yuridik.docx
+++ b/media/Shablonlar/Colocation_shablon_yuridik.docx
@@ -1337,7 +1337,12 @@
         <w:pStyle w:val="Normal"/>
         <w:ind w:firstLine="567"/>
         <w:jc w:val="both"/>
-        <w:rPr/>
+        <w:rPr>
+          <w:rFonts w:ascii="Times New Roman" w:hAnsi="Times New Roman"/>
+          <w:color w:val="000000"/>
+          <w:sz w:val="26"/>
+          <w:szCs w:val="26"/>
+        </w:rPr>
       </w:pPr>
       <w:r>
         <w:rPr>
@@ -3453,7 +3458,27 @@
                 <w:szCs w:val="26"/>
                 <w:lang w:val="en-US"/>
               </w:rPr>
-              <w:t>{{qr_unicon}}</w:t>
+              <w:t>{{qr_</w:t>
+            </w:r>
+            <w:r>
+              <w:rPr>
+                <w:rFonts w:ascii="Times New Roman" w:hAnsi="Times New Roman"/>
+                <w:bCs/>
+                <w:sz w:val="26"/>
+                <w:szCs w:val="26"/>
+                <w:lang w:val="en-US"/>
+              </w:rPr>
+              <w:t>code</w:t>
+            </w:r>
+            <w:r>
+              <w:rPr>
+                <w:rFonts w:ascii="Times New Roman" w:hAnsi="Times New Roman"/>
+                <w:bCs/>
+                <w:sz w:val="26"/>
+                <w:szCs w:val="26"/>
+                <w:lang w:val="en-US"/>
+              </w:rPr>
+              <w:t>}}</w:t>
             </w:r>
           </w:p>
         </w:tc>
@@ -3510,7 +3535,29 @@
                 <w:u w:val="none"/>
                 <w:lang w:val="en-US"/>
               </w:rPr>
-              <w:t>{{qr_client}}</w:t>
+              <w:t>{{qr_c</w:t>
+            </w:r>
+            <w:r>
+              <w:rPr>
+                <w:rFonts w:ascii="Times New Roman" w:hAnsi="Times New Roman"/>
+                <w:bCs/>
+                <w:sz w:val="26"/>
+                <w:szCs w:val="26"/>
+                <w:u w:val="none"/>
+                <w:lang w:val="en-US"/>
+              </w:rPr>
+              <w:t>ode</w:t>
+            </w:r>
+            <w:r>
+              <w:rPr>
+                <w:rFonts w:ascii="Times New Roman" w:hAnsi="Times New Roman"/>
+                <w:bCs/>
+                <w:sz w:val="26"/>
+                <w:szCs w:val="26"/>
+                <w:u w:val="none"/>
+                <w:lang w:val="en-US"/>
+              </w:rPr>
+              <w:t>}}</w:t>
             </w:r>
           </w:p>
         </w:tc>
@@ -3533,15 +3580,7 @@
           <w:sz w:val="26"/>
           <w:szCs w:val="26"/>
         </w:rPr>
-        <w:t>{{page_break}}</w:t>
-      </w:r>
-      <w:r>
-        <w:rPr>
-          <w:rFonts w:ascii="Times New Roman" w:hAnsi="Times New Roman"/>
-          <w:sz w:val="26"/>
-          <w:szCs w:val="26"/>
-        </w:rPr>
-        <w:t>{{day}}.{{month}}.{{year}}</w:t>
+        <w:t>{{page_break}}{{day}}.{{month}}.{{year}}</w:t>
       </w:r>
     </w:p>
     <w:p>
@@ -3643,7 +3682,11 @@
         </w:rPr>
       </w:pPr>
       <w:r>
-        <w:rPr/>
+        <w:rPr>
+          <w:rFonts w:ascii="Times New Roman" w:hAnsi="Times New Roman"/>
+          <w:sz w:val="26"/>
+          <w:szCs w:val="26"/>
+        </w:rPr>
       </w:r>
     </w:p>
     <w:p>
@@ -4943,7 +4986,29 @@
                 <w:u w:val="none"/>
                 <w:lang w:val="en-US"/>
               </w:rPr>
-              <w:t>{{qr_unicon}}</w:t>
+              <w:t>{{qr_c</w:t>
+            </w:r>
+            <w:r>
+              <w:rPr>
+                <w:rFonts w:ascii="Times New Roman" w:hAnsi="Times New Roman"/>
+                <w:bCs/>
+                <w:sz w:val="26"/>
+                <w:szCs w:val="26"/>
+                <w:u w:val="none"/>
+                <w:lang w:val="en-US"/>
+              </w:rPr>
+              <w:t>ode</w:t>
+            </w:r>
+            <w:r>
+              <w:rPr>
+                <w:rFonts w:ascii="Times New Roman" w:hAnsi="Times New Roman"/>
+                <w:bCs/>
+                <w:sz w:val="26"/>
+                <w:szCs w:val="26"/>
+                <w:u w:val="none"/>
+                <w:lang w:val="en-US"/>
+              </w:rPr>
+              <w:t>}}</w:t>
             </w:r>
           </w:p>
         </w:tc>
@@ -4999,7 +5064,39 @@
                 <w:u w:val="none"/>
                 <w:lang w:val="en-US"/>
               </w:rPr>
-              <w:t>{{qr_client}}</w:t>
+              <w:t>{{qr_</w:t>
+            </w:r>
+            <w:r>
+              <w:rPr>
+                <w:rFonts w:ascii="Times New Roman" w:hAnsi="Times New Roman"/>
+                <w:bCs/>
+                <w:sz w:val="26"/>
+                <w:szCs w:val="26"/>
+                <w:u w:val="none"/>
+                <w:lang w:val="en-US"/>
+              </w:rPr>
+              <w:t>c</w:t>
+            </w:r>
+            <w:r>
+              <w:rPr>
+                <w:rFonts w:ascii="Times New Roman" w:hAnsi="Times New Roman"/>
+                <w:bCs/>
+                <w:sz w:val="26"/>
+                <w:szCs w:val="26"/>
+                <w:u w:val="none"/>
+                <w:lang w:val="en-US"/>
+              </w:rPr>
+              <w:t>ode</w:t>
+            </w:r>
+            <w:r>
+              <w:rPr>
+                <w:rFonts w:ascii="Times New Roman" w:hAnsi="Times New Roman"/>
+                <w:sz w:val="26"/>
+                <w:szCs w:val="26"/>
+                <w:u w:val="none"/>
+                <w:lang w:val="en-US"/>
+              </w:rPr>
+              <w:t>}}</w:t>
             </w:r>
           </w:p>
         </w:tc>
@@ -5856,7 +5953,7 @@
     <w:pPr>
       <w:keepNext w:val="true"/>
       <w:suppressAutoHyphens w:val="false"/>
-      <w:overflowPunct w:val="false"/>
+      <w:overflowPunct w:val="true"/>
       <w:textAlignment w:val="baseline"/>
       <w:outlineLvl w:val="6"/>
     </w:pPr>
